--- a/getTranslationFromDeepL/modifyByYYX/paragraphElement-phase3.docx
+++ b/getTranslationFromDeepL/modifyByYYX/paragraphElement-phase3.docx
@@ -2108,7 +2108,6 @@
       </w:r>
       <w:bookmarkStart w:id="5" w:name="OLE_LINK2"/>
       <w:bookmarkStart w:id="6" w:name="OLE_LINK3"/>
-      <w:commentRangeStart w:id="7"/>
       <w:r>
         <w:rPr>
           <w:color w:val="FF0000"/>
@@ -2129,7 +2128,6 @@
         </w:rPr>
         <w:t xml:space="preserve">- </w:t>
       </w:r>
-      <w:commentRangeEnd w:id="7"/>
       <w:r>
         <w:rPr>
           <w:rFonts w:hint="eastAsia"/>
@@ -2353,37 +2351,34 @@
       </w:pPr>
       <w:r>
         <w:br/>
-        <w:t xml:space="preserve">    The total number of platforms triggered can optionally be limited. If a </w:t>
-      </w:r>
-      <w:proofErr w:type="gramStart"/>
-      <w:r>
-        <w:t>limit  is</w:t>
-      </w:r>
-      <w:proofErr w:type="gramEnd"/>
-      <w:r>
-        <w:t xml:space="preserve"> defined, the platforms are sorted either by range to target or range to the triggering platform. An option allows exclusion of busy platforms.</w:t>
-      </w:r>
-    </w:p>
-    <w:p>
-      <w:pPr>
-        <w:ind w:firstLine="420"/>
-      </w:pPr>
-      <w:r>
-        <w:t>触发的平台总数可以有选择地进行限制。如果定义了限制，平台将按照与目标的距离或与触发平台的距离进行排序。一个选项允许排除繁忙的平台。</w:t>
-      </w:r>
-    </w:p>
-    <w:p>
-      <w:pPr>
-        <w:ind w:firstLine="420"/>
-      </w:pPr>
-      <w:r>
-        <w:br/>
-        <w:t xml:space="preserve">    For example, when an AWACS performs an evasive maneuver, a response may be defined to execute the trigger AWACS_MANEUVERING. The AWACS might designate its subordinates to be triggered. At the time of the response, the User Rules phase wil</w:t>
-      </w:r>
-      <w:bookmarkStart w:id="8" w:name="_GoBack"/>
-      <w:bookmarkEnd w:id="8"/>
-      <w:r>
-        <w:t>l be scheduled for each of the subordinates, using the named trigger AWACS_MANEUVERING. The subordinates would have a Trigger Definition for AWACS_MANEUVERING, which might include the response to turn on additional sensors.</w:t>
+        <w:t xml:space="preserve">    The total number of platforms triggered can optionally be limited. If a limit is defined, the platforms are sorted either by range to target or range to the triggering platform. An option allows exclusion of busy platforms.</w:t>
+      </w:r>
+    </w:p>
+    <w:p>
+      <w:pPr>
+        <w:ind w:firstLine="420"/>
+      </w:pPr>
+      <w:r>
+        <w:t>触发的平台总数可以有选择地进行限制。如果定义了限制，平台将按照与目标的距离或与触发平台的距离进行排序。</w:t>
+      </w:r>
+      <w:r>
+        <w:rPr>
+          <w:rFonts w:hint="eastAsia"/>
+          <w:color w:val="FF0000"/>
+        </w:rPr>
+        <w:t>可以设置选项来</w:t>
+      </w:r>
+      <w:r>
+        <w:t>排除繁忙的平台。</w:t>
+      </w:r>
+    </w:p>
+    <w:p>
+      <w:pPr>
+        <w:ind w:firstLine="420"/>
+      </w:pPr>
+      <w:r>
+        <w:br/>
+        <w:t xml:space="preserve">    For example, when an AWACS performs an evasive maneuver, a response may be defined to execute the trigger AWACS_MANEUVERING. The AWACS might designate its subordinates to be triggered. At the time of the response, the User Rules phase will be scheduled for each of the subordinates, using the named trigger AWACS_MANEUVERING. The subordinates would have a Trigger Definition for AWACS_MANEUVERING, which might include the response to turn on additional sensors.</w:t>
       </w:r>
     </w:p>
     <w:p>
@@ -2393,9 +2388,17 @@
       <w:r>
         <w:t>例如，当</w:t>
       </w:r>
+      <w:commentRangeStart w:id="7"/>
       <w:r>
         <w:t>AWACS</w:t>
       </w:r>
+      <w:commentRangeEnd w:id="7"/>
+      <w:r>
+        <w:rPr>
+          <w:rStyle w:val="af5"/>
+        </w:rPr>
+        <w:commentReference w:id="7"/>
+      </w:r>
       <w:r>
         <w:t>进行规避机动时，可以定义一个响应来执行触发器</w:t>
       </w:r>
@@ -2403,7 +2406,13 @@
         <w:t>AWACS_MANEUVERING</w:t>
       </w:r>
       <w:r>
-        <w:t>。该预警机可能指定其下属被触发。在响应的时候，用户规则阶段将为每个下属安排，使用命名的触发器</w:t>
+        <w:t>。该</w:t>
+      </w:r>
+      <w:r>
+        <w:t>AWACS</w:t>
+      </w:r>
+      <w:r>
+        <w:t>可能指定其下属被触发。在响应的时候，用户规则阶段将为每个下属安排，使用命名的触发器</w:t>
       </w:r>
       <w:r>
         <w:t>AWACS_MANEUVERING</w:t>
@@ -17851,9 +17860,6 @@
       <w:pPr>
         <w:pStyle w:val="af6"/>
         <w:ind w:firstLine="420"/>
-        <w:rPr>
-          <w:rFonts w:hint="eastAsia"/>
-        </w:rPr>
       </w:pPr>
       <w:r>
         <w:rPr>
@@ -17953,6 +17959,28 @@
       </w:r>
     </w:p>
   </w:comment>
+  <w:comment w:id="7" w:author="YUYixiong" w:date="2021-04-30T20:38:00Z" w:initials="Y">
+    <w:p>
+      <w:pPr>
+        <w:pStyle w:val="af6"/>
+        <w:ind w:firstLine="420"/>
+      </w:pPr>
+      <w:r>
+        <w:rPr>
+          <w:rStyle w:val="af5"/>
+        </w:rPr>
+        <w:annotationRef/>
+      </w:r>
+      <w:bookmarkStart w:id="8" w:name="_GoBack"/>
+      <w:bookmarkEnd w:id="8"/>
+      <w:r>
+        <w:t>Airborne Warning and Computer System (AWACS</w:t>
+      </w:r>
+      <w:r>
+        <w:t>)</w:t>
+      </w:r>
+    </w:p>
+  </w:comment>
 </w:comments>
 </file>
 
@@ -17962,6 +17990,7 @@
   <w15:commentEx w15:paraId="6C54AF21" w15:done="0"/>
   <w15:commentEx w15:paraId="36EB3041" w15:done="0"/>
   <w15:commentEx w15:paraId="14D73DE0" w15:done="0"/>
+  <w15:commentEx w15:paraId="4DC44D25" w15:done="0"/>
 </w15:commentsEx>
 </file>
 
@@ -17971,6 +18000,7 @@
   <w16cid:commentId w16cid:paraId="6C54AF21" w16cid:durableId="242EE370"/>
   <w16cid:commentId w16cid:paraId="36EB3041" w16cid:durableId="242FB575"/>
   <w16cid:commentId w16cid:paraId="14D73DE0" w16cid:durableId="242FB7AC"/>
+  <w16cid:commentId w16cid:paraId="4DC44D25" w16cid:durableId="2436E954"/>
 </w16cid:commentsIds>
 </file>
 
@@ -18022,6 +18052,7 @@
         <w:docPartUnique/>
       </w:docPartObj>
     </w:sdtPr>
+    <w:sdtEndPr/>
     <w:sdtContent>
       <w:p>
         <w:pPr>
@@ -20614,7 +20645,7 @@
 </file>
 
 <file path=customXml/itemProps1.xml><?xml version="1.0" encoding="utf-8"?>
-<ds:datastoreItem xmlns:ds="http://schemas.openxmlformats.org/officeDocument/2006/customXml" ds:itemID="{68ACC71A-7C94-444B-9AB1-08521AFC9597}">
+<ds:datastoreItem xmlns:ds="http://schemas.openxmlformats.org/officeDocument/2006/customXml" ds:itemID="{D6927292-582F-4965-93ED-C55F92B54E70}">
   <ds:schemaRefs>
     <ds:schemaRef ds:uri="http://schemas.openxmlformats.org/officeDocument/2006/bibliography"/>
   </ds:schemaRefs>

--- a/getTranslationFromDeepL/modifyByYYX/paragraphElement-phase3.docx
+++ b/getTranslationFromDeepL/modifyByYYX/paragraphElement-phase3.docx
@@ -4690,7 +4690,15 @@
       </w:r>
       <w:proofErr w:type="gramEnd"/>
       <w:r>
-        <w:t>是根据方位角计算中定义的的分量计算出来的。</w:t>
+        <w:t>是根据方位角计算中定义的</w:t>
+      </w:r>
+      <w:proofErr w:type="gramStart"/>
+      <w:r>
+        <w:t>的</w:t>
+      </w:r>
+      <w:proofErr w:type="gramEnd"/>
+      <w:r>
+        <w:t>分量计算出来的。</w:t>
       </w:r>
     </w:p>
     <w:p>
@@ -8848,16 +8856,10 @@
         <w:rPr>
           <w:color w:val="FF0000"/>
         </w:rPr>
-        <w:t>拦截</w:t>
+        <w:t>拦截机</w:t>
       </w:r>
       <w:proofErr w:type="gramEnd"/>
       <w:r>
-        <w:rPr>
-          <w:color w:val="FF0000"/>
-        </w:rPr>
-        <w:t>机</w:t>
-      </w:r>
-      <w:r>
         <w:t>在空中</w:t>
       </w:r>
       <w:r>
@@ -8925,15 +8927,9 @@
         <w:rPr>
           <w:color w:val="FF0000"/>
         </w:rPr>
-        <w:t>拦截</w:t>
+        <w:t>拦截机</w:t>
       </w:r>
       <w:proofErr w:type="gramEnd"/>
-      <w:r>
-        <w:rPr>
-          <w:color w:val="FF0000"/>
-        </w:rPr>
-        <w:t>机</w:t>
-      </w:r>
       <w:r>
         <w:t>在空中向</w:t>
       </w:r>
@@ -15692,11 +15688,11 @@
       </w:r>
       <w:proofErr w:type="gramStart"/>
       <w:r>
-        <w:t>一威胁上</w:t>
+        <w:t>一威胁</w:t>
       </w:r>
       <w:proofErr w:type="gramEnd"/>
       <w:r>
-        <w:t>优先级较高的发射器可继续受到</w:t>
+        <w:t>上优先级较高的发射器可继续受到</w:t>
       </w:r>
       <w:r>
         <w:rPr>
@@ -18566,9 +18562,6 @@
     <w:p>
       <w:pPr>
         <w:ind w:firstLine="420"/>
-        <w:rPr>
-          <w:rFonts w:hint="eastAsia"/>
-        </w:rPr>
       </w:pPr>
       <w:r>
         <w:rPr>
@@ -19013,7 +19006,6 @@
       <w:pPr>
         <w:ind w:firstLine="420"/>
       </w:pPr>
-      <w:commentRangeStart w:id="32"/>
       <w:r>
         <w:t xml:space="preserve">4.12.3.13 </w:t>
       </w:r>
@@ -19026,13 +19018,6 @@
       <w:r>
         <w:t>权限状态</w:t>
       </w:r>
-      <w:commentRangeEnd w:id="32"/>
-      <w:r>
-        <w:rPr>
-          <w:rStyle w:val="af5"/>
-        </w:rPr>
-        <w:commentReference w:id="32"/>
-      </w:r>
     </w:p>
     <w:p>
       <w:pPr>
@@ -19068,7 +19053,16 @@
         <w:t>EMCON</w:t>
       </w:r>
       <w:r>
-        <w:t>授权状态，作为用户规则响应的一部分。如果该选项被选为响应定义的一部分，授权状态将被改变为所显示的任何状态。如果一个平台在响应期间成为</w:t>
+        <w:t>授权状态，作为用户规则响应的一部分。如果该选项被选为响应定义的一部分，授权状态将被改变为所</w:t>
+      </w:r>
+      <w:r>
+        <w:rPr>
+          <w:rFonts w:hint="eastAsia"/>
+        </w:rPr>
+        <w:t>选择</w:t>
+      </w:r>
+      <w:r>
+        <w:t>显示的任何状态。如果一个平台在响应期间成为</w:t>
       </w:r>
       <w:r>
         <w:t>EMCON</w:t>
@@ -19095,7 +19089,34 @@
         <w:t>TAIs</w:t>
       </w:r>
       <w:r>
-        <w:t>相关联，它将保留其当前的授权状态，响应将失败。传感器状态验证程序被安排用来验证来自外部监视和指挥的传感器平台的信息，以获得新的</w:t>
+        <w:t>相关联，它将保留其当前的授权状态，响应失败。</w:t>
+      </w:r>
+      <w:r>
+        <w:rPr>
+          <w:rFonts w:hint="eastAsia"/>
+        </w:rPr>
+        <w:t>此时</w:t>
+      </w:r>
+      <w:r>
+        <w:rPr>
+          <w:rFonts w:hint="eastAsia"/>
+        </w:rPr>
+        <w:t>将</w:t>
+      </w:r>
+      <w:r>
+        <w:t>安排</w:t>
+      </w:r>
+      <w:r>
+        <w:t>传感器状态验证程序</w:t>
+      </w:r>
+      <w:r>
+        <w:rPr>
+          <w:rFonts w:hint="eastAsia"/>
+        </w:rPr>
+        <w:t>，</w:t>
+      </w:r>
+      <w:r>
+        <w:t>验证来自外部监视和指挥的传感器平台的信息，以获得新的</w:t>
       </w:r>
       <w:r>
         <w:t>EMCON</w:t>
@@ -19214,21 +19235,48 @@
       </w:pPr>
       <w:r>
         <w:br/>
-        <w:t xml:space="preserve">    The User Rules phase has the ability to generate various alerts. The ARM alert message is generated if the response definition includes this condition. A platform can respond to a generated ARM alert if a trigger is met and its definition includes receipt of an ARM Alert.</w:t>
-      </w:r>
-    </w:p>
-    <w:p>
-      <w:pPr>
-        <w:ind w:firstLine="420"/>
-      </w:pPr>
-      <w:r>
-        <w:t>用户规则阶段有能力产生各种警报。如果响应定义中包括这个条件，就会生成</w:t>
+        <w:t xml:space="preserve">    The User Rules phase has the ability to generate various alerts. </w:t>
+      </w:r>
+      <w:r>
+        <w:rPr>
+          <w:color w:val="FF0000"/>
+        </w:rPr>
+        <w:t xml:space="preserve">The ARM alert message is generated if the response definition includes this condition. </w:t>
+      </w:r>
+      <w:r>
+        <w:t>A platform can respond to a generated ARM alert if a trigger is met and its definition includes receipt of an ARM Alert.</w:t>
+      </w:r>
+    </w:p>
+    <w:p>
+      <w:pPr>
+        <w:ind w:firstLine="420"/>
+      </w:pPr>
+      <w:r>
+        <w:t>用户规则阶段有能力产生各种警报。如果响应定义中包括</w:t>
+      </w:r>
+      <w:r>
+        <w:rPr>
+          <w:rFonts w:hint="eastAsia"/>
+        </w:rPr>
+        <w:t>了特定</w:t>
+      </w:r>
+      <w:r>
+        <w:t>条件，就会生成</w:t>
       </w:r>
       <w:r>
         <w:t>ARM</w:t>
       </w:r>
       <w:r>
-        <w:t>警报信息。如果触发器被满足，并且其定义包括收到</w:t>
+        <w:t>警报信息。如果触发器被满足，并且其定义</w:t>
+      </w:r>
+      <w:r>
+        <w:rPr>
+          <w:rFonts w:hint="eastAsia"/>
+        </w:rPr>
+        <w:t>中</w:t>
+      </w:r>
+      <w:r>
+        <w:t>包括收到</w:t>
       </w:r>
       <w:r>
         <w:t>ARM</w:t>
@@ -19285,15 +19333,39 @@
         <w:ind w:firstLine="420"/>
       </w:pPr>
       <w:r>
-        <w:t>用户规则阶段有能力生成各种。如果响应定义包括这个条件，就会生成</w:t>
-      </w:r>
-      <w:r>
-        <w:rPr>
-          <w:color w:val="FF0000"/>
+        <w:t>用户规则阶段有能力生成各种</w:t>
+      </w:r>
+      <w:r>
+        <w:rPr>
+          <w:rFonts w:hint="eastAsia"/>
         </w:rPr>
         <w:t>干扰</w:t>
       </w:r>
       <w:r>
+        <w:rPr>
+          <w:rFonts w:hint="eastAsia"/>
+        </w:rPr>
+        <w:t>警报</w:t>
+      </w:r>
+      <w:r>
+        <w:t>。如果响应定义包括</w:t>
+      </w:r>
+      <w:r>
+        <w:rPr>
+          <w:rFonts w:hint="eastAsia"/>
+        </w:rPr>
+        <w:t>特定</w:t>
+      </w:r>
+      <w:r>
+        <w:t>条件，就会生成</w:t>
+      </w:r>
+      <w:r>
+        <w:rPr>
+          <w:color w:val="FF0000"/>
+        </w:rPr>
+        <w:t>干扰</w:t>
+      </w:r>
+      <w:r>
         <w:t>警报信息。如果满足触发条件，并且其定义包括</w:t>
       </w:r>
       <w:r>
@@ -19348,19 +19420,52 @@
         <w:ind w:firstLine="420"/>
       </w:pPr>
       <w:r>
-        <w:t>用户规则阶段有能力生成各种。如果响应定义包括该条件，并且平台改变了传感器状态</w:t>
+        <w:t>用户规则阶段有能力生成各种</w:t>
+      </w:r>
+      <w:r>
+        <w:rPr>
+          <w:rFonts w:hint="eastAsia"/>
+        </w:rPr>
+        <w:t>传感器警报</w:t>
+      </w:r>
+      <w:r>
+        <w:t>。如果响应定义包括</w:t>
+      </w:r>
+      <w:r>
+        <w:rPr>
+          <w:rFonts w:hint="eastAsia"/>
+        </w:rPr>
+        <w:t>特定</w:t>
+      </w:r>
+      <w:r>
+        <w:t>条件，并且平台改变了传感器状态</w:t>
       </w:r>
       <w:r>
         <w:t>--</w:t>
       </w:r>
       <w:r>
-        <w:t>例如，由于</w:t>
+        <w:t>例如，</w:t>
+      </w:r>
+      <w:r>
+        <w:rPr>
+          <w:rFonts w:hint="eastAsia"/>
+        </w:rPr>
+        <w:t>若</w:t>
       </w:r>
       <w:r>
         <w:t>ARM</w:t>
       </w:r>
       <w:r>
-        <w:t>警报而关闭了传感器，就会生成传感器警报消息。代理</w:t>
+        <w:t>警报</w:t>
+      </w:r>
+      <w:r>
+        <w:rPr>
+          <w:rFonts w:hint="eastAsia"/>
+        </w:rPr>
+        <w:t>则</w:t>
+      </w:r>
+      <w:r>
+        <w:t>关闭传感器，就会生成传感器警报消息。代理</w:t>
       </w:r>
       <w:r>
         <w:rPr>
@@ -19486,15 +19591,48 @@
       </w:pPr>
       <w:r>
         <w:br/>
-        <w:t xml:space="preserve">    The selection doctrine, whether peer level or skip echelon, will play the largest role in the determination. However, the capacity for commanding additional subordinates must be considered. If an alternate commander cannot be chosen by the selected method(s), the ruleset will revert to the Autonomous mode of operation, if specified as a selection failure option. Once the selection has been made, the alternate commander and the new subordinate are linked via a dynamic network based on the subordinate's ruleset net options if a network does not already exist between them.</w:t>
-      </w:r>
-    </w:p>
-    <w:p>
-      <w:pPr>
-        <w:ind w:firstLine="420"/>
-      </w:pPr>
-      <w:r>
-        <w:t>选择理论，无论是同级还是跳级，都将在确定中发挥最大的作用。然而，必须考虑指挥其他下属的能力。如果不能通过选定的方法选择候补指挥官，</w:t>
+        <w:t xml:space="preserve">    The selection doctrine, whether peer level or skip echelon, will play the largest role in the determination. However, the capacity for commanding additional subordinates must be considered. </w:t>
+      </w:r>
+      <w:r>
+        <w:rPr>
+          <w:color w:val="FF0000"/>
+        </w:rPr>
+        <w:t>If an alternate commander cannot be chosen by the selected method(s), the ruleset will revert to the Autonomous mode of operation, if specified as a selection failure option</w:t>
+      </w:r>
+      <w:r>
+        <w:t>. Once the selection has been made, the alternate commander and the new subordinate are linked via a dynamic network based on the subordinate's ruleset net options if a network does not already exist between them.</w:t>
+      </w:r>
+    </w:p>
+    <w:p>
+      <w:pPr>
+        <w:ind w:firstLine="420"/>
+      </w:pPr>
+      <w:r>
+        <w:t>选择</w:t>
+      </w:r>
+      <w:r>
+        <w:rPr>
+          <w:rFonts w:hint="eastAsia"/>
+        </w:rPr>
+        <w:t>原则</w:t>
+      </w:r>
+      <w:r>
+        <w:t>，无论是同级还是跳级，都将在确定中发挥最大的作用。然而，必须考虑指挥其他下属的能力。如果不能通过选定的方法选择候补指挥官，</w:t>
+      </w:r>
+      <w:r>
+        <w:rPr>
+          <w:rFonts w:hint="eastAsia"/>
+        </w:rPr>
+        <w:t>即</w:t>
+      </w:r>
+      <w:r>
+        <w:t>选择失败</w:t>
+      </w:r>
+      <w:r>
+        <w:rPr>
+          <w:rFonts w:hint="eastAsia"/>
+        </w:rPr>
+        <w:t>，那么</w:t>
       </w:r>
       <w:proofErr w:type="gramStart"/>
       <w:r>
@@ -19502,7 +19640,16 @@
       </w:r>
       <w:proofErr w:type="gramEnd"/>
       <w:r>
-        <w:t>将恢复到自主操作模式，如果指定为选择失败的选项。一旦做出选择，候补指挥官和新的下属就会通过一个基于下属的</w:t>
+        <w:t>将恢复到自主操作模式</w:t>
+      </w:r>
+      <w:r>
+        <w:rPr>
+          <w:rFonts w:hint="eastAsia"/>
+        </w:rPr>
+        <w:t>。</w:t>
+      </w:r>
+      <w:r>
+        <w:t>一旦做出选择，候补指挥官和新的下属就会通过一个基于下属的</w:t>
       </w:r>
       <w:proofErr w:type="gramStart"/>
       <w:r>
@@ -19554,12 +19701,84 @@
         <w:ind w:firstLine="420"/>
       </w:pPr>
       <w:r>
-        <w:t>对于跳过梯队选择理论，已经失去的指挥官上面的一个备用指挥官将被选择为新的指挥官。如果执行跳过梯队的逻辑来替换一个下属指挥官，如果选择了分配任务选项，该指挥官将直接继承该下属的尽可能多的部下。否则将确定每个下属的最佳人选。分布式分配选项会导致选择逻辑的执行，一旦一个下属被分配，如果可能的话，该系统类型的任何其他下属将被分配给候补者。</w:t>
-      </w:r>
-    </w:p>
-    <w:p>
-      <w:pPr>
-        <w:ind w:firstLine="420"/>
+        <w:t>对于跳过梯队选择理论，已经失去的指挥官</w:t>
+      </w:r>
+      <w:r>
+        <w:rPr>
+          <w:rFonts w:hint="eastAsia"/>
+        </w:rPr>
+        <w:t>的</w:t>
+      </w:r>
+      <w:r>
+        <w:rPr>
+          <w:rFonts w:hint="eastAsia"/>
+        </w:rPr>
+        <w:t>上级</w:t>
+      </w:r>
+      <w:r>
+        <w:t>备用指挥官将被选择为新的指挥官。如果执行跳过梯队的逻辑来替换一个下属指挥官，</w:t>
+      </w:r>
+      <w:r>
+        <w:rPr>
+          <w:rFonts w:hint="eastAsia"/>
+        </w:rPr>
+        <w:t>并且</w:t>
+      </w:r>
+      <w:r>
+        <w:t>选择了分配任务选项，</w:t>
+      </w:r>
+      <w:r>
+        <w:rPr>
+          <w:rFonts w:hint="eastAsia"/>
+        </w:rPr>
+        <w:t>那么</w:t>
+      </w:r>
+      <w:r>
+        <w:t>该指挥官将直接继承该下属的尽可能多的部下。否则将确定每个下属的最佳人选。分布式分配选项会导致选择逻辑的执行，一旦</w:t>
+      </w:r>
+      <w:r>
+        <w:rPr>
+          <w:rFonts w:hint="eastAsia"/>
+        </w:rPr>
+        <w:t>某个</w:t>
+      </w:r>
+      <w:r>
+        <w:t>下属被分配，如果可能的话，该</w:t>
+      </w:r>
+      <w:r>
+        <w:rPr>
+          <w:rFonts w:hint="eastAsia"/>
+        </w:rPr>
+        <w:t>下属</w:t>
+      </w:r>
+      <w:r>
+        <w:t>类型的其他下属</w:t>
+      </w:r>
+      <w:r>
+        <w:rPr>
+          <w:rFonts w:hint="eastAsia"/>
+        </w:rPr>
+        <w:t>也</w:t>
+      </w:r>
+      <w:r>
+        <w:t>将被分配给候补</w:t>
+      </w:r>
+      <w:r>
+        <w:rPr>
+          <w:rFonts w:hint="eastAsia"/>
+        </w:rPr>
+        <w:t>指挥官</w:t>
+      </w:r>
+      <w:r>
+        <w:t>。</w:t>
+      </w:r>
+    </w:p>
+    <w:p>
+      <w:pPr>
+        <w:ind w:firstLine="420"/>
+        <w:rPr>
+          <w:color w:val="FF0000"/>
+        </w:rPr>
       </w:pPr>
       <w:r>
         <w:br/>
@@ -19574,15 +19793,48 @@
       </w:r>
       <w:proofErr w:type="gramEnd"/>
       <w:r>
-        <w:t xml:space="preserve"> commander can take over control. If the Skip Echelon logic is executing to find a new commander, the logic will attempt to connect the platform to the first level possible above the currently unavailable commander. The remainder from those handled by the Skip Echelon logic will either be subjected to locating a peer level replacement, be set to Autonomous, or remain in their current mode of operation.</w:t>
-      </w:r>
-    </w:p>
-    <w:p>
-      <w:pPr>
-        <w:ind w:firstLine="420"/>
-      </w:pPr>
-      <w:r>
-        <w:t>然后将检查剩余的下属，以确定是否有更高级别的指挥官可以接管控制权。如果跳过梯队逻辑正在执行以寻找新的指挥官，该逻辑将尝试将平台连接到当前</w:t>
+        <w:t xml:space="preserve"> commander can take over control. If the Skip Echelon logic is executing to find a new commander, the logic will attempt to connect the platform to the first level possible above the currently unavailable commander. </w:t>
+      </w:r>
+      <w:r>
+        <w:rPr>
+          <w:color w:val="FF0000"/>
+        </w:rPr>
+        <w:t>The remainder from those handled by the Skip Echelon logic will either be subjected to locating a peer level replacement, be set to Autonomous, or remain in their current mode of operation.</w:t>
+      </w:r>
+    </w:p>
+    <w:p>
+      <w:pPr>
+        <w:ind w:firstLine="420"/>
+      </w:pPr>
+      <w:r>
+        <w:t>然后将检查剩余的下属，以确定是否有更高级别的指挥官可以接管控制权。如果执行</w:t>
+      </w:r>
+      <w:r>
+        <w:rPr>
+          <w:rFonts w:hint="eastAsia"/>
+        </w:rPr>
+        <w:t>“</w:t>
+      </w:r>
+      <w:r>
+        <w:t>跳过梯队逻辑</w:t>
+      </w:r>
+      <w:r>
+        <w:rPr>
+          <w:rFonts w:hint="eastAsia"/>
+        </w:rPr>
+        <w:t>”</w:t>
+      </w:r>
+      <w:r>
+        <w:t>以寻找新的指挥官，该逻辑将尝试</w:t>
+      </w:r>
+      <w:r>
+        <w:rPr>
+          <w:rFonts w:hint="eastAsia"/>
+        </w:rPr>
+        <w:t>把</w:t>
+      </w:r>
+      <w:r>
+        <w:t>平台连接到当前</w:t>
       </w:r>
       <w:proofErr w:type="gramStart"/>
       <w:r>
@@ -19590,7 +19842,40 @@
       </w:r>
       <w:proofErr w:type="gramEnd"/>
       <w:r>
-        <w:t>可用的指挥官之上的第一个可能的级别。从那些由跳过梯队逻辑处理的其余部分将受到定位一个同级别的替代者，被设置为自主，或保持在其当前的操作模式。</w:t>
+        <w:t>可用指挥官之上的第一个可能的</w:t>
+      </w:r>
+      <w:r>
+        <w:rPr>
+          <w:rFonts w:hint="eastAsia"/>
+        </w:rPr>
+        <w:t>高级</w:t>
+      </w:r>
+      <w:r>
+        <w:rPr>
+          <w:rFonts w:hint="eastAsia"/>
+        </w:rPr>
+        <w:t>指挥官</w:t>
+      </w:r>
+      <w:r>
+        <w:t>。从那些由跳过梯队逻辑处理的其余部分将</w:t>
+      </w:r>
+      <w:r>
+        <w:rPr>
+          <w:rFonts w:hint="eastAsia"/>
+        </w:rPr>
+        <w:t>被</w:t>
+      </w:r>
+      <w:r>
+        <w:t>定位</w:t>
+      </w:r>
+      <w:r>
+        <w:rPr>
+          <w:rFonts w:hint="eastAsia"/>
+        </w:rPr>
+        <w:t>到</w:t>
+      </w:r>
+      <w:r>
+        <w:t>一个同级别的替代者，被设置为自主，或保持在其当前的操作模式。</w:t>
       </w:r>
     </w:p>
     <w:p>
@@ -19620,46 +19905,206 @@
         <w:br/>
         <w:t xml:space="preserve">    For the Peer Level Selection doctrine, an alternate commander at the same level as the one being replaced will be selected as the new commander. Candidate alternate commanders are limited to commanders under the same command chain,</w:t>
       </w:r>
-    </w:p>
-    <w:p>
-      <w:pPr>
-        <w:ind w:firstLine="420"/>
-      </w:pPr>
-      <w:r>
-        <w:t>对于同级选择原则，将选择与被替换者同级的候补指挥官作为新指挥官。候选的候补指挥官仅限于同一</w:t>
+      <w:r>
+        <w:t xml:space="preserve"> </w:t>
+      </w:r>
+      <w:r>
+        <w:t xml:space="preserve">i.e. commanders that share a common commander with the platform being replaced. Once an alternate is found for a </w:t>
       </w:r>
       <w:proofErr w:type="gramStart"/>
       <w:r>
+        <w:t>subordinate other subordinates of the same system type</w:t>
+      </w:r>
+      <w:proofErr w:type="gramEnd"/>
+      <w:r>
+        <w:t xml:space="preserve"> can be assigned to that alternate if possible. This selection method is used if the distribute assignment option is selected. Otherwise the best candidate for each subordinate will be determined.</w:t>
+      </w:r>
+    </w:p>
+    <w:p>
+      <w:pPr>
+        <w:ind w:firstLine="420"/>
+      </w:pPr>
+      <w:r>
+        <w:t>对于同级选择原则，将选择</w:t>
+      </w:r>
+      <w:r>
+        <w:rPr>
+          <w:color w:val="FF0000"/>
+        </w:rPr>
+        <w:t>与被替换者</w:t>
+      </w:r>
+      <w:r>
+        <w:t>同级的候补指挥官作为新指挥官。候选的候补指挥官仅限于同一</w:t>
+      </w:r>
+      <w:proofErr w:type="gramStart"/>
+      <w:r>
         <w:t>指挥链下的</w:t>
       </w:r>
       <w:proofErr w:type="gramEnd"/>
       <w:r>
-        <w:t>指挥官。</w:t>
-      </w:r>
-    </w:p>
-    <w:p>
-      <w:pPr>
-        <w:ind w:firstLine="420"/>
-      </w:pPr>
-      <w:r>
-        <w:br/>
-        <w:t xml:space="preserve">    i.e. commanders that share a common commander with the platform being replaced. Once an alternate is found for a </w:t>
+        <w:t>指挥官</w:t>
+      </w:r>
+      <w:r>
+        <w:rPr>
+          <w:rFonts w:hint="eastAsia"/>
+        </w:rPr>
+        <w:t>，</w:t>
+      </w:r>
+      <w:r>
+        <w:t>即与被替换的平台有共同的指挥官。一旦为某一下属找到替代者，如果可能的话，同一系统类型的其他下属可以被分配给该替代者。如果选择了分布式分配选项，就会使用这种选择方法。否则将确定每个下属的最佳人选。</w:t>
+      </w:r>
+    </w:p>
+    <w:p>
+      <w:pPr>
+        <w:pStyle w:val="3"/>
+      </w:pPr>
+      <w:r>
+        <w:t>4.12.3.18.3 Select by Secondary Networks</w:t>
+      </w:r>
+    </w:p>
+    <w:p>
+      <w:pPr>
+        <w:ind w:firstLine="420"/>
+      </w:pPr>
+      <w:r>
+        <w:t xml:space="preserve">4.12.3.18.3 </w:t>
+      </w:r>
+      <w:r>
+        <w:t>按二级网络选择</w:t>
+      </w:r>
+    </w:p>
+    <w:p>
+      <w:pPr>
+        <w:ind w:firstLine="420"/>
+      </w:pPr>
+      <w:r>
+        <w:br/>
+        <w:t xml:space="preserve">    Selecting the Select </w:t>
       </w:r>
       <w:proofErr w:type="gramStart"/>
       <w:r>
-        <w:t>subordinate other subordinates of the same system type</w:t>
+        <w:t>By</w:t>
       </w:r>
       <w:proofErr w:type="gramEnd"/>
       <w:r>
-        <w:t xml:space="preserve"> can be assigned to that alternate if possible. This selection method is used if the distribute assignment option is selected. Otherwise the best candidate for each subordinate will be determined.</w:t>
-      </w:r>
-    </w:p>
-    <w:p>
-      <w:pPr>
-        <w:ind w:firstLine="420"/>
-      </w:pPr>
-      <w:r>
-        <w:t>即与被替换的平台有共同的指挥官。一旦为某一下属找到替代者，如果可能的话，同一系统类型的其他下属可以被分配给该替代者。如果选择了分布式分配选项，就会使用这种选择方法。否则将确定每个下属的最佳人选。</w:t>
+        <w:t xml:space="preserve"> Secondary Networks doctrine allows the selection of a commander outside the Peer Level and Skip Echelon constraints of the command chain.</w:t>
+      </w:r>
+      <w:r>
+        <w:rPr>
+          <w:highlight w:val="yellow"/>
+        </w:rPr>
+        <w:t xml:space="preserve"> This option will include as potential candidates those other players that</w:t>
+      </w:r>
+      <w:r>
+        <w:rPr>
+          <w:color w:val="FF0000"/>
+          <w:highlight w:val="yellow"/>
+        </w:rPr>
+        <w:t xml:space="preserve"> are the second participant on a </w:t>
+      </w:r>
+      <w:proofErr w:type="gramStart"/>
+      <w:r>
+        <w:rPr>
+          <w:color w:val="FF0000"/>
+          <w:highlight w:val="yellow"/>
+        </w:rPr>
+        <w:t>two participant</w:t>
+      </w:r>
+      <w:proofErr w:type="gramEnd"/>
+      <w:r>
+        <w:rPr>
+          <w:color w:val="FF0000"/>
+          <w:highlight w:val="yellow"/>
+        </w:rPr>
+        <w:t xml:space="preserve"> secondary network</w:t>
+      </w:r>
+      <w:r>
+        <w:rPr>
+          <w:highlight w:val="yellow"/>
+        </w:rPr>
+        <w:t xml:space="preserve"> coming from the current player. Therefore, only one candidate alternate will come from each secondary network.</w:t>
+      </w:r>
+    </w:p>
+    <w:p>
+      <w:pPr>
+        <w:ind w:firstLine="420"/>
+        <w:rPr>
+          <w:rFonts w:hint="eastAsia"/>
+        </w:rPr>
+      </w:pPr>
+      <w:r>
+        <w:rPr>
+          <w:rFonts w:hint="eastAsia"/>
+        </w:rPr>
+        <w:t>选择</w:t>
+      </w:r>
+      <w:r>
+        <w:rPr>
+          <w:rFonts w:hint="eastAsia"/>
+        </w:rPr>
+        <w:t xml:space="preserve"> "</w:t>
+      </w:r>
+      <w:r>
+        <w:rPr>
+          <w:rFonts w:hint="eastAsia"/>
+        </w:rPr>
+        <w:t>按</w:t>
+      </w:r>
+      <w:r>
+        <w:rPr>
+          <w:rFonts w:hint="eastAsia"/>
+        </w:rPr>
+        <w:t>二级网络选择</w:t>
+      </w:r>
+      <w:r>
+        <w:rPr>
+          <w:rFonts w:hint="eastAsia"/>
+        </w:rPr>
+        <w:t xml:space="preserve"> "</w:t>
+      </w:r>
+      <w:r>
+        <w:rPr>
+          <w:rFonts w:hint="eastAsia"/>
+        </w:rPr>
+        <w:t>的原则，可以在指挥链的同级和跳过梯队限制之外选择指挥官。</w:t>
+      </w:r>
+      <w:commentRangeStart w:id="32"/>
+      <w:r>
+        <w:rPr>
+          <w:rFonts w:hint="eastAsia"/>
+          <w:i/>
+          <w:strike/>
+        </w:rPr>
+        <w:t>这个选项将包括那些作为来自当前</w:t>
+      </w:r>
+      <w:r>
+        <w:rPr>
+          <w:rFonts w:hint="eastAsia"/>
+          <w:i/>
+          <w:strike/>
+        </w:rPr>
+        <w:t>对象</w:t>
+      </w:r>
+      <w:r>
+        <w:rPr>
+          <w:rFonts w:hint="eastAsia"/>
+          <w:i/>
+          <w:strike/>
+        </w:rPr>
+        <w:t>的两个参与二级网络的第二参与人的其他玩家作为潜在的候选人。</w:t>
+      </w:r>
+      <w:commentRangeEnd w:id="32"/>
+      <w:r>
+        <w:rPr>
+          <w:rStyle w:val="af5"/>
+        </w:rPr>
+        <w:commentReference w:id="32"/>
+      </w:r>
+      <w:r>
+        <w:rPr>
+          <w:rFonts w:hint="eastAsia"/>
+        </w:rPr>
+        <w:t>因此，每个二级网络中只有一个候选候补者。</w:t>
       </w:r>
     </w:p>
     <w:p>
@@ -19667,43 +20112,1481 @@
         <w:pStyle w:val="3"/>
       </w:pPr>
       <w:r>
-        <w:t>4.12.3.18.3 Select by Secondary Networks</w:t>
-      </w:r>
-    </w:p>
-    <w:p>
-      <w:pPr>
-        <w:ind w:firstLine="420"/>
-      </w:pPr>
-      <w:r>
-        <w:t xml:space="preserve">4.12.3.18.3 </w:t>
-      </w:r>
-      <w:r>
-        <w:t>按二级网络选择</w:t>
-      </w:r>
-    </w:p>
-    <w:p>
-      <w:pPr>
-        <w:ind w:firstLine="420"/>
-      </w:pPr>
-      <w:r>
-        <w:br/>
-        <w:t xml:space="preserve">    Selecting the Select </w:t>
+        <w:t>4.12.3.18.4 Alternate Commander Limiters</w:t>
+      </w:r>
+    </w:p>
+    <w:p>
+      <w:pPr>
+        <w:ind w:firstLine="420"/>
+      </w:pPr>
+      <w:r>
+        <w:t xml:space="preserve">4.12.3.18.4 </w:t>
+      </w:r>
+      <w:r>
+        <w:t>备用指挥官限制器</w:t>
+      </w:r>
+    </w:p>
+    <w:p>
+      <w:pPr>
+        <w:ind w:firstLine="420"/>
+      </w:pPr>
+      <w:r>
+        <w:lastRenderedPageBreak/>
+        <w:br/>
+        <w:t xml:space="preserve">    The ability to select a specific alternate commander is further limited by other user specified parameters. These limiters include:</w:t>
+      </w:r>
+    </w:p>
+    <w:p>
+      <w:pPr>
+        <w:ind w:firstLine="420"/>
+      </w:pPr>
+      <w:r>
+        <w:t>选择特定备用指挥官的能力受到其他用户指定参数的进一步限制。这些限制因素包括。</w:t>
+      </w:r>
+    </w:p>
+    <w:p>
+      <w:pPr>
+        <w:ind w:firstLine="420"/>
+      </w:pPr>
+      <w:r>
+        <w:br/>
+        <w:t xml:space="preserve">    •                Maximum Range</w:t>
+      </w:r>
+    </w:p>
+    <w:p>
+      <w:pPr>
+        <w:pStyle w:val="af4"/>
+        <w:numPr>
+          <w:ilvl w:val="0"/>
+          <w:numId w:val="12"/>
+        </w:numPr>
+        <w:ind w:firstLineChars="0"/>
+        <w:rPr>
+          <w:rFonts w:hint="eastAsia"/>
+        </w:rPr>
+      </w:pPr>
+      <w:r>
+        <w:rPr>
+          <w:rFonts w:hint="eastAsia"/>
+        </w:rPr>
+        <w:t>最大</w:t>
+      </w:r>
+      <w:r>
+        <w:rPr>
+          <w:rFonts w:hint="eastAsia"/>
+        </w:rPr>
+        <w:t>范围</w:t>
+      </w:r>
+    </w:p>
+    <w:p>
+      <w:pPr>
+        <w:ind w:firstLine="420"/>
+      </w:pPr>
+      <w:r>
+        <w:br/>
+        <w:t xml:space="preserve">    •                Follow Fixed Networks</w:t>
+      </w:r>
+    </w:p>
+    <w:p>
+      <w:pPr>
+        <w:ind w:firstLine="420"/>
+      </w:pPr>
+      <w:r>
+        <w:t xml:space="preserve">- </w:t>
+      </w:r>
+      <w:r>
+        <w:rPr>
+          <w:rFonts w:hint="eastAsia"/>
+        </w:rPr>
+        <w:t>遵循固定网络</w:t>
+      </w:r>
+    </w:p>
+    <w:p>
+      <w:pPr>
+        <w:ind w:firstLine="420"/>
+      </w:pPr>
+      <w:r>
+        <w:br/>
+        <w:t xml:space="preserve">    •                Maximum Number of Subordinates</w:t>
+      </w:r>
+    </w:p>
+    <w:p>
+      <w:pPr>
+        <w:ind w:firstLine="420"/>
+        <w:rPr>
+          <w:rFonts w:hint="eastAsia"/>
+        </w:rPr>
+      </w:pPr>
+      <w:r>
+        <w:t xml:space="preserve">- </w:t>
+      </w:r>
+      <w:r>
+        <w:t>下属机构</w:t>
+      </w:r>
+      <w:r>
+        <w:rPr>
+          <w:rFonts w:hint="eastAsia"/>
+        </w:rPr>
+        <w:t>的</w:t>
+      </w:r>
+      <w:r>
+        <w:t>最大数量</w:t>
+      </w:r>
+    </w:p>
+    <w:p>
+      <w:pPr>
+        <w:ind w:firstLine="420"/>
+      </w:pPr>
+      <w:r>
+        <w:br/>
+        <w:t xml:space="preserve">    •                Specific System Types</w:t>
+      </w:r>
+    </w:p>
+    <w:p>
+      <w:pPr>
+        <w:ind w:firstLine="420"/>
+      </w:pPr>
+      <w:r>
+        <w:t xml:space="preserve">- </w:t>
+      </w:r>
+      <w:r>
+        <w:t>特定的系统类型</w:t>
+      </w:r>
+    </w:p>
+    <w:p>
+      <w:pPr>
+        <w:ind w:firstLine="420"/>
+      </w:pPr>
+      <w:r>
+        <w:br/>
+        <w:t xml:space="preserve">    •                Available Communications Devices</w:t>
+      </w:r>
+    </w:p>
+    <w:p>
+      <w:pPr>
+        <w:ind w:firstLine="420"/>
+      </w:pPr>
+      <w:r>
+        <w:t xml:space="preserve">- </w:t>
+      </w:r>
+      <w:r>
+        <w:t>可用的通信设备</w:t>
+      </w:r>
+    </w:p>
+    <w:p>
+      <w:pPr>
+        <w:ind w:firstLine="420"/>
+      </w:pPr>
+      <w:r>
+        <w:br/>
+        <w:t xml:space="preserve">    The range limiter is to prevent the selection of alternate commanders located an unreasonably long distance from the unit to be commanded. The alternate commander candidate must be within the specified range from the subordinate in order to be considered a valid selection.</w:t>
+      </w:r>
+    </w:p>
+    <w:p>
+      <w:pPr>
+        <w:ind w:firstLine="420"/>
+      </w:pPr>
+      <w:r>
+        <w:rPr>
+          <w:rFonts w:hint="eastAsia"/>
+        </w:rPr>
+        <w:t>范围限制是为了防止选择与被指挥的单位距离过远的候补指挥官。候补指挥官候选人必须在与下属的规定范围内，才能被认为是有效的选择。</w:t>
+      </w:r>
+    </w:p>
+    <w:p>
+      <w:pPr>
+        <w:ind w:firstLine="420"/>
+      </w:pPr>
+      <w:r>
+        <w:br/>
+        <w:t xml:space="preserve">    The option to follow fixed networks will only allow selection of alternate commanders for which a network has been established to the specific subordinate during simulation setup.</w:t>
+      </w:r>
+    </w:p>
+    <w:p>
+      <w:pPr>
+        <w:ind w:firstLine="420"/>
+      </w:pPr>
+      <w:r>
+        <w:rPr>
+          <w:rFonts w:hint="eastAsia"/>
+        </w:rPr>
+        <w:t>遵循固定网络的选项只允许选择在模拟设置期间与特定下属建立网络的候补指挥官。</w:t>
+      </w:r>
+    </w:p>
+    <w:p>
+      <w:pPr>
+        <w:ind w:firstLine="420"/>
+      </w:pPr>
+      <w:r>
+        <w:br/>
+        <w:t xml:space="preserve">    Networks may be secondary networks which will only become active if needed to support the transition to an alternate commander.</w:t>
+      </w:r>
+    </w:p>
+    <w:p>
+      <w:pPr>
+        <w:ind w:firstLine="420"/>
+      </w:pPr>
+      <w:r>
+        <w:rPr>
+          <w:rFonts w:hint="eastAsia"/>
+        </w:rPr>
+        <w:t>网络可能是次级网络，只有在需要支持向备用指挥官过渡时才会变得活跃。</w:t>
+      </w:r>
+    </w:p>
+    <w:p>
+      <w:pPr>
+        <w:ind w:firstLine="420"/>
+      </w:pPr>
+      <w:r>
+        <w:br/>
+        <w:t xml:space="preserve">    Commanding units which can be selected as an alternate commander will be provided an input which governs the maximum number of subordinates which can be handled. This input acts as a limit on the number of subordinates which can be added to an alternate commander. The rulesets which have this input are the Flexible Commander, </w:t>
+      </w:r>
+      <w:r>
+        <w:lastRenderedPageBreak/>
+        <w:t>Flexible SAM, and SAM LCS rulesets.</w:t>
+      </w:r>
+    </w:p>
+    <w:p>
+      <w:pPr>
+        <w:ind w:firstLine="420"/>
+      </w:pPr>
+      <w:r>
+        <w:rPr>
+          <w:rFonts w:hint="eastAsia"/>
+        </w:rPr>
+        <w:t>可以被选为候补指挥官的指挥单位将被提供一个输入，它规定了可以处理的最大下属数量。这个输入是对可以添加到候补指挥官的下属数量的限制。有这个输入的</w:t>
       </w:r>
       <w:proofErr w:type="gramStart"/>
       <w:r>
-        <w:t>By</w:t>
+        <w:rPr>
+          <w:rFonts w:hint="eastAsia"/>
+        </w:rPr>
+        <w:t>规则集</w:t>
       </w:r>
       <w:proofErr w:type="gramEnd"/>
       <w:r>
-        <w:t xml:space="preserve"> Secondary Networks doctrine allows the selection of a commander outside the Peer Level and Skip Echelon constraints of the command chain. This option will include as potential candidates those other players that are the second participant on a </w:t>
+        <w:rPr>
+          <w:rFonts w:hint="eastAsia"/>
+        </w:rPr>
+        <w:t>是灵活指挥官、灵活</w:t>
+      </w:r>
+      <w:r>
+        <w:rPr>
+          <w:rFonts w:hint="eastAsia"/>
+        </w:rPr>
+        <w:t>SAM</w:t>
+      </w:r>
+      <w:r>
+        <w:rPr>
+          <w:rFonts w:hint="eastAsia"/>
+        </w:rPr>
+        <w:t>和</w:t>
+      </w:r>
+      <w:r>
+        <w:rPr>
+          <w:rFonts w:hint="eastAsia"/>
+        </w:rPr>
+        <w:t>SAM</w:t>
+      </w:r>
+      <w:r>
+        <w:rPr>
+          <w:rFonts w:hint="eastAsia"/>
+        </w:rPr>
+        <w:t>LCS</w:t>
+      </w:r>
+      <w:r>
+        <w:rPr>
+          <w:rFonts w:hint="eastAsia"/>
+        </w:rPr>
+        <w:t>规则集。</w:t>
+      </w:r>
+    </w:p>
+    <w:p>
+      <w:pPr>
+        <w:ind w:firstLine="420"/>
+      </w:pPr>
+      <w:r>
+        <w:br/>
+        <w:t xml:space="preserve">    The Specific System Type filter allows the specification of those types of platforms which can become the alternate commander for a specific subordinate. A weight factor is specified for each system type allowed as an alternate. If selected, any commander within the command chain which is operating with the appropriate system type will be eligible.</w:t>
+      </w:r>
+    </w:p>
+    <w:p>
+      <w:pPr>
+        <w:ind w:firstLine="420"/>
+      </w:pPr>
+      <w:r>
+        <w:t>特定系统类型过滤器允许指定那些可以成为特定下级的备用指挥官的平台类型。每种系统类型都有一个允许作为候补的权重系数。如果被选中，指挥链中任何使用相应系统类型的指挥官都将</w:t>
+      </w:r>
+      <w:r>
+        <w:rPr>
+          <w:rFonts w:hint="eastAsia"/>
+        </w:rPr>
+        <w:t>获得</w:t>
+      </w:r>
+      <w:r>
+        <w:t>资格。</w:t>
+      </w:r>
+    </w:p>
+    <w:p>
+      <w:pPr>
+        <w:ind w:firstLine="420"/>
+      </w:pPr>
+      <w:r>
+        <w:br/>
+        <w:t xml:space="preserve">    The final filter is based on communication device compatibility. If selected, the systems would be required to have matching communication devices. This option would need to be exercised if running with Propagation RF connectivity checks or if Passive RF detection of communications emissions is desired.</w:t>
+      </w:r>
+    </w:p>
+    <w:p>
+      <w:pPr>
+        <w:ind w:firstLine="420"/>
+      </w:pPr>
+      <w:r>
+        <w:t>最后的过滤器是基于通信设备的兼容性。如果选择，系统将被要求有匹配的通信设备。如果运行传播射频连接性检查或需要对通信发射进行无源射频检测，则需要行使这一选项。</w:t>
+      </w:r>
+    </w:p>
+    <w:p>
+      <w:pPr>
+        <w:pStyle w:val="3"/>
+      </w:pPr>
+      <w:r>
+        <w:t>4.12.3.18.5 Alternate Commander Candidate Sorting</w:t>
+      </w:r>
+    </w:p>
+    <w:p>
+      <w:pPr>
+        <w:ind w:firstLine="420"/>
+      </w:pPr>
+      <w:r>
+        <w:t xml:space="preserve">4.12.3.18.5 </w:t>
+      </w:r>
+      <w:r>
+        <w:t>候补指挥官</w:t>
+      </w:r>
+      <w:r>
+        <w:rPr>
+          <w:color w:val="FF0000"/>
+        </w:rPr>
+        <w:t>候选对象</w:t>
+      </w:r>
+      <w:r>
+        <w:t>排序</w:t>
+      </w:r>
+    </w:p>
+    <w:p>
+      <w:pPr>
+        <w:ind w:firstLine="420"/>
+      </w:pPr>
+      <w:r>
+        <w:br/>
+        <w:t xml:space="preserve">    Weight factors are given to determine the alternate commander in case of multiple candidates. The System Type weight is applied if the Specific System Type Filter is selected. Weights are specified for Skip Echelon selection as well as Peer Level Selection. A Weight value is also given to apply to a prior commander. A Weight Value is also specified for Range considerations. The maximum range weight value is applied to the candidate closest to the subordinate. The weight factor is applied to subsequent candidates using the following equation:</w:t>
+      </w:r>
+    </w:p>
+    <w:p>
+      <w:pPr>
+        <w:ind w:firstLine="420"/>
+      </w:pPr>
+      <w:r>
+        <w:t>在有多个</w:t>
+      </w:r>
+      <w:r>
+        <w:rPr>
+          <w:color w:val="FF0000"/>
+        </w:rPr>
+        <w:t>候选对象</w:t>
+      </w:r>
+      <w:r>
+        <w:t>的</w:t>
+      </w:r>
+      <w:r>
+        <w:rPr>
+          <w:color w:val="FF0000"/>
+        </w:rPr>
+        <w:t>态势</w:t>
+      </w:r>
+      <w:r>
+        <w:t>下，会给出加权系数来确定候补指挥官。如果选择了特定系统类型过滤器，系统类型的权重将被应用。跳过梯队的选择以及同级别的选择都有相应的权重。一个权重值也被赋予适用于先前的指挥官。对于范围的考虑，也会指定一个权重值。最大范围的权重值适用于最接近下级的</w:t>
+      </w:r>
+      <w:r>
+        <w:rPr>
+          <w:color w:val="FF0000"/>
+        </w:rPr>
+        <w:t>候选对象</w:t>
+      </w:r>
+      <w:r>
+        <w:t>。权重系数采用以下公式适用于随后的</w:t>
+      </w:r>
+      <w:r>
+        <w:rPr>
+          <w:color w:val="FF0000"/>
+        </w:rPr>
+        <w:t>候选对象</w:t>
+      </w:r>
+      <w:r>
+        <w:t>。</w:t>
+      </w:r>
+    </w:p>
+    <w:p>
+      <w:pPr>
+        <w:ind w:firstLine="420"/>
+      </w:pPr>
+      <w:r>
+        <w:br/>
+        <w:t xml:space="preserve">    Weight = MinRange/Candidate Range * Range weight where,</w:t>
+      </w:r>
+    </w:p>
+    <w:p>
+      <w:pPr>
+        <w:ind w:firstLine="420"/>
+      </w:pPr>
+      <w:r>
+        <w:t>权重</w:t>
+      </w:r>
+      <w:r>
+        <w:t>=</w:t>
+      </w:r>
+      <w:r>
+        <w:rPr>
+          <w:rFonts w:hint="eastAsia"/>
+        </w:rPr>
+        <w:t>最小范围</w:t>
+      </w:r>
+      <w:r>
+        <w:t>/</w:t>
+      </w:r>
+      <w:r>
+        <w:rPr>
+          <w:color w:val="FF0000"/>
+        </w:rPr>
+        <w:t>候选对象</w:t>
+      </w:r>
+      <w:r>
+        <w:t>范</w:t>
+      </w:r>
+      <w:bookmarkStart w:id="33" w:name="_GoBack"/>
+      <w:bookmarkEnd w:id="33"/>
+      <w:r>
+        <w:t>围</w:t>
+      </w:r>
+      <w:r>
+        <w:t>*</w:t>
+      </w:r>
+      <w:r>
+        <w:t>范围权重，其中。</w:t>
+      </w:r>
+    </w:p>
+    <w:p>
+      <w:pPr>
+        <w:ind w:firstLine="420"/>
+      </w:pPr>
+      <w:r>
+        <w:br/>
+        <w:t xml:space="preserve">    MinRange = Range between the subordinate and the closest candidate Candidate Range = Range between a candidate and the subordinate Range weight = Weight factor specified for range</w:t>
+      </w:r>
+    </w:p>
+    <w:p>
+      <w:pPr>
+        <w:ind w:firstLine="420"/>
+      </w:pPr>
+      <w:r>
+        <w:t>最小范围</w:t>
+      </w:r>
+      <w:r>
+        <w:t xml:space="preserve"> = </w:t>
+      </w:r>
+      <w:r>
+        <w:t>下级与最近的</w:t>
+      </w:r>
+      <w:r>
+        <w:rPr>
+          <w:color w:val="FF0000"/>
+        </w:rPr>
+        <w:t>候选对象</w:t>
+      </w:r>
+      <w:r>
+        <w:t>之间的范围</w:t>
+      </w:r>
+      <w:r>
+        <w:t xml:space="preserve"> </w:t>
+      </w:r>
+    </w:p>
+    <w:p>
+      <w:pPr>
+        <w:ind w:firstLine="420"/>
+      </w:pPr>
+      <w:r>
+        <w:rPr>
+          <w:color w:val="FF0000"/>
+        </w:rPr>
+        <w:lastRenderedPageBreak/>
+        <w:t>候选对象</w:t>
+      </w:r>
+      <w:r>
+        <w:t>范围</w:t>
+      </w:r>
+      <w:r>
+        <w:t xml:space="preserve"> = </w:t>
+      </w:r>
+      <w:r>
+        <w:rPr>
+          <w:color w:val="FF0000"/>
+        </w:rPr>
+        <w:t>候选对象</w:t>
+      </w:r>
+      <w:r>
+        <w:t>与下级之间的范围</w:t>
+      </w:r>
+      <w:r>
+        <w:t xml:space="preserve"> </w:t>
+      </w:r>
+    </w:p>
+    <w:p>
+      <w:pPr>
+        <w:ind w:firstLine="420"/>
+      </w:pPr>
+      <w:r>
+        <w:t>范围权重</w:t>
+      </w:r>
+      <w:r>
+        <w:t xml:space="preserve"> = </w:t>
+      </w:r>
+      <w:r>
+        <w:t>为范围指定的权重系数</w:t>
+      </w:r>
+    </w:p>
+    <w:p>
+      <w:pPr>
+        <w:ind w:firstLine="420"/>
+      </w:pPr>
+      <w:r>
+        <w:br/>
+        <w:t xml:space="preserve">    Once the weight from range considerations is determined for each candidate, the final weight for each candidate can be determined by adding any other applicable weight values. The candidates are then sorted based on the weight value so that the subordinate is assigned to the best possible candidate.</w:t>
+      </w:r>
+    </w:p>
+    <w:p>
+      <w:pPr>
+        <w:ind w:firstLine="420"/>
+      </w:pPr>
+      <w:r>
+        <w:t>一旦为每个</w:t>
+      </w:r>
+      <w:r>
+        <w:rPr>
+          <w:color w:val="FF0000"/>
+        </w:rPr>
+        <w:t>候选对象</w:t>
+      </w:r>
+      <w:r>
+        <w:t>确定了来自范围考虑的权重，就可以通过添加任何其他适用的权重值来确定每个</w:t>
+      </w:r>
+      <w:r>
+        <w:rPr>
+          <w:color w:val="FF0000"/>
+        </w:rPr>
+        <w:t>候选对象</w:t>
+      </w:r>
+      <w:r>
+        <w:t>的最终权重。然后根据权重值对</w:t>
+      </w:r>
+      <w:r>
+        <w:rPr>
+          <w:color w:val="FF0000"/>
+        </w:rPr>
+        <w:t>候选对象</w:t>
+      </w:r>
+      <w:r>
+        <w:t>进行排序，以便将下属分配给可能的最佳</w:t>
+      </w:r>
+      <w:r>
+        <w:rPr>
+          <w:color w:val="FF0000"/>
+        </w:rPr>
+        <w:t>候选对象</w:t>
+      </w:r>
+      <w:r>
+        <w:t>。</w:t>
+      </w:r>
+    </w:p>
+    <w:p>
+      <w:pPr>
+        <w:pStyle w:val="3"/>
+      </w:pPr>
+      <w:r>
+        <w:t>4.12.3.18.6 Alternate Commander Ruleset Transition</w:t>
+      </w:r>
+    </w:p>
+    <w:p>
+      <w:pPr>
+        <w:ind w:firstLine="420"/>
+      </w:pPr>
+      <w:r>
+        <w:t xml:space="preserve">4.12.3.18.6 </w:t>
+      </w:r>
+      <w:r>
+        <w:t>候补指挥官</w:t>
       </w:r>
       <w:proofErr w:type="gramStart"/>
       <w:r>
-        <w:t>two participant</w:t>
+        <w:t>规则集</w:t>
       </w:r>
       <w:proofErr w:type="gramEnd"/>
       <w:r>
-        <w:t xml:space="preserve"> secondary network coming from the current player. Therefore, only one candidate alternate will come from each secondary network.</w:t>
+        <w:t>的转换</w:t>
+      </w:r>
+    </w:p>
+    <w:p>
+      <w:pPr>
+        <w:ind w:firstLine="420"/>
+      </w:pPr>
+      <w:r>
+        <w:br/>
+        <w:t xml:space="preserve">    Once a subordinate is assigned to a new commander, the loading/timing impacts of commanding additional platforms are determined. The Flexible Commander ruleset definition allows specification of a ruleset transition list and a system weight list. The transition list contains a number of </w:t>
+      </w:r>
+      <w:proofErr w:type="gramStart"/>
+      <w:r>
+        <w:t>subordinates</w:t>
+      </w:r>
+      <w:proofErr w:type="gramEnd"/>
+      <w:r>
+        <w:t xml:space="preserve"> entry and a corresponding ruleset type. The system weight list contains system types and weight factors applied when a subordinate of that type is picked up. </w:t>
+      </w:r>
+    </w:p>
+    <w:p>
+      <w:pPr>
+        <w:ind w:firstLine="420"/>
+      </w:pPr>
+      <w:r>
+        <w:t>一旦下级被指派给新的指挥官，指挥额外平台的装载时间影响就会被确定。灵活的指挥官</w:t>
+      </w:r>
+      <w:proofErr w:type="gramStart"/>
+      <w:r>
+        <w:t>规则集</w:t>
+      </w:r>
+      <w:proofErr w:type="gramEnd"/>
+      <w:r>
+        <w:t>定义允许指定一个</w:t>
+      </w:r>
+      <w:proofErr w:type="gramStart"/>
+      <w:r>
+        <w:t>规则</w:t>
+      </w:r>
+      <w:proofErr w:type="gramEnd"/>
+      <w:r>
+        <w:t>集过渡列表和一个系统权重列表。过渡列表包含一个下属条目的数量和相应的</w:t>
+      </w:r>
+      <w:proofErr w:type="gramStart"/>
+      <w:r>
+        <w:t>规则集</w:t>
+      </w:r>
+      <w:proofErr w:type="gramEnd"/>
+      <w:r>
+        <w:t>类型。系统权重列表包含系统类型和该类型的下属被接走时应用的权重系数。</w:t>
+      </w:r>
+    </w:p>
+    <w:p>
+      <w:pPr>
+        <w:ind w:firstLine="420"/>
+      </w:pPr>
+      <w:r>
+        <w:br/>
+        <w:t xml:space="preserve">    When an additional subordinate is picked up the system list is evaluated. If the subordinate system is on the system list, the weight corresponding to that system is used in determining the new ruleset. Otherwise, the subordinate is counted using a weight value of 1. All the subordinates are counted according to their weighted value. This total represents the number of subordinates commanded by the commander. The value is then used to determine the new ruleset. Once the ruleset transition occurs, the platform operates using the parameters specified for the new ruleset.</w:t>
+      </w:r>
+    </w:p>
+    <w:p>
+      <w:pPr>
+        <w:ind w:firstLine="420"/>
+      </w:pPr>
+      <w:r>
+        <w:t>当一个额外的从属系统被拾起时，系统列表被评估。如果下级系统在系统列表中，则在确定新的</w:t>
+      </w:r>
+      <w:proofErr w:type="gramStart"/>
+      <w:r>
+        <w:t>规则集</w:t>
+      </w:r>
+      <w:proofErr w:type="gramEnd"/>
+      <w:r>
+        <w:t>时使用与该系统对应的权重。否则，就用</w:t>
+      </w:r>
+      <w:r>
+        <w:t>1</w:t>
+      </w:r>
+      <w:r>
+        <w:t>的权重值来计算该下属。所有的下属都根据其权重值来计算。这个总数代表了指挥官所指挥的下属的数量。然后用这个值来决定新的规则集。一旦发生</w:t>
+      </w:r>
+      <w:proofErr w:type="gramStart"/>
+      <w:r>
+        <w:t>规则集</w:t>
+      </w:r>
+      <w:proofErr w:type="gramEnd"/>
+      <w:r>
+        <w:t>转换，平台就使用为新</w:t>
+      </w:r>
+      <w:proofErr w:type="gramStart"/>
+      <w:r>
+        <w:t>规则</w:t>
+      </w:r>
+      <w:proofErr w:type="gramEnd"/>
+      <w:r>
+        <w:t>集指定的参数进行操作。</w:t>
+      </w:r>
+    </w:p>
+    <w:p>
+      <w:pPr>
+        <w:pStyle w:val="2"/>
+      </w:pPr>
+      <w:r>
+        <w:t>4.12.3.19 Adjust Desired Overall DFD</w:t>
+      </w:r>
+    </w:p>
+    <w:p>
+      <w:pPr>
+        <w:ind w:firstLine="420"/>
+      </w:pPr>
+      <w:r>
+        <w:t xml:space="preserve">4.12.3.19 </w:t>
+      </w:r>
+      <w:r>
+        <w:t>调整理想的整体</w:t>
+      </w:r>
+      <w:r>
+        <w:t>DFD</w:t>
+      </w:r>
+    </w:p>
+    <w:p>
+      <w:pPr>
+        <w:ind w:firstLine="420"/>
+      </w:pPr>
+      <w:r>
+        <w:br/>
+        <w:t xml:space="preserve">    The User Rules phase has the ability to dynamically change desired DFD levels. The desired DFD levels affect which sensors are allowed to cue others and also which targets remain in the track file. The basic rules of operation </w:t>
+      </w:r>
+      <w:r>
+        <w:lastRenderedPageBreak/>
+        <w:t xml:space="preserve">are as follows: 1) When the DFD levels are adjusted as part of a User Rules response, any track for which the DFD rating is not between the minimum and maximum desired levels is dropped from the track file. 2) Only sensors that have </w:t>
+      </w:r>
+      <w:proofErr w:type="gramStart"/>
+      <w:r>
+        <w:t>DFD  ratings</w:t>
+      </w:r>
+      <w:proofErr w:type="gramEnd"/>
+      <w:r>
+        <w:t xml:space="preserve"> between the desired levels are considered for cueing dependent sensors.</w:t>
+      </w:r>
+    </w:p>
+    <w:p>
+      <w:pPr>
+        <w:ind w:firstLine="420"/>
+      </w:pPr>
+      <w:r>
+        <w:t>用户规则阶段有能力动态地改变所需的</w:t>
+      </w:r>
+      <w:r>
+        <w:t>DFD</w:t>
+      </w:r>
+      <w:r>
+        <w:t>水平。所需的</w:t>
+      </w:r>
+      <w:r>
+        <w:t>DFD</w:t>
+      </w:r>
+      <w:r>
+        <w:t>水平影响到哪些传感器被允许提示其他传感器，也影响到哪些目标留在</w:t>
+      </w:r>
+      <w:r>
+        <w:t>轨迹</w:t>
+      </w:r>
+      <w:r>
+        <w:t>文件中。基本的操作规则如下。</w:t>
+      </w:r>
+      <w:r>
+        <w:t>1</w:t>
+      </w:r>
+      <w:r>
+        <w:t>）当</w:t>
+      </w:r>
+      <w:r>
+        <w:t>DFD</w:t>
+      </w:r>
+      <w:r>
+        <w:t>水平作为用户规则响应的一部分被调整时，任何</w:t>
+      </w:r>
+      <w:r>
+        <w:t>DFD</w:t>
+      </w:r>
+      <w:r>
+        <w:t>等级不在最小和最大期望水平之间的</w:t>
+      </w:r>
+      <w:r>
+        <w:t>轨迹</w:t>
+      </w:r>
+      <w:r>
+        <w:t>将从</w:t>
+      </w:r>
+      <w:r>
+        <w:t>轨迹</w:t>
+      </w:r>
+      <w:r>
+        <w:t>文件中删除。</w:t>
+      </w:r>
+      <w:r>
+        <w:t>2</w:t>
+      </w:r>
+      <w:r>
+        <w:t>）只有那些</w:t>
+      </w:r>
+      <w:r>
+        <w:t>DFD</w:t>
+      </w:r>
+      <w:r>
+        <w:t>等级在期望水平之间的传感器才会被考虑为提示依赖性传感器。</w:t>
+      </w:r>
+    </w:p>
+    <w:p>
+      <w:pPr>
+        <w:pStyle w:val="2"/>
+      </w:pPr>
+      <w:r>
+        <w:t>4.12.3.20 Adjust Desired Target DFD</w:t>
+      </w:r>
+    </w:p>
+    <w:p>
+      <w:pPr>
+        <w:ind w:firstLine="420"/>
+      </w:pPr>
+      <w:r>
+        <w:t xml:space="preserve">4.12.3.20 </w:t>
+      </w:r>
+      <w:r>
+        <w:t>调整预期目标</w:t>
+      </w:r>
+      <w:r>
+        <w:t>DFD</w:t>
+      </w:r>
+    </w:p>
+    <w:p>
+      <w:pPr>
+        <w:ind w:firstLine="420"/>
+      </w:pPr>
+      <w:r>
+        <w:br/>
+        <w:t xml:space="preserve">    DFD adjustments can be made relative to a single target. This allows the ability of a sensor to have a high DFD for fire control against one target while having a lower tracking DFD against other targets.</w:t>
+      </w:r>
+    </w:p>
+    <w:p>
+      <w:pPr>
+        <w:ind w:firstLine="420"/>
+      </w:pPr>
+      <w:r>
+        <w:t>DFD</w:t>
+      </w:r>
+      <w:r>
+        <w:t>调整可以相对于单个目标进行。这使得传感器能够在对一个目标进行火力控制时具有较高的</w:t>
+      </w:r>
+      <w:r>
+        <w:t>DFD</w:t>
+      </w:r>
+      <w:r>
+        <w:t>，而对其他目标则具有较低的跟踪</w:t>
+      </w:r>
+      <w:r>
+        <w:t>DFD</w:t>
+      </w:r>
+      <w:r>
+        <w:t>。</w:t>
+      </w:r>
+    </w:p>
+    <w:p>
+      <w:pPr>
+        <w:pStyle w:val="2"/>
+      </w:pPr>
+      <w:r>
+        <w:t>4.12.3.21 Named Status</w:t>
+      </w:r>
+    </w:p>
+    <w:p>
+      <w:pPr>
+        <w:ind w:firstLine="420"/>
+      </w:pPr>
+      <w:r>
+        <w:t xml:space="preserve">4.12.3.21 </w:t>
+      </w:r>
+      <w:r>
+        <w:t>命名的状态</w:t>
+      </w:r>
+    </w:p>
+    <w:p>
+      <w:pPr>
+        <w:ind w:firstLine="420"/>
+      </w:pPr>
+      <w:r>
+        <w:br/>
+        <w:t xml:space="preserve">    The Named Status response allows the user to designate strings describing the platform's current state. Each string can be up to 25 characters in length. For example, when a fighter enters a maneuver, the status of FIGHTER_MANEUVER can be set. This status can be evaluated during subsequent trigger events. At the completion of the maneuver, the status condition can be turned off.</w:t>
+      </w:r>
+    </w:p>
+    <w:p>
+      <w:pPr>
+        <w:ind w:firstLine="420"/>
+      </w:pPr>
+      <w:r>
+        <w:t>命名状态响应允许用户指定描述平台当前状态的字符串。每个字符串最多可以有</w:t>
+      </w:r>
+      <w:r>
+        <w:t>25</w:t>
+      </w:r>
+      <w:r>
+        <w:t>个字符的长度。例如，当战斗机进入机动状态时，可以设置</w:t>
+      </w:r>
+      <w:r>
+        <w:t>FIGHTER_MANEUVER</w:t>
+      </w:r>
+      <w:r>
+        <w:t>的状态。这个状态可以在随后的触发事件中被评估。在演习完成后，可以关闭该状态条件。</w:t>
+      </w:r>
+    </w:p>
+    <w:p>
+      <w:pPr>
+        <w:pStyle w:val="2"/>
+      </w:pPr>
+      <w:r>
+        <w:t>4.12.3.22 IFF Interrogation</w:t>
+      </w:r>
+    </w:p>
+    <w:p>
+      <w:pPr>
+        <w:ind w:firstLine="420"/>
+      </w:pPr>
+      <w:r>
+        <w:t>4.12.3.22 IFF</w:t>
+      </w:r>
+      <w:r>
+        <w:t>讯问</w:t>
+      </w:r>
+    </w:p>
+    <w:p>
+      <w:pPr>
+        <w:ind w:firstLine="420"/>
+      </w:pPr>
+      <w:r>
+        <w:br/>
+        <w:t xml:space="preserve">    The IFF Interrogation response will cause an IFF interrogation to be performed. IFF modes can be specified in the order in which the interrogation should be performed. Each listed mode will be attempted until </w:t>
+      </w:r>
+      <w:proofErr w:type="gramStart"/>
+      <w:r>
+        <w:t>the  IFF</w:t>
+      </w:r>
+      <w:proofErr w:type="gramEnd"/>
+      <w:r>
+        <w:t xml:space="preserve"> interrogation is successful. With each mode, the user can also specify the score to be</w:t>
+      </w:r>
+    </w:p>
+    <w:p>
+      <w:pPr>
+        <w:ind w:firstLine="420"/>
+      </w:pPr>
+      <w:r>
+        <w:t>IFF</w:t>
+      </w:r>
+      <w:r>
+        <w:t>询问响应将导致</w:t>
+      </w:r>
+      <w:r>
+        <w:t>IFF</w:t>
+      </w:r>
+      <w:r>
+        <w:t>询问的执行。</w:t>
+      </w:r>
+      <w:r>
+        <w:t>IFF</w:t>
+      </w:r>
+      <w:r>
+        <w:t>模式可以按照询问的顺序来指定。每个列出的模式都将被尝试，直到</w:t>
+      </w:r>
+      <w:r>
+        <w:t>IFF</w:t>
+      </w:r>
+      <w:r>
+        <w:t>询问成功。对于每一种模式，用户还可以指定所需的分数。</w:t>
+      </w:r>
+    </w:p>
+    <w:p>
+      <w:pPr>
+        <w:pStyle w:val="2"/>
+      </w:pPr>
+      <w:r>
+        <w:lastRenderedPageBreak/>
+        <w:t>4.12.3.23 Delete Tracks</w:t>
+      </w:r>
+    </w:p>
+    <w:p>
+      <w:pPr>
+        <w:ind w:firstLine="420"/>
+      </w:pPr>
+      <w:r>
+        <w:t xml:space="preserve">4.12.3.23 </w:t>
+      </w:r>
+      <w:r>
+        <w:t>删除轨迹</w:t>
+      </w:r>
+    </w:p>
+    <w:p>
+      <w:pPr>
+        <w:ind w:firstLine="420"/>
+      </w:pPr>
+      <w:r>
+        <w:br/>
+        <w:t xml:space="preserve">    The delete tracks User Rules response allows all tracks in the user specified track files to be purged upon execution of the response. This forces the platform to reacquire the tracks either by detecting the target with onboard sensors or by receiving remote tracks over networks. The deletion of tracks is logged to post processing upon execution of the user rules delete tracks response as URULE_Delete_Tracks.</w:t>
+      </w:r>
+    </w:p>
+    <w:p>
+      <w:pPr>
+        <w:ind w:firstLine="420"/>
+      </w:pPr>
+      <w:r>
+        <w:t>删除轨迹用户规则响应允许在执行该响应时清除用户指定的轨迹文件中的所有轨迹。这就迫使平台通过机载传感器检测目标或通过网络接收远程</w:t>
+      </w:r>
+      <w:r>
+        <w:t>轨迹</w:t>
+      </w:r>
+      <w:r>
+        <w:t>来重新获取</w:t>
+      </w:r>
+      <w:r>
+        <w:t>轨迹</w:t>
+      </w:r>
+      <w:r>
+        <w:t>。在执行用户规则删除</w:t>
+      </w:r>
+      <w:r>
+        <w:t>轨迹</w:t>
+      </w:r>
+      <w:r>
+        <w:t>响应时，</w:t>
+      </w:r>
+      <w:r>
+        <w:t>轨迹</w:t>
+      </w:r>
+      <w:r>
+        <w:t>的删除被记录到后处理中，成为</w:t>
+      </w:r>
+      <w:r>
+        <w:t>URULE_Delete_Tracks</w:t>
+      </w:r>
+      <w:r>
+        <w:t>。</w:t>
+      </w:r>
+    </w:p>
+    <w:p>
+      <w:pPr>
+        <w:ind w:firstLine="420"/>
+      </w:pPr>
+      <w:r>
+        <w:br/>
+        <w:t xml:space="preserve">    Yyxyyx</w:t>
+      </w:r>
+    </w:p>
+    <w:p>
+      <w:pPr>
+        <w:ind w:firstLine="420"/>
+      </w:pPr>
+      <w:r>
+        <w:t>Yyxyyx</w:t>
+      </w:r>
+    </w:p>
+    <w:p>
+      <w:pPr>
+        <w:pStyle w:val="2"/>
+      </w:pPr>
+      <w:r>
+        <w:t>4.12.3.24 Named Trigger</w:t>
+      </w:r>
+    </w:p>
+    <w:p>
+      <w:pPr>
+        <w:ind w:firstLine="420"/>
+      </w:pPr>
+      <w:r>
+        <w:t xml:space="preserve">4.12.3.24 </w:t>
+      </w:r>
+      <w:r>
+        <w:t>命名的触发器</w:t>
+      </w:r>
+    </w:p>
+    <w:p>
+      <w:pPr>
+        <w:ind w:firstLine="420"/>
+      </w:pPr>
+      <w:r>
+        <w:br/>
+        <w:t xml:space="preserve">    The Named Trigger capability allows one platform, as part of its User Rules response, to trigger one or more other platforms to execute a response of their own. For the triggered platform to perform a response, it must have a trigger defined with Named Trigger selected as the primary trigger and the matching Named Trigger selected from the available list. If the platform being triggered has a matching Named Trigger defined, then its status conditions, if any are selected, are evaluated to determine if the platform should initiate a response of its own. </w:t>
+      </w:r>
+    </w:p>
+    <w:p>
+      <w:pPr>
+        <w:ind w:firstLine="420"/>
+      </w:pPr>
+      <w:r>
+        <w:t>命名触发器功能允许一个平台，作为其用户规则响应的一部分，触发一个或多个其他平台执行其自身的响应。为使被触发的平台执行响应，它必须定义一个触发器，将</w:t>
+      </w:r>
+      <w:r>
+        <w:t xml:space="preserve"> "</w:t>
+      </w:r>
+      <w:r>
+        <w:t>命名触发器</w:t>
+      </w:r>
+      <w:r>
+        <w:t xml:space="preserve"> "</w:t>
+      </w:r>
+      <w:r>
+        <w:t>选为主要触发器，并从可用列表中选择匹配的</w:t>
+      </w:r>
+      <w:r>
+        <w:t xml:space="preserve"> "</w:t>
+      </w:r>
+      <w:r>
+        <w:t>命名触发器</w:t>
+      </w:r>
+      <w:r>
+        <w:t>"</w:t>
+      </w:r>
+      <w:r>
+        <w:t>。如果被触发的平台定义了一个匹配的命名触发器，那么它的状态条件（如果有选择的话）将被评估，以确定该平台是否应启动自己的响应。</w:t>
+      </w:r>
+    </w:p>
+    <w:p>
+      <w:pPr>
+        <w:ind w:firstLine="420"/>
+      </w:pPr>
+      <w:r>
+        <w:br/>
+        <w:t xml:space="preserve">    The following options allow selection of the platform or group of platforms to be triggered. For each selection made, the candidate(s) are evaluated to determine if the candidate is already on the candidate list. For example, if Commander and Flight Leader are both selected and are the same platform, the platform will only be added once to the candidate list. If the platform is currently engaging a target and the Exclude Busy option is selected, the candidate is skipped.</w:t>
+      </w:r>
+    </w:p>
+    <w:p>
+      <w:pPr>
+        <w:ind w:firstLine="420"/>
+      </w:pPr>
+      <w:r>
+        <w:t>以下选项允许选择要触发的平台或平台组。对于每一个选择，都会对</w:t>
+      </w:r>
+      <w:r>
+        <w:rPr>
+          <w:color w:val="FF0000"/>
+        </w:rPr>
+        <w:t>候选对象</w:t>
+      </w:r>
+      <w:r>
+        <w:t>进行评估，以确定该</w:t>
+      </w:r>
+      <w:r>
+        <w:rPr>
+          <w:color w:val="FF0000"/>
+        </w:rPr>
+        <w:t>候选对象</w:t>
+      </w:r>
+      <w:r>
+        <w:t>是否已经在</w:t>
+      </w:r>
+      <w:r>
+        <w:rPr>
+          <w:color w:val="FF0000"/>
+        </w:rPr>
+        <w:t>候选对象</w:t>
+      </w:r>
+      <w:r>
+        <w:t>名单上。例如，如果指挥官和飞行长都被选中并且是同一个平台，那么该平台将只被添加到候选名单中一次。如果该平台目前正在与一个目标交战，并且选择了排除繁忙选项，则该</w:t>
+      </w:r>
+      <w:r>
+        <w:rPr>
+          <w:color w:val="FF0000"/>
+        </w:rPr>
+        <w:t>候选对象</w:t>
+      </w:r>
+      <w:r>
+        <w:t>将被跳过。</w:t>
+      </w:r>
+    </w:p>
+    <w:p>
+      <w:pPr>
+        <w:ind w:firstLine="420"/>
+      </w:pPr>
+      <w:r>
+        <w:lastRenderedPageBreak/>
+        <w:br/>
+        <w:t xml:space="preserve">    The options for platforms to be triggered are:</w:t>
+      </w:r>
+    </w:p>
+    <w:p>
+      <w:pPr>
+        <w:ind w:firstLine="420"/>
+      </w:pPr>
+      <w:r>
+        <w:t>触发的平台的选项是：。</w:t>
+      </w:r>
+    </w:p>
+    <w:p>
+      <w:pPr>
+        <w:ind w:firstLine="420"/>
+      </w:pPr>
+      <w:r>
+        <w:br/>
+        <w:t xml:space="preserve">    -    Self</w:t>
+      </w:r>
+    </w:p>
+    <w:p>
+      <w:pPr>
+        <w:ind w:firstLine="420"/>
+      </w:pPr>
+      <w:r>
+        <w:t xml:space="preserve">- </w:t>
+      </w:r>
+      <w:r>
+        <w:t>自己</w:t>
+      </w:r>
+    </w:p>
+    <w:p>
+      <w:pPr>
+        <w:ind w:firstLine="420"/>
+      </w:pPr>
+      <w:r>
+        <w:br/>
+        <w:t xml:space="preserve">    -    Commander</w:t>
+      </w:r>
+    </w:p>
+    <w:p>
+      <w:pPr>
+        <w:ind w:firstLine="420"/>
+      </w:pPr>
+      <w:r>
+        <w:t xml:space="preserve">- </w:t>
+      </w:r>
+      <w:r>
+        <w:t>指挥官</w:t>
+      </w:r>
+    </w:p>
+    <w:p>
+      <w:pPr>
+        <w:ind w:firstLine="420"/>
+      </w:pPr>
+      <w:r>
+        <w:br/>
+        <w:t xml:space="preserve">    -    Subordinate</w:t>
+      </w:r>
+    </w:p>
+    <w:p>
+      <w:pPr>
+        <w:ind w:firstLine="420"/>
+      </w:pPr>
+      <w:r>
+        <w:t xml:space="preserve">- </w:t>
+      </w:r>
+      <w:r>
+        <w:t>隶属关系</w:t>
+      </w:r>
+    </w:p>
+    <w:p>
+      <w:pPr>
+        <w:ind w:firstLine="420"/>
+      </w:pPr>
+      <w:r>
+        <w:br/>
+        <w:t xml:space="preserve">    -    Flight Leader</w:t>
+      </w:r>
+    </w:p>
+    <w:p>
+      <w:pPr>
+        <w:ind w:firstLine="420"/>
+      </w:pPr>
+      <w:r>
+        <w:t xml:space="preserve">- </w:t>
+      </w:r>
+      <w:r>
+        <w:rPr>
+          <w:color w:val="FF0000"/>
+        </w:rPr>
+        <w:t>编队长机</w:t>
+      </w:r>
+    </w:p>
+    <w:p>
+      <w:pPr>
+        <w:ind w:firstLine="420"/>
+      </w:pPr>
+      <w:r>
+        <w:br/>
+        <w:t xml:space="preserve">    -    Wingman</w:t>
+      </w:r>
+    </w:p>
+    <w:p>
+      <w:pPr>
+        <w:ind w:firstLine="420"/>
+      </w:pPr>
+      <w:r>
+        <w:t xml:space="preserve">- </w:t>
+      </w:r>
+      <w:r>
+        <w:t>翼人</w:t>
+      </w:r>
+    </w:p>
+    <w:p>
+      <w:pPr>
+        <w:ind w:firstLine="420"/>
+      </w:pPr>
+      <w:r>
+        <w:br/>
+        <w:t xml:space="preserve">    -    Platforms Providing Engagement Support</w:t>
+      </w:r>
+    </w:p>
+    <w:p>
+      <w:pPr>
+        <w:ind w:firstLine="420"/>
+      </w:pPr>
+      <w:r>
+        <w:t xml:space="preserve">- </w:t>
+      </w:r>
+      <w:r>
+        <w:t>提供</w:t>
+      </w:r>
+      <w:r>
+        <w:rPr>
+          <w:color w:val="FF0000"/>
+        </w:rPr>
+        <w:t>交战</w:t>
+      </w:r>
+      <w:r>
+        <w:t>支持的平台</w:t>
+      </w:r>
+    </w:p>
+    <w:p>
+      <w:pPr>
+        <w:ind w:firstLine="420"/>
+      </w:pPr>
+      <w:r>
+        <w:br/>
+        <w:t xml:space="preserve">    -    Platforms Receiving Engagement Support</w:t>
+      </w:r>
+    </w:p>
+    <w:p>
+      <w:pPr>
+        <w:ind w:firstLine="420"/>
+      </w:pPr>
+      <w:r>
+        <w:t xml:space="preserve">- </w:t>
+      </w:r>
+      <w:r>
+        <w:t>获得</w:t>
+      </w:r>
+      <w:r>
+        <w:rPr>
+          <w:color w:val="FF0000"/>
+        </w:rPr>
+        <w:t>交战</w:t>
+      </w:r>
+      <w:r>
+        <w:t>支持的平台</w:t>
+      </w:r>
+    </w:p>
+    <w:p>
+      <w:pPr>
+        <w:ind w:firstLine="420"/>
+      </w:pPr>
+      <w:r>
+        <w:br/>
+        <w:t xml:space="preserve">    -    Platforms Providing External Surveillance</w:t>
+      </w:r>
+    </w:p>
+    <w:p>
+      <w:pPr>
+        <w:ind w:firstLine="420"/>
+      </w:pPr>
+      <w:r>
+        <w:t xml:space="preserve">- </w:t>
+      </w:r>
+      <w:r>
+        <w:t>提供外部监视的平台</w:t>
+      </w:r>
+    </w:p>
+    <w:p>
+      <w:pPr>
+        <w:ind w:firstLine="420"/>
+      </w:pPr>
+      <w:r>
+        <w:br/>
+        <w:t xml:space="preserve">    -    Platforms Receiving External Surveillance</w:t>
+      </w:r>
+    </w:p>
+    <w:p>
+      <w:pPr>
+        <w:ind w:firstLine="420"/>
+      </w:pPr>
+      <w:r>
+        <w:t xml:space="preserve">- </w:t>
+      </w:r>
+      <w:r>
+        <w:t>接受外部监视的平台</w:t>
+      </w:r>
+    </w:p>
+    <w:p>
+      <w:pPr>
+        <w:ind w:firstLine="420"/>
+      </w:pPr>
+      <w:r>
+        <w:br/>
+        <w:t xml:space="preserve">    -    Tanker</w:t>
+      </w:r>
+    </w:p>
+    <w:p>
+      <w:pPr>
+        <w:ind w:firstLine="420"/>
+      </w:pPr>
+      <w:r>
+        <w:t xml:space="preserve">- </w:t>
+      </w:r>
+      <w:r>
+        <w:rPr>
+          <w:color w:val="FF0000"/>
+        </w:rPr>
+        <w:t>坦克</w:t>
+      </w:r>
+    </w:p>
+    <w:p>
+      <w:pPr>
+        <w:ind w:firstLine="420"/>
+      </w:pPr>
+      <w:r>
+        <w:br/>
+        <w:t xml:space="preserve">    -    Target</w:t>
+      </w:r>
+    </w:p>
+    <w:p>
+      <w:pPr>
+        <w:ind w:firstLine="420"/>
+      </w:pPr>
+      <w:r>
+        <w:t xml:space="preserve">- </w:t>
+      </w:r>
+      <w:r>
+        <w:t>目标</w:t>
+      </w:r>
+    </w:p>
+    <w:p>
+      <w:pPr>
+        <w:ind w:firstLine="420"/>
+      </w:pPr>
+      <w:r>
+        <w:br/>
+      </w:r>
+      <w:r>
+        <w:lastRenderedPageBreak/>
+        <w:t xml:space="preserve">    -    Defined Trigger Groups</w:t>
+      </w:r>
+    </w:p>
+    <w:p>
+      <w:pPr>
+        <w:ind w:firstLine="420"/>
+      </w:pPr>
+      <w:r>
+        <w:t xml:space="preserve">- </w:t>
+      </w:r>
+      <w:r>
+        <w:t>定义的触发器组</w:t>
       </w:r>
     </w:p>
     <w:p>
@@ -19711,54 +21594,676 @@
         <w:pStyle w:val="3"/>
       </w:pPr>
       <w:r>
-        <w:t>4.12.3.18.4 Alternate Commander Limiters</w:t>
-      </w:r>
-    </w:p>
-    <w:p>
-      <w:pPr>
-        <w:ind w:firstLine="420"/>
-      </w:pPr>
-      <w:r>
-        <w:t xml:space="preserve">4.12.3.18.4 </w:t>
-      </w:r>
-      <w:r>
-        <w:t>备用指挥官限制器</w:t>
-      </w:r>
-    </w:p>
-    <w:p>
-      <w:pPr>
-        <w:ind w:firstLine="420"/>
-      </w:pPr>
+        <w:t>4.12.3.24.1 Self</w:t>
+      </w:r>
+    </w:p>
+    <w:p>
+      <w:pPr>
+        <w:ind w:firstLine="420"/>
+      </w:pPr>
+      <w:r>
+        <w:t xml:space="preserve">4.12.3.24.1 </w:t>
+      </w:r>
+      <w:r>
+        <w:t>自我</w:t>
+      </w:r>
+    </w:p>
+    <w:p>
+      <w:pPr>
+        <w:ind w:firstLine="420"/>
+      </w:pPr>
+      <w:r>
+        <w:br/>
+        <w:t xml:space="preserve">    If this option is selected, the platform itself is eligible to be triggered.</w:t>
+      </w:r>
+    </w:p>
+    <w:p>
+      <w:pPr>
+        <w:ind w:firstLine="420"/>
+      </w:pPr>
+      <w:r>
+        <w:t>如果选择这个选项，平台本身就有资格被触发。</w:t>
+      </w:r>
+    </w:p>
+    <w:p>
+      <w:pPr>
+        <w:pStyle w:val="3"/>
+      </w:pPr>
+      <w:r>
+        <w:t>4.12.3.24.2 Commander</w:t>
+      </w:r>
+    </w:p>
+    <w:p>
+      <w:pPr>
+        <w:ind w:firstLine="420"/>
+      </w:pPr>
+      <w:r>
+        <w:t>4.12.3.24.2</w:t>
+      </w:r>
+      <w:r>
+        <w:t>指挥官</w:t>
+      </w:r>
+    </w:p>
+    <w:p>
+      <w:pPr>
+        <w:ind w:firstLine="420"/>
+      </w:pPr>
+      <w:r>
+        <w:br/>
+        <w:t xml:space="preserve">    If Commander is selected, the current commander of the platform will be eligible to be triggered unless the platform is its own commander.</w:t>
+      </w:r>
+    </w:p>
+    <w:p>
+      <w:pPr>
+        <w:ind w:firstLine="420"/>
+      </w:pPr>
+      <w:r>
+        <w:t>如果选择了指挥官，那么平台的现任指挥官将有资格被触发，除非平台是自己的指挥官。</w:t>
+      </w:r>
+    </w:p>
+    <w:p>
+      <w:pPr>
+        <w:pStyle w:val="3"/>
+      </w:pPr>
+      <w:r>
+        <w:t>4.12.3.24.3 Subordinate</w:t>
+      </w:r>
+    </w:p>
+    <w:p>
+      <w:pPr>
+        <w:ind w:firstLine="420"/>
+      </w:pPr>
+      <w:r>
+        <w:t xml:space="preserve">4.12.3.24.3 </w:t>
+      </w:r>
+      <w:r>
+        <w:t>从属关系</w:t>
+      </w:r>
+    </w:p>
+    <w:p>
+      <w:pPr>
+        <w:ind w:firstLine="420"/>
+      </w:pPr>
+      <w:r>
+        <w:br/>
+        <w:t xml:space="preserve">    If the subordinate option is selected, all subordinates of the platform are eligible to be triggered.</w:t>
+      </w:r>
+    </w:p>
+    <w:p>
+      <w:pPr>
+        <w:ind w:firstLine="420"/>
+      </w:pPr>
+      <w:r>
+        <w:t>如果选择了下级选项，该平台的所有下级都有资格被触发。</w:t>
+      </w:r>
+    </w:p>
+    <w:p>
+      <w:pPr>
+        <w:pStyle w:val="3"/>
+      </w:pPr>
+      <w:r>
+        <w:t>4.12.3.24.4 Flight Leader</w:t>
+      </w:r>
+    </w:p>
+    <w:p>
+      <w:pPr>
+        <w:ind w:firstLine="420"/>
+      </w:pPr>
+      <w:r>
+        <w:t xml:space="preserve">4.12.3.24.4 </w:t>
+      </w:r>
+      <w:r>
+        <w:rPr>
+          <w:color w:val="FF0000"/>
+        </w:rPr>
+        <w:t>编队长机</w:t>
+      </w:r>
+    </w:p>
+    <w:p>
+      <w:pPr>
+        <w:ind w:firstLine="420"/>
+      </w:pPr>
+      <w:r>
+        <w:br/>
+        <w:t xml:space="preserve">    If the flight leader option is selected, the platform's flight leader is eligible to be triggered, unless the platform is its own flight leader.</w:t>
+      </w:r>
+    </w:p>
+    <w:p>
+      <w:pPr>
+        <w:ind w:firstLine="420"/>
+      </w:pPr>
+      <w:r>
+        <w:t>如果选择了</w:t>
+      </w:r>
+      <w:r>
+        <w:rPr>
+          <w:color w:val="FF0000"/>
+        </w:rPr>
+        <w:t>编队长机</w:t>
+      </w:r>
+      <w:r>
+        <w:t>选项，平台的</w:t>
+      </w:r>
+      <w:r>
+        <w:rPr>
+          <w:color w:val="FF0000"/>
+        </w:rPr>
+        <w:t>编队长机</w:t>
+      </w:r>
+      <w:r>
+        <w:t>有资格被触发，除非平台是自己的</w:t>
+      </w:r>
+      <w:r>
+        <w:rPr>
+          <w:color w:val="FF0000"/>
+        </w:rPr>
+        <w:t>编队长机</w:t>
+      </w:r>
+      <w:r>
+        <w:t>。</w:t>
+      </w:r>
+    </w:p>
+    <w:p>
+      <w:pPr>
+        <w:pStyle w:val="3"/>
+      </w:pPr>
+      <w:r>
+        <w:t>4.12.3.24.5 Wingman</w:t>
+      </w:r>
+    </w:p>
+    <w:p>
+      <w:pPr>
+        <w:ind w:firstLine="420"/>
+      </w:pPr>
+      <w:r>
+        <w:t>4.12.3.24.5 Wingman</w:t>
+      </w:r>
+    </w:p>
+    <w:p>
+      <w:pPr>
+        <w:ind w:firstLine="420"/>
+      </w:pPr>
+      <w:r>
+        <w:br/>
+        <w:t xml:space="preserve">    If this option is selected, all wingmen of the platform executing the response are eligible to be triggered.</w:t>
+      </w:r>
+    </w:p>
+    <w:p>
+      <w:pPr>
+        <w:ind w:firstLine="420"/>
+      </w:pPr>
+      <w:r>
+        <w:t>如果选择该选项，执行响应的平台的所有僚机都有资格被触发。</w:t>
+      </w:r>
+    </w:p>
+    <w:p>
+      <w:pPr>
+        <w:pStyle w:val="3"/>
+      </w:pPr>
+      <w:r>
+        <w:t>4.12.3.24.6 Platforms Providing Engagement Support</w:t>
+      </w:r>
+    </w:p>
+    <w:p>
+      <w:pPr>
+        <w:ind w:firstLine="420"/>
+      </w:pPr>
+      <w:r>
+        <w:t xml:space="preserve">4.12.3.24.6 </w:t>
+      </w:r>
+      <w:r>
+        <w:t>提供</w:t>
+      </w:r>
+      <w:r>
+        <w:rPr>
+          <w:color w:val="FF0000"/>
+        </w:rPr>
+        <w:t>交战</w:t>
+      </w:r>
+      <w:r>
+        <w:t>支持的平台</w:t>
+      </w:r>
+    </w:p>
+    <w:p>
+      <w:pPr>
+        <w:ind w:firstLine="420"/>
+      </w:pPr>
+      <w:r>
+        <w:br/>
+      </w:r>
       <w:r>
         <w:lastRenderedPageBreak/>
-        <w:br/>
-        <w:t xml:space="preserve">    The ability to select a specific alternate commander is further limited by other user specified parameters. These limiters include:</w:t>
-      </w:r>
-    </w:p>
-    <w:p>
-      <w:pPr>
-        <w:ind w:firstLine="420"/>
-      </w:pPr>
-      <w:r>
-        <w:t>选择特定备用指挥官的能力受到其他用户指定参数的进一步限制。这些限制因素包括。</w:t>
-      </w:r>
-    </w:p>
-    <w:p>
-      <w:pPr>
-        <w:ind w:firstLine="420"/>
-      </w:pPr>
-      <w:r>
-        <w:br/>
-        <w:t xml:space="preserve">    •                Maximum Range</w:t>
-      </w:r>
-    </w:p>
-    <w:p>
-      <w:pPr>
-        <w:ind w:firstLine="420"/>
-      </w:pPr>
-      <w:r>
-        <w:br/>
-        <w:t xml:space="preserve">    •                Follow Fixed Networks</w:t>
+        <w:t xml:space="preserve">    If this option is selected, platforms providing engagement support to the platform executing the response are eligible to be triggered. Further options allow specification of platforms currently providing support on any target or platforms providing support on the current target.</w:t>
+      </w:r>
+    </w:p>
+    <w:p>
+      <w:pPr>
+        <w:ind w:firstLine="420"/>
+      </w:pPr>
+      <w:r>
+        <w:t>如果选择该选项，向执行响应的平台提供</w:t>
+      </w:r>
+      <w:r>
+        <w:rPr>
+          <w:color w:val="FF0000"/>
+        </w:rPr>
+        <w:t>交战</w:t>
+      </w:r>
+      <w:r>
+        <w:t>支持的平台有资格被触发。进一步的选项允许指定当前对任何目标提供支持的平台或对当前目标提供支持的平台。</w:t>
+      </w:r>
+    </w:p>
+    <w:p>
+      <w:pPr>
+        <w:pStyle w:val="3"/>
+      </w:pPr>
+      <w:r>
+        <w:t>4.12.3.24.7 Platforms Receiving Engagement Support</w:t>
+      </w:r>
+    </w:p>
+    <w:p>
+      <w:pPr>
+        <w:ind w:firstLine="420"/>
+      </w:pPr>
+      <w:r>
+        <w:t xml:space="preserve">4.12.3.24.7 </w:t>
+      </w:r>
+      <w:r>
+        <w:t>接受交战支持的平台</w:t>
+      </w:r>
+    </w:p>
+    <w:p>
+      <w:pPr>
+        <w:ind w:firstLine="420"/>
+      </w:pPr>
+      <w:r>
+        <w:br/>
+        <w:t xml:space="preserve">    If this option is selected, platforms receiving engagement support from the platform executing the response are eligible to be triggered. Further options allow specification of platforms currently receiving support on any target or platforms receiving support on the current target.</w:t>
+      </w:r>
+    </w:p>
+    <w:p>
+      <w:pPr>
+        <w:ind w:firstLine="420"/>
+      </w:pPr>
+      <w:r>
+        <w:t>如果选择了这个选项，从执行响应的平台接受交战支持的平台就有资格被触发。进一步的选项允许指定当前在任何目标上接受支持的平台或在当前目标上接受支持的平台。</w:t>
+      </w:r>
+    </w:p>
+    <w:p>
+      <w:pPr>
+        <w:pStyle w:val="3"/>
+      </w:pPr>
+      <w:r>
+        <w:t>4.12.3.24.8 Platforms Providing External Surveillance</w:t>
+      </w:r>
+    </w:p>
+    <w:p>
+      <w:pPr>
+        <w:ind w:firstLine="420"/>
+      </w:pPr>
+      <w:r>
+        <w:t xml:space="preserve">4.12.3.24.8 </w:t>
+      </w:r>
+      <w:r>
+        <w:t>提供外部监视的平台</w:t>
+      </w:r>
+    </w:p>
+    <w:p>
+      <w:pPr>
+        <w:ind w:firstLine="420"/>
+      </w:pPr>
+      <w:r>
+        <w:br/>
+        <w:t xml:space="preserve">    If this option is selected, platforms providing external surveillance to the platform executing the response are eligible to be triggered.</w:t>
+      </w:r>
+    </w:p>
+    <w:p>
+      <w:pPr>
+        <w:ind w:firstLine="420"/>
+      </w:pPr>
+      <w:r>
+        <w:t>如果选择该选项，向执行响应的平台提供外部监视的平台有资格被触发。</w:t>
+      </w:r>
+    </w:p>
+    <w:p>
+      <w:pPr>
+        <w:pStyle w:val="3"/>
+      </w:pPr>
+      <w:r>
+        <w:t>4.12.3.24.9 Platforms Receiving External Surveillance</w:t>
+      </w:r>
+    </w:p>
+    <w:p>
+      <w:pPr>
+        <w:ind w:firstLine="420"/>
+      </w:pPr>
+      <w:r>
+        <w:t xml:space="preserve">4.12.3.24.9 </w:t>
+      </w:r>
+      <w:r>
+        <w:t>接受外部监视的平台</w:t>
+      </w:r>
+    </w:p>
+    <w:p>
+      <w:pPr>
+        <w:ind w:firstLine="420"/>
+      </w:pPr>
+      <w:r>
+        <w:br/>
+        <w:t xml:space="preserve">    If this option is selected, platforms receiving external surveillance from the platform executing the response are eligible to be triggered.</w:t>
+      </w:r>
+    </w:p>
+    <w:p>
+      <w:pPr>
+        <w:ind w:firstLine="420"/>
+      </w:pPr>
+      <w:r>
+        <w:t>如果选择此选项，从执行响应的平台接收外部监视的平台有资格被触发。</w:t>
+      </w:r>
+    </w:p>
+    <w:p>
+      <w:pPr>
+        <w:pStyle w:val="3"/>
+      </w:pPr>
+      <w:r>
+        <w:t>4.12.3.24.10 Tanker</w:t>
+      </w:r>
+    </w:p>
+    <w:p>
+      <w:pPr>
+        <w:ind w:firstLine="420"/>
+      </w:pPr>
+      <w:r>
+        <w:t xml:space="preserve">4.12.3.24.10 </w:t>
+      </w:r>
+      <w:r>
+        <w:rPr>
+          <w:color w:val="FF0000"/>
+        </w:rPr>
+        <w:t>坦克</w:t>
+      </w:r>
+    </w:p>
+    <w:p>
+      <w:pPr>
+        <w:ind w:firstLine="420"/>
+      </w:pPr>
+      <w:r>
+        <w:br/>
+        <w:t xml:space="preserve">    If this option is selected, the platform's tanker is eligible to be triggered.</w:t>
+      </w:r>
+    </w:p>
+    <w:p>
+      <w:pPr>
+        <w:ind w:firstLine="420"/>
+      </w:pPr>
+      <w:r>
+        <w:t>如果选择了这个选项，该平台的油轮就有资格被触发。</w:t>
+      </w:r>
+    </w:p>
+    <w:p>
+      <w:pPr>
+        <w:pStyle w:val="3"/>
+      </w:pPr>
+      <w:r>
+        <w:t>4.12.3.24.11 Target</w:t>
+      </w:r>
+    </w:p>
+    <w:p>
+      <w:pPr>
+        <w:ind w:firstLine="420"/>
+      </w:pPr>
+      <w:r>
+        <w:t xml:space="preserve">4.12.3.24.11 </w:t>
+      </w:r>
+      <w:r>
+        <w:t>目标</w:t>
+      </w:r>
+    </w:p>
+    <w:p>
+      <w:pPr>
+        <w:ind w:firstLine="420"/>
+      </w:pPr>
+      <w:r>
+        <w:br/>
+      </w:r>
+      <w:r>
+        <w:lastRenderedPageBreak/>
+        <w:t xml:space="preserve">    If this option is selected, the platform's target is eligible to be triggered.</w:t>
+      </w:r>
+    </w:p>
+    <w:p>
+      <w:pPr>
+        <w:ind w:firstLine="420"/>
+      </w:pPr>
+      <w:r>
+        <w:t>如果选择该选项，平台的目标就有资格被触发。</w:t>
+      </w:r>
+    </w:p>
+    <w:p>
+      <w:pPr>
+        <w:pStyle w:val="3"/>
+      </w:pPr>
+      <w:r>
+        <w:t>4.12.3.24.12 Trigger Group Relationship IDs</w:t>
+      </w:r>
+    </w:p>
+    <w:p>
+      <w:pPr>
+        <w:ind w:firstLine="420"/>
+      </w:pPr>
+      <w:r>
+        <w:t xml:space="preserve">4.12.3.24.12 </w:t>
+      </w:r>
+      <w:proofErr w:type="gramStart"/>
+      <w:r>
+        <w:t>触发组关系</w:t>
+      </w:r>
+      <w:proofErr w:type="gramEnd"/>
+      <w:r>
+        <w:t>ID</w:t>
+      </w:r>
+    </w:p>
+    <w:p>
+      <w:pPr>
+        <w:ind w:firstLine="420"/>
+      </w:pPr>
+      <w:r>
+        <w:br/>
+        <w:t xml:space="preserve">    Trigger Group Relationships allow the user to define groups of platforms that are not defined by the EADSIM configurations listed above. Any platforms that have a User Rules phase are eligible to be part of a trigger group. The platforms composing the trigger groups are designated on the responding platform's platform definition. If a trigger group is selected as part of the response, all platforms that are in the trigger group are eligible to be triggered. This option can be used to configure relationships not already defined in EADSIM, such as a set of specific escorts.</w:t>
+      </w:r>
+    </w:p>
+    <w:p>
+      <w:pPr>
+        <w:ind w:firstLine="420"/>
+      </w:pPr>
+      <w:proofErr w:type="gramStart"/>
+      <w:r>
+        <w:t>触发组关系</w:t>
+      </w:r>
+      <w:proofErr w:type="gramEnd"/>
+      <w:r>
+        <w:t>允许用户定义未被上述</w:t>
+      </w:r>
+      <w:r>
+        <w:t>EADSIM</w:t>
+      </w:r>
+      <w:r>
+        <w:t>配置所定义的平台组。任何具有用户规则阶段的平台都有资格成为</w:t>
+      </w:r>
+      <w:proofErr w:type="gramStart"/>
+      <w:r>
+        <w:t>触发组</w:t>
+      </w:r>
+      <w:proofErr w:type="gramEnd"/>
+      <w:r>
+        <w:t>的一部分。组成触发器组的平台在响应平台的平台定义上被指定。如果触发器组被选为响应的一部分，所有在触发器组中的平台都有资格被触发。该选项可用于配置</w:t>
+      </w:r>
+      <w:r>
+        <w:t>EADSIM</w:t>
+      </w:r>
+      <w:r>
+        <w:t>中尚未定义的关系，如一组特定的护航。</w:t>
+      </w:r>
+    </w:p>
+    <w:p>
+      <w:pPr>
+        <w:pStyle w:val="3"/>
+      </w:pPr>
+      <w:r>
+        <w:t>4.12.3.24.13 Limits</w:t>
+      </w:r>
+    </w:p>
+    <w:p>
+      <w:pPr>
+        <w:ind w:firstLine="420"/>
+      </w:pPr>
+      <w:r>
+        <w:t xml:space="preserve">4.12.3.24.13 </w:t>
+      </w:r>
+      <w:r>
+        <w:t>限度</w:t>
+      </w:r>
+    </w:p>
+    <w:p>
+      <w:pPr>
+        <w:ind w:firstLine="420"/>
+      </w:pPr>
+      <w:r>
+        <w:br/>
+        <w:t xml:space="preserve">    All platforms designated on the Named Trigger definition can be triggered as part of a response, or a selected number of platforms can be triggered.  An </w:t>
+      </w:r>
+      <w:proofErr w:type="gramStart"/>
+      <w:r>
+        <w:t>option  for</w:t>
+      </w:r>
+      <w:proofErr w:type="gramEnd"/>
+      <w:r>
+        <w:t xml:space="preserve"> the total number of platforms to be triggered can be specified, along with the number of desired platforms.  If a limit is selected, platforms can be sorted based   on range to the target or range to the platform executing the response.</w:t>
+      </w:r>
+    </w:p>
+    <w:p>
+      <w:pPr>
+        <w:ind w:firstLine="420"/>
+      </w:pPr>
+      <w:r>
+        <w:t>在命名触发器定义中指定的所有平台都可以作为响应的一部分被触发，或者可以触发选定数量的平台。</w:t>
+      </w:r>
+      <w:r>
+        <w:t xml:space="preserve"> </w:t>
+      </w:r>
+      <w:r>
+        <w:t>可以指定要触发的平台总数的选项，以及所需的平台数量。</w:t>
+      </w:r>
+      <w:r>
+        <w:t xml:space="preserve"> </w:t>
+      </w:r>
+      <w:r>
+        <w:t>如果选择了一个限制，可以根据到目标的范围或到执行响应的平台的范围对平台进行排序。</w:t>
+      </w:r>
+    </w:p>
+    <w:p>
+      <w:pPr>
+        <w:ind w:firstLine="420"/>
+      </w:pPr>
+      <w:r>
+        <w:br/>
+        <w:t xml:space="preserve">    If a limit on the total number of platforms triggered has been selected, the range to either the target or platform executing the response is calculated and the candidate list of platforms to be triggered is sorted in order of ascending range. Once the candidate list has been completed, then each candidate up to the limit is scheduled to evaluate its User Rules phase to determine if it should initiate a response of its own.</w:t>
+      </w:r>
+    </w:p>
+    <w:p>
+      <w:pPr>
+        <w:ind w:firstLine="420"/>
+      </w:pPr>
+      <w:r>
+        <w:t>如果选择了对触发的平台总数的限制，则计算到目标或执行响应的平台的范围，并按范围升序对要触发的平台的候选名单进行排序。一旦候选名单完成，那么每一个候选平台都会被安排评估其用户规则阶段，以确定它是否应该启动自己的响应。</w:t>
+      </w:r>
+    </w:p>
+    <w:p>
+      <w:pPr>
+        <w:pStyle w:val="2"/>
+      </w:pPr>
+      <w:r>
+        <w:t>4.12.3.25 Flight Options</w:t>
+      </w:r>
+    </w:p>
+    <w:p>
+      <w:pPr>
+        <w:ind w:firstLine="420"/>
+      </w:pPr>
+      <w:r>
+        <w:t xml:space="preserve">4.12.3.25 </w:t>
+      </w:r>
+      <w:r>
+        <w:t>飞行选项</w:t>
+      </w:r>
+    </w:p>
+    <w:p>
+      <w:pPr>
+        <w:ind w:firstLine="420"/>
+      </w:pPr>
+      <w:r>
+        <w:lastRenderedPageBreak/>
+        <w:br/>
+        <w:t xml:space="preserve">    The User Rules response allows an aircraft to select a flight mode relative to a target or relative to an airbase. For example, when initiating an engagement against a target, the aircraft might fly a defined profile. When defining responses for the aircraft to return to base, either home base or closest airbase should be selected as the destination. For return to base operations, the aircraft may optionally adopt the RTB ruleset as part of the flight option response.  The </w:t>
+      </w:r>
+      <w:proofErr w:type="gramStart"/>
+      <w:r>
+        <w:t>user  may</w:t>
+      </w:r>
+      <w:proofErr w:type="gramEnd"/>
+      <w:r>
+        <w:t xml:space="preserve"> also specify to adjust the maximum speed attainable by the aircraft in conjunction with any flight option.</w:t>
+      </w:r>
+    </w:p>
+    <w:p>
+      <w:pPr>
+        <w:ind w:firstLine="420"/>
+      </w:pPr>
+      <w:r>
+        <w:t>用户规则响应允许飞机选择一个相对于目标或相对于空军基地的飞行模式。例如，当启动对目标的交战时，飞机可能会飞行一个定义的轮廓。当定义飞机返回基地的响应时，应选择本国基地或最近的空军基地作为目的地。对于返回基地的操作，飞机可以选择采用</w:t>
+      </w:r>
+      <w:r>
+        <w:t>RTB</w:t>
+      </w:r>
+      <w:proofErr w:type="gramStart"/>
+      <w:r>
+        <w:t>规则集</w:t>
+      </w:r>
+      <w:proofErr w:type="gramEnd"/>
+      <w:r>
+        <w:t>作为飞行选项响应的一部分。</w:t>
+      </w:r>
+      <w:r>
+        <w:t xml:space="preserve"> </w:t>
+      </w:r>
+      <w:r>
+        <w:t>用户也可以指定调整飞机可达到的最大速度，与任何飞行选项结合。</w:t>
+      </w:r>
+    </w:p>
+    <w:p>
+      <w:pPr>
+        <w:ind w:firstLine="420"/>
+      </w:pPr>
+      <w:r>
+        <w:br/>
+        <w:t xml:space="preserve">    The Flight Options are:</w:t>
+      </w:r>
+    </w:p>
+    <w:p>
+      <w:pPr>
+        <w:ind w:firstLine="420"/>
+      </w:pPr>
+      <w:r>
+        <w:t>飞行选项是。</w:t>
+      </w:r>
+    </w:p>
+    <w:p>
+      <w:pPr>
+        <w:ind w:firstLine="420"/>
+      </w:pPr>
+      <w:r>
+        <w:br/>
+        <w:t xml:space="preserve">    -    Fly Profile</w:t>
       </w:r>
     </w:p>
     <w:p>
@@ -19769,16 +22274,16 @@
         <w:t xml:space="preserve">- </w:t>
       </w:r>
       <w:r>
-        <w:t>关注固定网络</w:t>
-      </w:r>
-    </w:p>
-    <w:p>
-      <w:pPr>
-        <w:ind w:firstLine="420"/>
-      </w:pPr>
-      <w:r>
-        <w:br/>
-        <w:t xml:space="preserve">    •                Maximum Number of Subordinates</w:t>
+        <w:t>飞翔简介</w:t>
+      </w:r>
+    </w:p>
+    <w:p>
+      <w:pPr>
+        <w:ind w:firstLine="420"/>
+      </w:pPr>
+      <w:r>
+        <w:br/>
+        <w:t xml:space="preserve">    -    Fly Maneuver</w:t>
       </w:r>
     </w:p>
     <w:p>
@@ -19789,16 +22294,16 @@
         <w:t xml:space="preserve">- </w:t>
       </w:r>
       <w:r>
-        <w:t>最大数量的下属机构</w:t>
-      </w:r>
-    </w:p>
-    <w:p>
-      <w:pPr>
-        <w:ind w:firstLine="420"/>
-      </w:pPr>
-      <w:r>
-        <w:br/>
-        <w:t xml:space="preserve">    •                Specific System Types</w:t>
+        <w:t>飞翔动作</w:t>
+      </w:r>
+    </w:p>
+    <w:p>
+      <w:pPr>
+        <w:ind w:firstLine="420"/>
+      </w:pPr>
+      <w:r>
+        <w:br/>
+        <w:t xml:space="preserve">    -    Adopt A CAP</w:t>
       </w:r>
     </w:p>
     <w:p>
@@ -19809,16 +22314,39 @@
         <w:t xml:space="preserve">- </w:t>
       </w:r>
       <w:r>
-        <w:t>特定的系统类型</w:t>
-      </w:r>
-    </w:p>
-    <w:p>
-      <w:pPr>
-        <w:ind w:firstLine="420"/>
-      </w:pPr>
-      <w:r>
-        <w:br/>
-        <w:t xml:space="preserve">    •                Available Communications Devices</w:t>
+        <w:t>采纳一个</w:t>
+      </w:r>
+      <w:r>
+        <w:t>CAP</w:t>
+      </w:r>
+    </w:p>
+    <w:p>
+      <w:pPr>
+        <w:ind w:firstLine="420"/>
+      </w:pPr>
+      <w:r>
+        <w:br/>
+        <w:t xml:space="preserve">    -    Fly RTB Profile</w:t>
+      </w:r>
+    </w:p>
+    <w:p>
+      <w:pPr>
+        <w:ind w:firstLine="420"/>
+      </w:pPr>
+      <w:r>
+        <w:t>- Fly RTB</w:t>
+      </w:r>
+      <w:r>
+        <w:t>简介</w:t>
+      </w:r>
+    </w:p>
+    <w:p>
+      <w:pPr>
+        <w:ind w:firstLine="420"/>
+      </w:pPr>
+      <w:r>
+        <w:br/>
+        <w:t xml:space="preserve">    -    Fly Route</w:t>
       </w:r>
     </w:p>
     <w:p>
@@ -19829,64 +22357,77 @@
         <w:t xml:space="preserve">- </w:t>
       </w:r>
       <w:r>
-        <w:t>可用的通信设备</w:t>
-      </w:r>
-    </w:p>
-    <w:p>
-      <w:pPr>
-        <w:ind w:firstLine="420"/>
-      </w:pPr>
-      <w:r>
-        <w:br/>
-        <w:t xml:space="preserve">    The range limiter is to prevent the selection of alternate commanders located an unreasonably long distance from the unit to be commanded. The alternate commander candidate must be within the specified range from the subordinate in order to be considered a valid selection.</w:t>
-      </w:r>
-    </w:p>
-    <w:p>
-      <w:pPr>
-        <w:ind w:firstLine="420"/>
-      </w:pPr>
-    </w:p>
-    <w:p>
-      <w:pPr>
-        <w:ind w:firstLine="420"/>
-      </w:pPr>
-      <w:r>
-        <w:br/>
-        <w:t xml:space="preserve">    The option to follow fixed networks will only allow selection of alternate commanders for which a network has been established to the specific subordinate during simulation setup.</w:t>
-      </w:r>
-    </w:p>
-    <w:p>
-      <w:pPr>
-        <w:ind w:firstLine="420"/>
-      </w:pPr>
-    </w:p>
-    <w:p>
-      <w:pPr>
-        <w:ind w:firstLine="420"/>
-      </w:pPr>
-      <w:r>
-        <w:br/>
-        <w:t xml:space="preserve">    Networks may be secondary networks which will only become active if needed to support the transition to an alternate commander.</w:t>
-      </w:r>
-    </w:p>
-    <w:p>
-      <w:pPr>
-        <w:ind w:firstLine="420"/>
-      </w:pPr>
-    </w:p>
-    <w:p>
-      <w:pPr>
-        <w:ind w:firstLine="420"/>
-      </w:pPr>
-      <w:r>
-        <w:br/>
-        <w:t xml:space="preserve">    Commanding units which can be selected as an alternate commander will be provided an input which governs the maximum number of subordinates which can be handled. This input acts as a limit on the number of subordinates which can be added to an alternate commander. The rulesets which have this input are the Flexible Commander, Flexible SAM, and SAM LCS rulesets.</w:t>
-      </w:r>
-    </w:p>
-    <w:p>
-      <w:pPr>
-        <w:ind w:firstLine="420"/>
-      </w:pPr>
+        <w:t>飞行路线</w:t>
+      </w:r>
+    </w:p>
+    <w:p>
+      <w:pPr>
+        <w:ind w:firstLine="420"/>
+      </w:pPr>
+      <w:r>
+        <w:br/>
+        <w:t xml:space="preserve">    -    Continue Waypoints</w:t>
+      </w:r>
+    </w:p>
+    <w:p>
+      <w:pPr>
+        <w:ind w:firstLine="420"/>
+      </w:pPr>
+      <w:r>
+        <w:t xml:space="preserve">- </w:t>
+      </w:r>
+      <w:r>
+        <w:t>继续</w:t>
+      </w:r>
+      <w:r>
+        <w:rPr>
+          <w:color w:val="FF0000"/>
+        </w:rPr>
+        <w:t>航路点</w:t>
+      </w:r>
+    </w:p>
+    <w:p>
+      <w:pPr>
+        <w:ind w:firstLine="420"/>
+      </w:pPr>
+      <w:r>
+        <w:br/>
+        <w:t xml:space="preserve">    -    Reverse Waypoints</w:t>
+      </w:r>
+    </w:p>
+    <w:p>
+      <w:pPr>
+        <w:ind w:firstLine="420"/>
+      </w:pPr>
+      <w:r>
+        <w:t xml:space="preserve">- </w:t>
+      </w:r>
+      <w:r>
+        <w:t>逆向</w:t>
+      </w:r>
+      <w:r>
+        <w:rPr>
+          <w:color w:val="FF0000"/>
+        </w:rPr>
+        <w:t>航路点</w:t>
+      </w:r>
+    </w:p>
+    <w:p>
+      <w:pPr>
+        <w:ind w:firstLine="420"/>
+      </w:pPr>
+      <w:r>
+        <w:br/>
+        <w:t xml:space="preserve">    -    Return </w:t>
+      </w:r>
+      <w:proofErr w:type="gramStart"/>
+      <w:r>
+        <w:t>To</w:t>
+      </w:r>
+      <w:proofErr w:type="gramEnd"/>
+      <w:r>
+        <w:t xml:space="preserve"> Ruleset Control</w:t>
+      </w:r>
     </w:p>
     <w:p>
       <w:pPr>
@@ -19894,33 +22435,259 @@
       </w:pPr>
       <w:r>
         <w:lastRenderedPageBreak/>
-        <w:br/>
-        <w:t xml:space="preserve">    The Specific System Type filter allows the specification of those types of platforms which can become the alternate commander for a specific subordinate. A weight factor is specified for each system type allowed as an alternate. If selected, any commander within the command chain which is operating with the appropriate system type will be eligible.</w:t>
-      </w:r>
-    </w:p>
-    <w:p>
-      <w:pPr>
-        <w:ind w:firstLine="420"/>
-      </w:pPr>
-      <w:r>
-        <w:t>特定系统类型过滤器允许指定那些可以成为特定下级的备用指挥官的平台类型。每种系统类型都有一个允许作为候补的权重系数。如果被选中，指挥链中任何使用相应系统类型的指挥官都将有资格。</w:t>
-      </w:r>
-    </w:p>
-    <w:p>
-      <w:pPr>
-        <w:ind w:firstLine="420"/>
-      </w:pPr>
-      <w:r>
-        <w:br/>
-        <w:t xml:space="preserve">    The final filter is based on communication device compatibility. If selected, the systems would be required to have matching communication devices. This option would need to be exercised if running with Propagation RF connectivity checks or if Passive RF detection of communications emissions is desired.</w:t>
-      </w:r>
-    </w:p>
-    <w:p>
-      <w:pPr>
-        <w:ind w:firstLine="420"/>
-      </w:pPr>
-      <w:r>
-        <w:t>最后的过滤器是基于通信设备的兼容性。如果选择，系统将被要求有匹配的通信设备。如果运行传播射频连接性检查或需要对通信发射进行无源射频检测，则需要行使这一选项。</w:t>
+        <w:t xml:space="preserve">- </w:t>
+      </w:r>
+      <w:r>
+        <w:t>返回到</w:t>
+      </w:r>
+      <w:proofErr w:type="gramStart"/>
+      <w:r>
+        <w:t>规则集</w:t>
+      </w:r>
+      <w:proofErr w:type="gramEnd"/>
+      <w:r>
+        <w:t>控制</w:t>
+      </w:r>
+    </w:p>
+    <w:p>
+      <w:pPr>
+        <w:ind w:firstLine="420"/>
+      </w:pPr>
+      <w:r>
+        <w:br/>
+        <w:t xml:space="preserve">    If the Fly Maneuver option is selected then the aircraft will transition to the maneuver flight mode described in section 5.6.10 and fly the specified maneuver segments relative to the specified destination. The aircraft will transition back to default flight mode when the last maneuver segment is complete.</w:t>
+      </w:r>
+    </w:p>
+    <w:p>
+      <w:pPr>
+        <w:ind w:firstLine="420"/>
+      </w:pPr>
+      <w:r>
+        <w:t>如果选择了机动飞行选项，那么飞机将过渡到</w:t>
+      </w:r>
+      <w:r>
+        <w:t>5.6.10</w:t>
+      </w:r>
+      <w:r>
+        <w:t>节中描述的机动飞行模式，并相对于指定的目的地飞行指定的机动段。当最后一个</w:t>
+      </w:r>
+      <w:proofErr w:type="gramStart"/>
+      <w:r>
+        <w:t>机动段</w:t>
+      </w:r>
+      <w:proofErr w:type="gramEnd"/>
+      <w:r>
+        <w:t>完成后，飞机将过渡回默认飞行模式。</w:t>
+      </w:r>
+    </w:p>
+    <w:p>
+      <w:pPr>
+        <w:ind w:firstLine="420"/>
+      </w:pPr>
+      <w:r>
+        <w:br/>
+        <w:t xml:space="preserve">    The Destinations against which the flight modes can be adopted are the triggered target, the aircraft's home airbase, the closest airbase, or the named trigger source platform. When adopting a flight mode relative to an airbase, all members of the flight will enter the designated mode. However, individual flight members can adopt flight options relative to their targets or the named trigger source platform.</w:t>
+      </w:r>
+    </w:p>
+    <w:p>
+      <w:pPr>
+        <w:ind w:firstLine="420"/>
+      </w:pPr>
+      <w:r>
+        <w:t>可以采用飞行模式的目的地是被触发的目标、飞机的本土空军基地、最近的空军基地或指定的触发源平台。当采用相对于空军基地的飞行模式时，所有飞行成员将进入指定的模式。然而，个别飞行成员可以采用相对于其目标或命名的触发源平台的飞行选项。</w:t>
+      </w:r>
+    </w:p>
+    <w:p>
+      <w:pPr>
+        <w:ind w:firstLine="420"/>
+      </w:pPr>
+      <w:r>
+        <w:br/>
+        <w:t xml:space="preserve">    The home base destination causes a flight to adopt the specified flight option relative to the platform specified as the flight leader’s home base, allowing for a return to base (RTB) response. The closest airbase </w:t>
+      </w:r>
+      <w:proofErr w:type="gramStart"/>
+      <w:r>
+        <w:t>destination  option</w:t>
+      </w:r>
+      <w:proofErr w:type="gramEnd"/>
+      <w:r>
+        <w:t xml:space="preserve">  allows a flight to return to a base other than the one specified as its home base, such as when the flight has been damaged to such an extent that it would be unable to reach its original home base. If closest airbase is selected as the destination, all active airbases specified on the flight leader’s airbase list will be evaluated using slant range to determine which one is closest to the flight leader’s current position. </w:t>
+      </w:r>
+    </w:p>
+    <w:p>
+      <w:pPr>
+        <w:ind w:firstLine="420"/>
+      </w:pPr>
+      <w:r>
+        <w:t>大本营目的地使一个</w:t>
+      </w:r>
+      <w:r>
+        <w:rPr>
+          <w:color w:val="FF0000"/>
+        </w:rPr>
+        <w:t>飞机</w:t>
+      </w:r>
+      <w:r>
+        <w:t>相对于被指定为</w:t>
+      </w:r>
+      <w:r>
+        <w:rPr>
+          <w:color w:val="FF0000"/>
+        </w:rPr>
+        <w:t>编队长机</w:t>
+      </w:r>
+      <w:r>
+        <w:t>大本营的平台采用指定的飞行选项，允许返回基地（</w:t>
+      </w:r>
+      <w:r>
+        <w:t>RTB</w:t>
+      </w:r>
+      <w:r>
+        <w:t>）响应。最近的空军基地目的地选项允许</w:t>
+      </w:r>
+      <w:r>
+        <w:rPr>
+          <w:color w:val="FF0000"/>
+        </w:rPr>
+        <w:t>飞机</w:t>
+      </w:r>
+      <w:r>
+        <w:t>返回到指定为其母港的基地以外的基地，例如，当</w:t>
+      </w:r>
+      <w:r>
+        <w:rPr>
+          <w:color w:val="FF0000"/>
+        </w:rPr>
+        <w:t>飞机</w:t>
+      </w:r>
+      <w:r>
+        <w:t>被损坏到无法到达其原来的母港的程度。如果选择最近的空军基地作为目的地，所有在</w:t>
+      </w:r>
+      <w:r>
+        <w:rPr>
+          <w:color w:val="FF0000"/>
+        </w:rPr>
+        <w:t>编队长机</w:t>
+      </w:r>
+      <w:r>
+        <w:t>的空军基地列表中指定的现役空军基地将被评估，使用倾斜范围来确定哪个基地离</w:t>
+      </w:r>
+      <w:r>
+        <w:rPr>
+          <w:color w:val="FF0000"/>
+        </w:rPr>
+        <w:t>编队长机</w:t>
+      </w:r>
+      <w:r>
+        <w:t>的当前位置最近。</w:t>
+      </w:r>
+    </w:p>
+    <w:p>
+      <w:pPr>
+        <w:ind w:firstLine="420"/>
+      </w:pPr>
+      <w:r>
+        <w:br/>
+        <w:t xml:space="preserve">    This airbase is then selected as the destination for the flight option. For those flight options which result in the flight landing at base, the flight will land at the chosen airbase and be added to its scramble queues. Upon landing, the aircraft </w:t>
+      </w:r>
+      <w:proofErr w:type="gramStart"/>
+      <w:r>
+        <w:t>utilizing  the</w:t>
+      </w:r>
+      <w:proofErr w:type="gramEnd"/>
+      <w:r>
+        <w:t xml:space="preserve"> Fighter ruleset will adjust its command relationship to that of the commander of the airbase if it differs from the current commander. In addition, a new network is necessary in order for the aircraft to establish communication with the new commander. Likewise, all aircrafts in the flight must be adjusted in the same manner.</w:t>
+      </w:r>
+    </w:p>
+    <w:p>
+      <w:pPr>
+        <w:ind w:firstLine="420"/>
+      </w:pPr>
+      <w:r>
+        <w:t>然后这个空军基地被选为该飞行选项的目的地。对于那些导致飞行降落在基地的飞行选项，飞行将降落在所选择的空军基地，并被添加到其争夺队列中。降落后，利用战斗机</w:t>
+      </w:r>
+      <w:proofErr w:type="gramStart"/>
+      <w:r>
+        <w:t>规则集</w:t>
+      </w:r>
+      <w:proofErr w:type="gramEnd"/>
+      <w:r>
+        <w:t>的飞机将把它的指挥关系调整为空军基地指挥官的指挥关系，如果它与当前的指挥官不同的话。此外，为了使飞机与新的指挥官建立通信，需要一个新的网络。同样地，飞行中的所有飞机也必须以同样的方式进行调整。</w:t>
+      </w:r>
+    </w:p>
+    <w:p>
+      <w:pPr>
+        <w:ind w:firstLine="420"/>
+      </w:pPr>
+      <w:r>
+        <w:lastRenderedPageBreak/>
+        <w:br/>
+        <w:t xml:space="preserve">    A desired fuel reserve can be specified in conjunction with a home base or closest airbase destination. When associated with a Fuel Reserve Low Fuel trigger or status condition, it allows the evaluating aircraft to make dynamic RTB fuel limit evaluations based on how much fuel will be remaining when the aircraft arrives at the destination. The fuel reserve evaluation uses the flight option specified to estimate how much fuel the aircraft will expend in flying that path to the designated airbase.</w:t>
+      </w:r>
+    </w:p>
+    <w:p>
+      <w:pPr>
+        <w:ind w:firstLine="420"/>
+      </w:pPr>
+      <w:r>
+        <w:t>所需的燃油储备可以与</w:t>
+      </w:r>
+      <w:proofErr w:type="gramStart"/>
+      <w:r>
+        <w:t>本基地</w:t>
+      </w:r>
+      <w:proofErr w:type="gramEnd"/>
+      <w:r>
+        <w:t>或最近的空军基地目的地一起指定。当与燃油储备低油量触发或状态条件相关联时，它允许评估飞机根据飞机到达目的地时的剩余燃油量进行动态</w:t>
+      </w:r>
+      <w:r>
+        <w:t>RTB</w:t>
+      </w:r>
+      <w:r>
+        <w:t>燃油限制评估。燃油储备评估使用指定的飞行选项来估计飞机在飞行该路径到指定空军基地时会消耗多少燃油。</w:t>
+      </w:r>
+    </w:p>
+    <w:p>
+      <w:pPr>
+        <w:ind w:firstLine="420"/>
+      </w:pPr>
+      <w:r>
+        <w:br/>
+        <w:t xml:space="preserve">     If the remaining fuel level is at or below the specified percentage of the aircraft’s original fuel weight, then the fuel reserve trigger or status condition will be met. If a fuel reserve is specified on a response but the response is not associated with a Low Fuel trigger or status condition, the fuel reserve is ignored.</w:t>
+      </w:r>
+    </w:p>
+    <w:p>
+      <w:pPr>
+        <w:ind w:firstLine="420"/>
+      </w:pPr>
+      <w:r>
+        <w:t xml:space="preserve"> </w:t>
+      </w:r>
+      <w:r>
+        <w:t>如果剩余燃油量达到或低于飞机原始燃油重量的指定百分比，那么燃油储备触发或状态条件将得到满足。如果在响应中指定了燃油储备，但该响应没有与低燃油触发或状态条件相关联，则燃油储备将被忽略。</w:t>
+      </w:r>
+    </w:p>
+    <w:p>
+      <w:pPr>
+        <w:ind w:firstLine="420"/>
+      </w:pPr>
+      <w:r>
+        <w:br/>
+        <w:t xml:space="preserve">    The named trigger source destination is provided such that an aircraft can fly a profile, maneuver, or CAP relative to the location of a platform that issued a named trigger to the aircraft. The reference location is current as of the time the aircraft’s response to the named trigger is initiated.</w:t>
+      </w:r>
+    </w:p>
+    <w:p>
+      <w:pPr>
+        <w:ind w:firstLine="420"/>
+      </w:pPr>
+      <w:r>
+        <w:t>提供命名的触发源目的地是为了使飞机能够相对于向飞机发出命名的触发器的平台的位置飞行一个轮廓、机动或</w:t>
+      </w:r>
+      <w:r>
+        <w:t>CAP</w:t>
+      </w:r>
+      <w:r>
+        <w:t>。该参考位置在飞机对命名触发器的响应开始时是当前的。</w:t>
       </w:r>
     </w:p>
     <w:p>
@@ -19928,53 +22695,1481 @@
         <w:pStyle w:val="3"/>
       </w:pPr>
       <w:r>
-        <w:t>4.12.3.18.5 Alternate Commander Candidate Sorting</w:t>
-      </w:r>
-    </w:p>
-    <w:p>
-      <w:pPr>
-        <w:ind w:firstLine="420"/>
-      </w:pPr>
-      <w:r>
-        <w:t xml:space="preserve">4.12.3.18.5 </w:t>
-      </w:r>
-      <w:r>
-        <w:t>候补指挥官</w:t>
-      </w:r>
-      <w:r>
-        <w:rPr>
-          <w:color w:val="FF0000"/>
-        </w:rPr>
-        <w:t>候选对象</w:t>
-      </w:r>
-      <w:r>
-        <w:t>排序</w:t>
-      </w:r>
-    </w:p>
-    <w:p>
-      <w:pPr>
-        <w:ind w:firstLine="420"/>
-      </w:pPr>
-      <w:r>
-        <w:br/>
-        <w:t xml:space="preserve">    Weight factors are given to determine the alternate commander in case of multiple candidates. The System Type weight is applied if the Specific System Type Filter is selected. Weights are specified for Skip Echelon selection as well as Peer Level Selection. A Weight value is also given to apply to a prior commander. A Weight Value is also specified for Range considerations. The maximum range weight value is applied to the candidate closest to the subordinate. The weight factor is applied to subsequent candidates using the following equation:</w:t>
-      </w:r>
-    </w:p>
-    <w:p>
-      <w:pPr>
-        <w:ind w:firstLine="420"/>
-      </w:pPr>
-      <w:r>
-        <w:t>在有多个</w:t>
-      </w:r>
-      <w:r>
-        <w:rPr>
-          <w:color w:val="FF0000"/>
-        </w:rPr>
-        <w:t>候选对象</w:t>
-      </w:r>
-      <w:r>
-        <w:t>的</w:t>
+        <w:t>4.12.3.25.1 Transition to RTB Ruleset</w:t>
+      </w:r>
+    </w:p>
+    <w:p>
+      <w:pPr>
+        <w:ind w:firstLine="420"/>
+      </w:pPr>
+      <w:r>
+        <w:t xml:space="preserve">4.12.3.25.1 </w:t>
+      </w:r>
+      <w:r>
+        <w:t>过渡到</w:t>
+      </w:r>
+      <w:r>
+        <w:t>RTB</w:t>
+      </w:r>
+      <w:r>
+        <w:t>规则集</w:t>
+      </w:r>
+    </w:p>
+    <w:p>
+      <w:pPr>
+        <w:ind w:firstLine="420"/>
+      </w:pPr>
+      <w:r>
+        <w:br/>
+        <w:t xml:space="preserve">    This option allows transition of a flight to the specified RTB ruleset. A flight can transition to any ruleset of the EADSIM ruleset type RTB. Once in an RTB ruleset, the flight can never be assigned to another target nor engage targets on its own until it lands at base and takes off again. However, the RTB ruleset does provide the flight with the ability to react to lock by performing one or more drag maneuvers. Note that once an aircraft transitions to the RTB ruleset, it will no longer have User Rules capability since the RTB ruleset does not have a User Rules phase.</w:t>
+      </w:r>
+    </w:p>
+    <w:p>
+      <w:pPr>
+        <w:ind w:firstLine="420"/>
+      </w:pPr>
+      <w:r>
+        <w:t>该选项允许一个</w:t>
+      </w:r>
+      <w:r>
+        <w:rPr>
+          <w:color w:val="FF0000"/>
+        </w:rPr>
+        <w:t>飞机</w:t>
+      </w:r>
+      <w:r>
+        <w:t>过渡到指定的</w:t>
+      </w:r>
+      <w:r>
+        <w:t>RTB</w:t>
+      </w:r>
+      <w:r>
+        <w:t>规则集。一个</w:t>
+      </w:r>
+      <w:r>
+        <w:rPr>
+          <w:color w:val="FF0000"/>
+        </w:rPr>
+        <w:t>飞机</w:t>
+      </w:r>
+      <w:r>
+        <w:t>可以过渡到</w:t>
+      </w:r>
+      <w:r>
+        <w:t>EADSIM</w:t>
+      </w:r>
+      <w:proofErr w:type="gramStart"/>
+      <w:r>
+        <w:t>规则集类型</w:t>
+      </w:r>
+      <w:proofErr w:type="gramEnd"/>
+      <w:r>
+        <w:t>RTB</w:t>
+      </w:r>
+      <w:r>
+        <w:t>的任何规则集。一旦进入</w:t>
+      </w:r>
+      <w:r>
+        <w:t>RTB</w:t>
+      </w:r>
+      <w:r>
+        <w:t>规则集，该</w:t>
+      </w:r>
+      <w:r>
+        <w:rPr>
+          <w:color w:val="FF0000"/>
+        </w:rPr>
+        <w:t>飞机</w:t>
+      </w:r>
+      <w:r>
+        <w:t>就不能被分配到另一个目标，也不能单独</w:t>
+      </w:r>
+      <w:r>
+        <w:rPr>
+          <w:color w:val="FF0000"/>
+        </w:rPr>
+        <w:t>交战</w:t>
+      </w:r>
+      <w:r>
+        <w:t>目标，直到它降落在基地并再次起飞。然而，</w:t>
+      </w:r>
+      <w:r>
+        <w:t>RTB</w:t>
+      </w:r>
+      <w:proofErr w:type="gramStart"/>
+      <w:r>
+        <w:t>规则集确实</w:t>
+      </w:r>
+      <w:proofErr w:type="gramEnd"/>
+      <w:r>
+        <w:t>为飞行提供了通过执行一个或多个拖曳动作对锁定做出</w:t>
+      </w:r>
+      <w:r>
+        <w:rPr>
+          <w:color w:val="FF0000"/>
+        </w:rPr>
+        <w:t>响应</w:t>
+      </w:r>
+      <w:r>
+        <w:t>的能力。请注意，一旦飞机过渡到</w:t>
+      </w:r>
+      <w:r>
+        <w:t>RTB</w:t>
+      </w:r>
+      <w:r>
+        <w:t>规则集，它将不再有用户规则能力，因为</w:t>
+      </w:r>
+      <w:r>
+        <w:t>RTB</w:t>
+      </w:r>
+      <w:proofErr w:type="gramStart"/>
+      <w:r>
+        <w:t>规则集没有</w:t>
+      </w:r>
+      <w:proofErr w:type="gramEnd"/>
+      <w:r>
+        <w:t>用户规则阶段。</w:t>
+      </w:r>
+    </w:p>
+    <w:p>
+      <w:pPr>
+        <w:pStyle w:val="3"/>
+      </w:pPr>
+      <w:r>
+        <w:lastRenderedPageBreak/>
+        <w:t>4.12.3.25.2 Adjust Max Speed</w:t>
+      </w:r>
+    </w:p>
+    <w:p>
+      <w:pPr>
+        <w:ind w:firstLine="420"/>
+      </w:pPr>
+      <w:r>
+        <w:t xml:space="preserve">4.12.3.25.2 </w:t>
+      </w:r>
+      <w:r>
+        <w:t>调整最大速度</w:t>
+      </w:r>
+    </w:p>
+    <w:p>
+      <w:pPr>
+        <w:ind w:firstLine="420"/>
+      </w:pPr>
+      <w:r>
+        <w:br/>
+        <w:t xml:space="preserve">    The Adjust Max Speed option allows the modeling of a reduction in aircraft capabilities as a result of damage to an aircraft. When the response executes, the maximum airspeed achievable by the platform is adjusted to either the user-defined speed or the platform’s current max speed times the percentage specified for the response.</w:t>
+      </w:r>
+    </w:p>
+    <w:p>
+      <w:pPr>
+        <w:ind w:firstLine="420"/>
+      </w:pPr>
+      <w:r>
+        <w:t>调整最大速度选项允许模拟由于飞机受损而导致的飞机能力下降。当响应执行时，平台可实现的最大空速被调整为用户定义的速度或平台当前最大速度乘以响应指定的百分比。</w:t>
+      </w:r>
+    </w:p>
+    <w:p>
+      <w:pPr>
+        <w:pStyle w:val="3"/>
+      </w:pPr>
+      <w:r>
+        <w:t>4.12.3.25.3 Fly Profile</w:t>
+      </w:r>
+    </w:p>
+    <w:p>
+      <w:pPr>
+        <w:ind w:firstLine="420"/>
+      </w:pPr>
+      <w:r>
+        <w:t xml:space="preserve">4.12.3.25.3 </w:t>
+      </w:r>
+      <w:r>
+        <w:t>飞翔简介</w:t>
+      </w:r>
+    </w:p>
+    <w:p>
+      <w:pPr>
+        <w:ind w:firstLine="420"/>
+      </w:pPr>
+      <w:r>
+        <w:br/>
+        <w:t xml:space="preserve">    If the Fly Profile option is selected, the aircraft will adopt a user-defined profile relative to its destination. If the destination is home airbase and the flight does not have a home air base, the flight will fly relative to its first waypoint. The profile will terminate either when the aircraft reaches its home base or completes the number of orbits specified on the profile definition. When adopting the profile relative to a target, the profile is completed when it reaches the number of specified orbits.</w:t>
+      </w:r>
+    </w:p>
+    <w:p>
+      <w:pPr>
+        <w:ind w:firstLine="420"/>
+      </w:pPr>
+      <w:r>
+        <w:t>如果选择了飞行轮廓选项，飞机将采用用户定义的相对于其目的地的轮廓。如果目的地是本国空军基地，而飞行没有本国空军基地，则飞行将相对于其第一个</w:t>
+      </w:r>
+      <w:r>
+        <w:rPr>
+          <w:color w:val="FF0000"/>
+        </w:rPr>
+        <w:t>航路点</w:t>
+      </w:r>
+      <w:r>
+        <w:t>飞行。剖面图将在飞机到达其母港基地或完成剖面图定义上指定的</w:t>
+      </w:r>
+      <w:r>
+        <w:t>轨迹</w:t>
+      </w:r>
+      <w:r>
+        <w:t>数时终止。当采用相对于目标的剖面图时，剖面图在达到指定的</w:t>
+      </w:r>
+      <w:r>
+        <w:t>轨迹</w:t>
+      </w:r>
+      <w:r>
+        <w:t>数时就完成了。</w:t>
+      </w:r>
+    </w:p>
+    <w:p>
+      <w:pPr>
+        <w:pStyle w:val="3"/>
+      </w:pPr>
+      <w:r>
+        <w:t>4.12.3.25.4 Fly Maneuver</w:t>
+      </w:r>
+    </w:p>
+    <w:p>
+      <w:pPr>
+        <w:ind w:firstLine="420"/>
+      </w:pPr>
+      <w:r>
+        <w:t xml:space="preserve">4.12.3.25.4 </w:t>
+      </w:r>
+      <w:r>
+        <w:t>飞翔动作</w:t>
+      </w:r>
+    </w:p>
+    <w:p>
+      <w:pPr>
+        <w:ind w:firstLine="420"/>
+      </w:pPr>
+      <w:r>
+        <w:br/>
+        <w:t xml:space="preserve">    If the Fly Maneuver flight option is selected, the aircraft will adopt the designated maneuver relative to its destination as described in section 5.6.10. The maneuver segments use termination values to determine completion; and therefore, the maneuver will be completed after all segments have been executed. Examples of other criteria for completion include achieving a change in altitude or a change in direction.</w:t>
+      </w:r>
+    </w:p>
+    <w:p>
+      <w:pPr>
+        <w:ind w:firstLine="420"/>
+      </w:pPr>
+      <w:r>
+        <w:t>如果选择了飞行机动飞行选项，飞机将采用相对于其目的地的指定机动，如</w:t>
+      </w:r>
+      <w:r>
+        <w:t>5.6.10</w:t>
+      </w:r>
+      <w:r>
+        <w:t>节中所述。</w:t>
+      </w:r>
+      <w:proofErr w:type="gramStart"/>
+      <w:r>
+        <w:t>机动段使用终止值</w:t>
+      </w:r>
+      <w:proofErr w:type="gramEnd"/>
+      <w:r>
+        <w:t>来确定完成；因此，机动将在所有</w:t>
+      </w:r>
+      <w:proofErr w:type="gramStart"/>
+      <w:r>
+        <w:t>段执行</w:t>
+      </w:r>
+      <w:proofErr w:type="gramEnd"/>
+      <w:r>
+        <w:t>完毕后完成。其他完成标准的例子包括实现高度的改变或方向的改变。</w:t>
+      </w:r>
+    </w:p>
+    <w:p>
+      <w:pPr>
+        <w:pStyle w:val="3"/>
+      </w:pPr>
+      <w:r>
+        <w:t>4.12.3.25.5 Adopt A CAP</w:t>
+      </w:r>
+    </w:p>
+    <w:p>
+      <w:pPr>
+        <w:ind w:firstLine="420"/>
+      </w:pPr>
+      <w:r>
+        <w:t xml:space="preserve">4.12.3.25.5 </w:t>
+      </w:r>
+      <w:r>
+        <w:t>通过一项补充方案</w:t>
+      </w:r>
+    </w:p>
+    <w:p>
+      <w:pPr>
+        <w:ind w:firstLine="420"/>
+      </w:pPr>
+      <w:r>
+        <w:br/>
+        <w:t xml:space="preserve">    If selected, the aircraft will adopt a dynamic CAP relative to its destination. The aircraft will be oriented along </w:t>
+      </w:r>
+      <w:r>
+        <w:lastRenderedPageBreak/>
+        <w:t xml:space="preserve">the CAP Heading and fly along this vector until it reaches the CAP Length. This point will define the Start Pattern latitude and longitude. Meanwhile, the flight will attempt to achieve the speed and altitude defined by the CAP Speed and CAP Altitude. </w:t>
+      </w:r>
+      <w:proofErr w:type="gramStart"/>
+      <w:r>
+        <w:t>Figure  4.12</w:t>
+      </w:r>
+      <w:proofErr w:type="gramEnd"/>
+      <w:r>
+        <w:t>-3  illustrates an example of a dynamic CAP.</w:t>
+      </w:r>
+    </w:p>
+    <w:p>
+      <w:pPr>
+        <w:ind w:firstLine="420"/>
+      </w:pPr>
+      <w:r>
+        <w:t>如果选择，飞机将采用相对于其目的地的动态</w:t>
+      </w:r>
+      <w:r>
+        <w:t>CAP</w:t>
+      </w:r>
+      <w:r>
+        <w:t>。飞机将沿着</w:t>
+      </w:r>
+      <w:r>
+        <w:t>CAP</w:t>
+      </w:r>
+      <w:r>
+        <w:t>的方向飞行，并沿着这个矢量飞行，直到它到达</w:t>
+      </w:r>
+      <w:r>
+        <w:t>CAP</w:t>
+      </w:r>
+      <w:r>
+        <w:t>的长度。这一点将定义起始模式的经度和纬度。同时，飞行将试图达到由</w:t>
+      </w:r>
+      <w:r>
+        <w:t>CAP</w:t>
+      </w:r>
+      <w:r>
+        <w:t>速度和</w:t>
+      </w:r>
+      <w:r>
+        <w:t>CAP</w:t>
+      </w:r>
+      <w:r>
+        <w:t>高度定义的速度和高度。图</w:t>
+      </w:r>
+      <w:r>
+        <w:t>4.12-3</w:t>
+      </w:r>
+      <w:r>
+        <w:t>展示了一个动态</w:t>
+      </w:r>
+      <w:r>
+        <w:t>CAP</w:t>
+      </w:r>
+      <w:r>
+        <w:t>的例子。</w:t>
+      </w:r>
+    </w:p>
+    <w:p>
+      <w:pPr>
+        <w:ind w:firstLine="420"/>
+      </w:pPr>
+      <w:r>
+        <w:br/>
+        <w:t xml:space="preserve">    Figure 4.12-3</w:t>
+      </w:r>
+    </w:p>
+    <w:p>
+      <w:pPr>
+        <w:ind w:firstLine="420"/>
+      </w:pPr>
+      <w:r>
+        <w:t>图</w:t>
+      </w:r>
+      <w:r>
+        <w:t>4.12-3</w:t>
+      </w:r>
+    </w:p>
+    <w:p>
+      <w:pPr>
+        <w:pStyle w:val="3"/>
+      </w:pPr>
+      <w:r>
+        <w:t>4.12.3.25.6 Fly RTB Profile</w:t>
+      </w:r>
+    </w:p>
+    <w:p>
+      <w:pPr>
+        <w:ind w:firstLine="420"/>
+      </w:pPr>
+      <w:r>
+        <w:t>4.12.3.25.6 Fly RTB</w:t>
+      </w:r>
+      <w:r>
+        <w:t>简介</w:t>
+      </w:r>
+    </w:p>
+    <w:p>
+      <w:pPr>
+        <w:ind w:firstLine="420"/>
+      </w:pPr>
+      <w:r>
+        <w:br/>
+        <w:t xml:space="preserve">    The purpose of flying the RTB profile is to safely land an aircraft at its home air base. In order to do this, the aircraft must be 15° above the air base's horizon before it can begin its descent. If the aircraft adopts the RTB flight mode before it achieves this 15° threshold, it is required to climb to 5000 meters AGL. If the aircraft is already above 5000 meters when it adopts the RTB flight mode, it will maintain its current altitude until it achieves the 15° threshold. </w:t>
+      </w:r>
+    </w:p>
+    <w:p>
+      <w:pPr>
+        <w:ind w:firstLine="420"/>
+      </w:pPr>
+      <w:r>
+        <w:t>飞行</w:t>
+      </w:r>
+      <w:r>
+        <w:t>RTB</w:t>
+      </w:r>
+      <w:r>
+        <w:t>剖面的目的是为了让飞机安全地降落在其本场的空军基地。为了做到这一点，飞机必须在空军基地地平线以上</w:t>
+      </w:r>
+      <w:r>
+        <w:t>15°</w:t>
+      </w:r>
+      <w:r>
+        <w:t>才可以开始下降。如果飞机在达到这个</w:t>
+      </w:r>
+      <w:r>
+        <w:t>15°</w:t>
+      </w:r>
+      <w:r>
+        <w:t>阈值之前就采用了</w:t>
+      </w:r>
+      <w:r>
+        <w:t>RTB</w:t>
+      </w:r>
+      <w:r>
+        <w:t>飞行模式，它就必须爬升到</w:t>
+      </w:r>
+      <w:r>
+        <w:t>5000</w:t>
+      </w:r>
+      <w:r>
+        <w:t>米</w:t>
+      </w:r>
+      <w:r>
+        <w:t>AGL</w:t>
+      </w:r>
+      <w:r>
+        <w:t>。如果飞机在采用</w:t>
+      </w:r>
+      <w:r>
+        <w:t>RTB</w:t>
+      </w:r>
+      <w:r>
+        <w:t>飞行模式时已经在</w:t>
+      </w:r>
+      <w:r>
+        <w:t>5000</w:t>
+      </w:r>
+      <w:r>
+        <w:t>米以上，它将保持目前的高度，直到达到</w:t>
+      </w:r>
+      <w:r>
+        <w:t>15°</w:t>
+      </w:r>
+      <w:r>
+        <w:t>的界限。</w:t>
+      </w:r>
+    </w:p>
+    <w:p>
+      <w:pPr>
+        <w:ind w:firstLine="420"/>
+      </w:pPr>
+      <w:r>
+        <w:br/>
+        <w:t xml:space="preserve">    In Figure 4.12-4, the aircraft adopts the RTB flight mode at 6000 AGL and since it is below the 15° threshold, it maintains this altitude until it reaches the 15° threshold at an approximate distance of 23,500 meters from its base. In Figure 4.12-5, the </w:t>
+      </w:r>
+      <w:proofErr w:type="gramStart"/>
+      <w:r>
+        <w:t>aircraft  is</w:t>
+      </w:r>
+      <w:proofErr w:type="gramEnd"/>
+      <w:r>
+        <w:t xml:space="preserve"> well below 5000 meters and the 15° threshold when it adopts the RTB flight mode. Therefore, the aircraft is required to climb to 5000 meters. Upon reaching 5000 meters, it also is within the 15° threshold and subsequently begins its descent.</w:t>
+      </w:r>
+    </w:p>
+    <w:p>
+      <w:pPr>
+        <w:ind w:firstLine="420"/>
+      </w:pPr>
+      <w:r>
+        <w:t>在图</w:t>
+      </w:r>
+      <w:r>
+        <w:t>4.12-4</w:t>
+      </w:r>
+      <w:r>
+        <w:t>中，飞机在</w:t>
+      </w:r>
+      <w:r>
+        <w:t>6000AGL</w:t>
+      </w:r>
+      <w:r>
+        <w:t>时采用了</w:t>
+      </w:r>
+      <w:r>
+        <w:t>RTB</w:t>
+      </w:r>
+      <w:r>
+        <w:t>飞行模式，由于低于</w:t>
+      </w:r>
+      <w:r>
+        <w:t>15°</w:t>
+      </w:r>
+      <w:r>
+        <w:t>临界点，所以一直保持这个高度，直到到达距离基地约</w:t>
+      </w:r>
+      <w:r>
+        <w:t>23500</w:t>
+      </w:r>
+      <w:r>
+        <w:t>米的</w:t>
+      </w:r>
+      <w:r>
+        <w:t>15°</w:t>
+      </w:r>
+      <w:r>
+        <w:t>临界点。在图</w:t>
+      </w:r>
+      <w:r>
+        <w:t>4.12-5</w:t>
+      </w:r>
+      <w:r>
+        <w:t>中，当飞机采用</w:t>
+      </w:r>
+      <w:r>
+        <w:t>RTB</w:t>
+      </w:r>
+      <w:r>
+        <w:t>飞行模式时，其高度远远低于</w:t>
+      </w:r>
+      <w:r>
+        <w:t>5000</w:t>
+      </w:r>
+      <w:r>
+        <w:t>米和</w:t>
+      </w:r>
+      <w:r>
+        <w:t>15°</w:t>
+      </w:r>
+      <w:r>
+        <w:t>临界点。因此，飞机需要爬升到</w:t>
+      </w:r>
+      <w:r>
+        <w:t>5000</w:t>
+      </w:r>
+      <w:r>
+        <w:t>米。到达</w:t>
+      </w:r>
+      <w:r>
+        <w:t>5000</w:t>
+      </w:r>
+      <w:r>
+        <w:t>米后，它也在</w:t>
+      </w:r>
+      <w:r>
+        <w:t>15°</w:t>
+      </w:r>
+      <w:r>
+        <w:t>的阈值内，随后开始下降。</w:t>
+      </w:r>
+    </w:p>
+    <w:p>
+      <w:pPr>
+        <w:ind w:firstLine="420"/>
+      </w:pPr>
+      <w:r>
+        <w:br/>
+        <w:t xml:space="preserve">    Helicopters, on the other hand, are required to achieve an altitude of 20 meters AGL when they adopt the RTB flight mode. However, just </w:t>
+      </w:r>
+      <w:proofErr w:type="gramStart"/>
+      <w:r>
+        <w:t>like  other</w:t>
+      </w:r>
+      <w:proofErr w:type="gramEnd"/>
+      <w:r>
+        <w:t xml:space="preserve"> aircraft, a helicopter cannot begin its descent until it is 15° above the air base's horizon.</w:t>
+      </w:r>
+    </w:p>
+    <w:p>
+      <w:pPr>
+        <w:ind w:firstLine="420"/>
+      </w:pPr>
+      <w:r>
+        <w:t>另一方面，直升机采用</w:t>
+      </w:r>
+      <w:r>
+        <w:t>RTB</w:t>
+      </w:r>
+      <w:r>
+        <w:t>飞行模式时，需要达到</w:t>
+      </w:r>
+      <w:r>
+        <w:t>20</w:t>
+      </w:r>
+      <w:r>
+        <w:t>米</w:t>
+      </w:r>
+      <w:r>
+        <w:t>AGL</w:t>
+      </w:r>
+      <w:r>
+        <w:t>的高度。然而，就像其他飞机一样，直</w:t>
+      </w:r>
+      <w:r>
+        <w:lastRenderedPageBreak/>
+        <w:t>升机在超过空军基地地平线</w:t>
+      </w:r>
+      <w:r>
+        <w:t>15°</w:t>
+      </w:r>
+      <w:r>
+        <w:t>时才能开始下降。</w:t>
+      </w:r>
+    </w:p>
+    <w:p>
+      <w:pPr>
+        <w:ind w:firstLine="420"/>
+      </w:pPr>
+      <w:r>
+        <w:br/>
+        <w:t xml:space="preserve">    Figure 4.12-4</w:t>
+      </w:r>
+    </w:p>
+    <w:p>
+      <w:pPr>
+        <w:ind w:firstLine="420"/>
+      </w:pPr>
+      <w:r>
+        <w:t>图</w:t>
+      </w:r>
+      <w:r>
+        <w:t>4.12-4</w:t>
+      </w:r>
+    </w:p>
+    <w:p>
+      <w:pPr>
+        <w:ind w:firstLine="420"/>
+      </w:pPr>
+      <w:r>
+        <w:br/>
+        <w:t xml:space="preserve">    Figure 4.12-5</w:t>
+      </w:r>
+    </w:p>
+    <w:p>
+      <w:pPr>
+        <w:ind w:firstLine="420"/>
+      </w:pPr>
+      <w:r>
+        <w:t>图</w:t>
+      </w:r>
+      <w:r>
+        <w:t>4.12-5</w:t>
+      </w:r>
+    </w:p>
+    <w:p>
+      <w:pPr>
+        <w:pStyle w:val="3"/>
+      </w:pPr>
+      <w:r>
+        <w:t>4.12.3.25.7 Fly Route</w:t>
+      </w:r>
+    </w:p>
+    <w:p>
+      <w:pPr>
+        <w:ind w:firstLine="420"/>
+      </w:pPr>
+      <w:r>
+        <w:t xml:space="preserve">4.12.3.25.7 </w:t>
+      </w:r>
+      <w:r>
+        <w:t>飞行路线</w:t>
+      </w:r>
+    </w:p>
+    <w:p>
+      <w:pPr>
+        <w:ind w:firstLine="420"/>
+      </w:pPr>
+      <w:r>
+        <w:br/>
+        <w:t xml:space="preserve">    If Fly Route is selected, the flight will adopt a user-defined route home. The RTB Route is specified on the flight leader's Edit Platform window. When the flight reaches the last waypoint in the route, the flight will adopt the RTB flight mode and vector to base. If no route has been specified, the flight will default by vectoring to base. If the flight does not have a home air base, the flight will fly to its first waypoint. This option is primarily designed for returning an aircraft to home base and therefore has limited usage against a target.</w:t>
+      </w:r>
+    </w:p>
+    <w:p>
+      <w:pPr>
+        <w:ind w:firstLine="420"/>
+      </w:pPr>
+      <w:r>
+        <w:t>如果选择飞翔路线，</w:t>
+      </w:r>
+      <w:r>
+        <w:rPr>
+          <w:color w:val="FF0000"/>
+        </w:rPr>
+        <w:t>飞机</w:t>
+      </w:r>
+      <w:r>
+        <w:t>将采用用户定义的</w:t>
+      </w:r>
+      <w:r>
+        <w:rPr>
+          <w:color w:val="FF0000"/>
+        </w:rPr>
+        <w:t>返回基地</w:t>
+      </w:r>
+      <w:r>
+        <w:t>路线。</w:t>
+      </w:r>
+      <w:r>
+        <w:t>RTB</w:t>
+      </w:r>
+      <w:r>
+        <w:t>航线是在</w:t>
+      </w:r>
+      <w:r>
+        <w:rPr>
+          <w:color w:val="FF0000"/>
+        </w:rPr>
+        <w:t>编队长机</w:t>
+      </w:r>
+      <w:r>
+        <w:t>的编辑平台窗口中指定的。当飞行到达航线中的最后一个</w:t>
+      </w:r>
+      <w:r>
+        <w:rPr>
+          <w:color w:val="FF0000"/>
+        </w:rPr>
+        <w:t>航路点</w:t>
+      </w:r>
+      <w:r>
+        <w:t>时，飞行将采用</w:t>
+      </w:r>
+      <w:r>
+        <w:t>RTB</w:t>
+      </w:r>
+      <w:r>
+        <w:t>飞行模式并向基地进发。如果没有指定航线，飞行将默认为</w:t>
+      </w:r>
+      <w:r>
+        <w:rPr>
+          <w:color w:val="FF0000"/>
+        </w:rPr>
+        <w:t>矢量</w:t>
+      </w:r>
+      <w:r>
+        <w:t>到基地。如果该</w:t>
+      </w:r>
+      <w:r>
+        <w:rPr>
+          <w:color w:val="FF0000"/>
+        </w:rPr>
+        <w:t>飞机</w:t>
+      </w:r>
+      <w:r>
+        <w:t>没有母港基地，该</w:t>
+      </w:r>
+      <w:r>
+        <w:rPr>
+          <w:color w:val="FF0000"/>
+        </w:rPr>
+        <w:t>飞机</w:t>
+      </w:r>
+      <w:r>
+        <w:t>将飞往第一个</w:t>
+      </w:r>
+      <w:r>
+        <w:rPr>
+          <w:color w:val="FF0000"/>
+        </w:rPr>
+        <w:t>航路点</w:t>
+      </w:r>
+      <w:r>
+        <w:t>。这个选项主要是为飞机返回基地而设计的，因此对目标的使用有限。</w:t>
+      </w:r>
+    </w:p>
+    <w:p>
+      <w:pPr>
+        <w:pStyle w:val="3"/>
+      </w:pPr>
+      <w:r>
+        <w:t>4.12.3.25.8 Continue Waypoints</w:t>
+      </w:r>
+    </w:p>
+    <w:p>
+      <w:pPr>
+        <w:ind w:firstLine="420"/>
+      </w:pPr>
+      <w:r>
+        <w:t xml:space="preserve">4.12.3.25.8 </w:t>
+      </w:r>
+      <w:r>
+        <w:t>继续</w:t>
+      </w:r>
+      <w:r>
+        <w:rPr>
+          <w:color w:val="FF0000"/>
+        </w:rPr>
+        <w:t>航路点</w:t>
+      </w:r>
+    </w:p>
+    <w:p>
+      <w:pPr>
+        <w:ind w:firstLine="420"/>
+      </w:pPr>
+      <w:r>
+        <w:br/>
+        <w:t xml:space="preserve">    If Continue Waypoints is selected, the flight will continue to fly its remaining, user-defined waypoint set as its current route. This option is designed for returning an aircraft to its home base. When the flight reaches its last waypoint, it will adopt the RTB flight mode and vector to base. If the flight does not have a home air base, the flight will fly to its first waypoint.</w:t>
+      </w:r>
+    </w:p>
+    <w:p>
+      <w:pPr>
+        <w:ind w:firstLine="420"/>
+      </w:pPr>
+      <w:r>
+        <w:t>如果选择了继续</w:t>
+      </w:r>
+      <w:r>
+        <w:rPr>
+          <w:color w:val="FF0000"/>
+        </w:rPr>
+        <w:t>航路点</w:t>
+      </w:r>
+      <w:r>
+        <w:t>，飞行将继续飞行其剩余的、用户定义的</w:t>
+      </w:r>
+      <w:r>
+        <w:rPr>
+          <w:color w:val="FF0000"/>
+        </w:rPr>
+        <w:t>航路点</w:t>
+      </w:r>
+      <w:r>
+        <w:t>设置为其当前的航线。这个选项是为飞机返回本场基地而设计的。当飞行到达最后一个</w:t>
+      </w:r>
+      <w:r>
+        <w:rPr>
+          <w:color w:val="FF0000"/>
+        </w:rPr>
+        <w:t>航路点</w:t>
+      </w:r>
+      <w:r>
+        <w:t>时，它将采用</w:t>
+      </w:r>
+      <w:r>
+        <w:t>RTB</w:t>
+      </w:r>
+      <w:r>
+        <w:t>飞行模式并向基地传送。如果该</w:t>
+      </w:r>
+      <w:r>
+        <w:rPr>
+          <w:color w:val="FF0000"/>
+        </w:rPr>
+        <w:t>飞机</w:t>
+      </w:r>
+      <w:r>
+        <w:t>没有母港空军基地，该</w:t>
+      </w:r>
+      <w:r>
+        <w:rPr>
+          <w:color w:val="FF0000"/>
+        </w:rPr>
+        <w:t>飞机</w:t>
+      </w:r>
+      <w:r>
+        <w:t>将飞往其第一个</w:t>
+      </w:r>
+      <w:r>
+        <w:rPr>
+          <w:color w:val="FF0000"/>
+        </w:rPr>
+        <w:t>航路点</w:t>
+      </w:r>
+      <w:r>
+        <w:t>。</w:t>
+      </w:r>
+    </w:p>
+    <w:p>
+      <w:pPr>
+        <w:pStyle w:val="3"/>
+      </w:pPr>
+      <w:r>
+        <w:t>4.12.3.25.9 Reverse Waypoints</w:t>
+      </w:r>
+    </w:p>
+    <w:p>
+      <w:pPr>
+        <w:ind w:firstLine="420"/>
+      </w:pPr>
+      <w:r>
+        <w:t xml:space="preserve">4.12.3.25.9 </w:t>
+      </w:r>
+      <w:r>
+        <w:t>逆向</w:t>
+      </w:r>
+      <w:r>
+        <w:rPr>
+          <w:color w:val="FF0000"/>
+        </w:rPr>
+        <w:t>航路点</w:t>
+      </w:r>
+    </w:p>
+    <w:p>
+      <w:pPr>
+        <w:ind w:firstLine="420"/>
+      </w:pPr>
+      <w:r>
+        <w:br/>
+        <w:t xml:space="preserve">    If Reverse Waypoints is selected, the flight will fly its user-defined waypoint set in reverse, starting from its last achieved waypoint. This option is primarily designed for returning an aircraft to its home base. When the flight </w:t>
+      </w:r>
+      <w:r>
+        <w:lastRenderedPageBreak/>
+        <w:t>reaches its last waypoint before landing at base, the flight will adopt the RTB flight mode and vector to base. If the flight does not have a home air base, the flight will fly to its first waypoint.</w:t>
+      </w:r>
+    </w:p>
+    <w:p>
+      <w:pPr>
+        <w:ind w:firstLine="420"/>
+      </w:pPr>
+      <w:r>
+        <w:t>如果选择了反向</w:t>
+      </w:r>
+      <w:r>
+        <w:rPr>
+          <w:color w:val="FF0000"/>
+        </w:rPr>
+        <w:t>航路点</w:t>
+      </w:r>
+      <w:r>
+        <w:t>，飞行将从其最后实现的</w:t>
+      </w:r>
+      <w:r>
+        <w:rPr>
+          <w:color w:val="FF0000"/>
+        </w:rPr>
+        <w:t>航路点</w:t>
+      </w:r>
+      <w:r>
+        <w:t>开始，反向飞行其用户定义的</w:t>
+      </w:r>
+      <w:r>
+        <w:rPr>
+          <w:color w:val="FF0000"/>
+        </w:rPr>
+        <w:t>航路点</w:t>
+      </w:r>
+      <w:r>
+        <w:t>集。这个选项主要是为飞机返回本场基地而设计的。当飞行到达基地降落前的最后一个</w:t>
+      </w:r>
+      <w:r>
+        <w:rPr>
+          <w:color w:val="FF0000"/>
+        </w:rPr>
+        <w:t>航路点</w:t>
+      </w:r>
+      <w:r>
+        <w:t>时，飞行将采用</w:t>
+      </w:r>
+      <w:r>
+        <w:t>RTB</w:t>
+      </w:r>
+      <w:r>
+        <w:t>飞行模式并向基地进发。如果该</w:t>
+      </w:r>
+      <w:r>
+        <w:rPr>
+          <w:color w:val="FF0000"/>
+        </w:rPr>
+        <w:t>飞机</w:t>
+      </w:r>
+      <w:r>
+        <w:t>没有母港空军基地，该</w:t>
+      </w:r>
+      <w:r>
+        <w:rPr>
+          <w:color w:val="FF0000"/>
+        </w:rPr>
+        <w:t>飞机</w:t>
+      </w:r>
+      <w:r>
+        <w:t>将飞往其第一个</w:t>
+      </w:r>
+      <w:r>
+        <w:rPr>
+          <w:color w:val="FF0000"/>
+        </w:rPr>
+        <w:t>航路点</w:t>
+      </w:r>
+      <w:r>
+        <w:t>。</w:t>
+      </w:r>
+    </w:p>
+    <w:p>
+      <w:pPr>
+        <w:pStyle w:val="3"/>
+      </w:pPr>
+      <w:r>
+        <w:t xml:space="preserve">4.12.3.25.10 Return </w:t>
+      </w:r>
+      <w:proofErr w:type="gramStart"/>
+      <w:r>
+        <w:t>To</w:t>
+      </w:r>
+      <w:proofErr w:type="gramEnd"/>
+      <w:r>
+        <w:t xml:space="preserve"> Ruleset Control</w:t>
+      </w:r>
+    </w:p>
+    <w:p>
+      <w:pPr>
+        <w:ind w:firstLine="420"/>
+      </w:pPr>
+      <w:r>
+        <w:t xml:space="preserve">4.12.3.25.10 </w:t>
+      </w:r>
+      <w:r>
+        <w:t>返回到</w:t>
+      </w:r>
+      <w:proofErr w:type="gramStart"/>
+      <w:r>
+        <w:t>规则集</w:t>
+      </w:r>
+      <w:proofErr w:type="gramEnd"/>
+      <w:r>
+        <w:t>控制</w:t>
+      </w:r>
+    </w:p>
+    <w:p>
+      <w:pPr>
+        <w:ind w:firstLine="420"/>
+      </w:pPr>
+      <w:r>
+        <w:br/>
+        <w:t xml:space="preserve">    The option to Return </w:t>
+      </w:r>
+      <w:proofErr w:type="gramStart"/>
+      <w:r>
+        <w:t>To</w:t>
+      </w:r>
+      <w:proofErr w:type="gramEnd"/>
+      <w:r>
+        <w:t xml:space="preserve"> Ruleset Control allows the platform to exit the current User Rules maneuver and return to allowing the ruleset to control its flight. For example, an aircraft might have entered a particular profile while flying within range of a target. However, once it locks on the target, the Return </w:t>
+      </w:r>
+      <w:proofErr w:type="gramStart"/>
+      <w:r>
+        <w:t>To</w:t>
+      </w:r>
+      <w:proofErr w:type="gramEnd"/>
+      <w:r>
+        <w:t xml:space="preserve"> Ruleset Control option might be invoked to allow the ruleset to fly the aircraft during the engagement.</w:t>
+      </w:r>
+    </w:p>
+    <w:p>
+      <w:pPr>
+        <w:ind w:firstLine="420"/>
+      </w:pPr>
+      <w:r>
+        <w:t>返回</w:t>
+      </w:r>
+      <w:proofErr w:type="gramStart"/>
+      <w:r>
+        <w:t>规则集</w:t>
+      </w:r>
+      <w:proofErr w:type="gramEnd"/>
+      <w:r>
+        <w:t>控制的选项允许平台退出当前的用户规则操纵，返回到允许</w:t>
+      </w:r>
+      <w:proofErr w:type="gramStart"/>
+      <w:r>
+        <w:t>规则</w:t>
+      </w:r>
+      <w:proofErr w:type="gramEnd"/>
+      <w:r>
+        <w:t>集控制其飞行。例如，一架飞机在进入目标范围内飞行时可能已经进入了一个特定的配置文件。然而，一旦它锁定了目标，返回规则控制选项可能会被调用，以允许</w:t>
+      </w:r>
+      <w:proofErr w:type="gramStart"/>
+      <w:r>
+        <w:t>规则集</w:t>
+      </w:r>
+      <w:proofErr w:type="gramEnd"/>
+      <w:r>
+        <w:t>在交战期间驾驶飞机。</w:t>
+      </w:r>
+    </w:p>
+    <w:p>
+      <w:pPr>
+        <w:ind w:firstLine="420"/>
+      </w:pPr>
+      <w:r>
+        <w:br/>
+        <w:t xml:space="preserve">    Return </w:t>
+      </w:r>
+      <w:proofErr w:type="gramStart"/>
+      <w:r>
+        <w:t>To</w:t>
+      </w:r>
+      <w:proofErr w:type="gramEnd"/>
+      <w:r>
+        <w:t xml:space="preserve"> Ruleset Control can also be used in conjunction with Adopt A CAP, Fly RTB Profile, Fly Route, Continue Waypoints, or Reverse Waypoints. If Return </w:t>
+      </w:r>
+      <w:proofErr w:type="gramStart"/>
+      <w:r>
+        <w:t>To</w:t>
+      </w:r>
+      <w:proofErr w:type="gramEnd"/>
+      <w:r>
+        <w:t xml:space="preserve"> Ruleset Control is used with one of these flight options, the aircraft will fly the flight option accordingly. If the aircraft needs to react to threats while flying the flight option, Return </w:t>
+      </w:r>
+      <w:proofErr w:type="gramStart"/>
+      <w:r>
+        <w:t>To</w:t>
+      </w:r>
+      <w:proofErr w:type="gramEnd"/>
+      <w:r>
+        <w:t xml:space="preserve"> Ruleset Control will allow the aircraft to respond according to its ruleset. Therefore, it is suggested that these flight options be used with Return </w:t>
+      </w:r>
+      <w:proofErr w:type="gramStart"/>
+      <w:r>
+        <w:t>To</w:t>
+      </w:r>
+      <w:proofErr w:type="gramEnd"/>
+      <w:r>
+        <w:t xml:space="preserve"> Ruleset Control.</w:t>
+      </w:r>
+    </w:p>
+    <w:p>
+      <w:pPr>
+        <w:ind w:firstLine="420"/>
+      </w:pPr>
+      <w:r>
+        <w:t>返回</w:t>
+      </w:r>
+      <w:proofErr w:type="gramStart"/>
+      <w:r>
+        <w:t>规则集</w:t>
+      </w:r>
+      <w:proofErr w:type="gramEnd"/>
+      <w:r>
+        <w:t>控制也可以与采用</w:t>
+      </w:r>
+      <w:r>
+        <w:t>CAP</w:t>
+      </w:r>
+      <w:r>
+        <w:t>、飞行</w:t>
+      </w:r>
+      <w:r>
+        <w:t>RTB</w:t>
+      </w:r>
+      <w:r>
+        <w:t>配置文件、飞行路线、继续</w:t>
+      </w:r>
+      <w:r>
+        <w:rPr>
+          <w:color w:val="FF0000"/>
+        </w:rPr>
+        <w:t>航路点</w:t>
+      </w:r>
+      <w:r>
+        <w:t>或反向</w:t>
+      </w:r>
+      <w:r>
+        <w:rPr>
+          <w:color w:val="FF0000"/>
+        </w:rPr>
+        <w:t>航路点</w:t>
+      </w:r>
+      <w:r>
+        <w:t>一起使用。如果</w:t>
+      </w:r>
+      <w:r>
+        <w:t>Return To Ruleset Control</w:t>
+      </w:r>
+      <w:r>
+        <w:t>与这些飞行选项</w:t>
+      </w:r>
+      <w:proofErr w:type="gramStart"/>
+      <w:r>
+        <w:t>之一一起</w:t>
+      </w:r>
+      <w:proofErr w:type="gramEnd"/>
+      <w:r>
+        <w:t>使用，飞机将相应地飞行该飞行选项。如果飞机在飞行选项时需要对威胁做出</w:t>
+      </w:r>
+      <w:r>
+        <w:rPr>
+          <w:color w:val="FF0000"/>
+        </w:rPr>
+        <w:t>响应</w:t>
+      </w:r>
+      <w:r>
+        <w:t>，返回规则控制将允许飞机根据其</w:t>
+      </w:r>
+      <w:proofErr w:type="gramStart"/>
+      <w:r>
+        <w:t>规则集做出</w:t>
+      </w:r>
+      <w:proofErr w:type="gramEnd"/>
+      <w:r>
+        <w:rPr>
+          <w:color w:val="FF0000"/>
+        </w:rPr>
+        <w:t>响应</w:t>
+      </w:r>
+      <w:r>
+        <w:t>。因此，建议将这些飞行选项与返回规则控制一起使用。</w:t>
+      </w:r>
+    </w:p>
+    <w:p>
+      <w:pPr>
+        <w:pStyle w:val="2"/>
+      </w:pPr>
+      <w:r>
+        <w:t>4.12.3.26 Platform Destruction</w:t>
+      </w:r>
+    </w:p>
+    <w:p>
+      <w:pPr>
+        <w:ind w:firstLine="420"/>
+      </w:pPr>
+      <w:r>
+        <w:t xml:space="preserve">4.12.3.26 </w:t>
+      </w:r>
+      <w:r>
+        <w:t>平台销毁</w:t>
+      </w:r>
+    </w:p>
+    <w:p>
+      <w:pPr>
+        <w:ind w:firstLine="420"/>
+      </w:pPr>
+      <w:r>
+        <w:br/>
+        <w:t xml:space="preserve">    The Platform Destruction option provides the capability to cause the death of a platform as a User Rules response. This may be used to model the delayed destruction of a target, such as when the target is not killed at the time of intercept but is so badly damaged that it can only continue for a specified period of time after the engagement evaluation. When the response executes, the triggered platform is immediately destroyed. However, if the damaged aircraft lands at an airbase prior to the execution of the platform destruction response, the aircraft will not be destroyed.</w:t>
+      </w:r>
+    </w:p>
+    <w:p>
+      <w:pPr>
+        <w:ind w:firstLine="420"/>
+      </w:pPr>
+      <w:r>
+        <w:t>平台毁灭选项提供了作为用户规则响应导致平台</w:t>
+      </w:r>
+      <w:r>
+        <w:rPr>
+          <w:color w:val="FF0000"/>
+        </w:rPr>
+        <w:t>销毁</w:t>
+      </w:r>
+      <w:r>
+        <w:t>的能力。这可用于模拟目标的延迟摧毁，例如目</w:t>
+      </w:r>
+      <w:r>
+        <w:lastRenderedPageBreak/>
+        <w:t>标在拦截时没有被杀死，但被严重损坏，只能在交战评估后的特定时间内继续。当</w:t>
+      </w:r>
+      <w:r>
+        <w:rPr>
+          <w:color w:val="FF0000"/>
+        </w:rPr>
+        <w:t>响应</w:t>
+      </w:r>
+      <w:r>
+        <w:t>执行时，被触发的平台立即被摧毁。然而，如果受损的飞机在执行平台摧毁</w:t>
+      </w:r>
+      <w:r>
+        <w:rPr>
+          <w:color w:val="FF0000"/>
+        </w:rPr>
+        <w:t>响应</w:t>
+      </w:r>
+      <w:r>
+        <w:t>之前降落在空军基地，那么该飞机将不会被摧毁。</w:t>
+      </w:r>
+    </w:p>
+    <w:p>
+      <w:pPr>
+        <w:pStyle w:val="2"/>
+      </w:pPr>
+      <w:r>
+        <w:t>4.12.3.27 Launch Weapon</w:t>
+      </w:r>
+    </w:p>
+    <w:p>
+      <w:pPr>
+        <w:ind w:firstLine="420"/>
+      </w:pPr>
+      <w:r>
+        <w:t xml:space="preserve">4.12.3.27 </w:t>
+      </w:r>
+      <w:r>
+        <w:t>发射武器</w:t>
+      </w:r>
+    </w:p>
+    <w:p>
+      <w:pPr>
+        <w:ind w:firstLine="420"/>
+      </w:pPr>
+      <w:r>
+        <w:br/>
+        <w:t xml:space="preserve">    The Launch Weapon option provides the means to schedule a weapon launch as a User Rules response. When the response executes, the triggering target is added as a commanded target to the platform executing the response and an engagement report is sent. This allows the target to be evaluated for a weapon launch opportunity on the next execution of the platform’s target select phase. A User Rules launch cannot be deconflicted; therefore, any stop commands received on the target will be ignored.</w:t>
+      </w:r>
+    </w:p>
+    <w:p>
+      <w:pPr>
+        <w:ind w:firstLine="420"/>
+      </w:pPr>
+      <w:r>
+        <w:t>发射武器选项提供了将武器发射安排为用户规则响应的手段。当响应执行时，触发目标被添加为执行响应的平台的指令目标，并发送一份交战报告。这使得该目标在平台的目标选择阶段的下一次执行中被评估为武器发射的机会。用户规则的发射不能被解除；因此，在目标上收到的任何停止命令都将被忽略。</w:t>
+      </w:r>
+    </w:p>
+    <w:p>
+      <w:pPr>
+        <w:ind w:firstLine="420"/>
+      </w:pPr>
+      <w:r>
+        <w:br/>
+        <w:t xml:space="preserve">    A preferred weapon type may be specified for the launch attempt. If no weapon type is specified or if the specified weapon type is not available on the platform, the platform will </w:t>
+      </w:r>
+      <w:proofErr w:type="gramStart"/>
+      <w:r>
+        <w:t>used</w:t>
+      </w:r>
+      <w:proofErr w:type="gramEnd"/>
+      <w:r>
+        <w:t xml:space="preserve"> its weapon selection logic to determine the best weapon for launch against the target. A Launch Weapon response can only be executed if the trigger condition has a target associated with it; otherwise the response will immediately complete with no further action performed.</w:t>
+      </w:r>
+    </w:p>
+    <w:p>
+      <w:pPr>
+        <w:ind w:firstLine="420"/>
+      </w:pPr>
+      <w:r>
+        <w:t>可以为发射尝试指定一个首选的武器类型。如果没有指定武器类型，或者如果指定的武器类型在平台上</w:t>
+      </w:r>
+      <w:proofErr w:type="gramStart"/>
+      <w:r>
+        <w:t>不</w:t>
+      </w:r>
+      <w:proofErr w:type="gramEnd"/>
+      <w:r>
+        <w:t>可用，平台将使用其武器选择逻辑来确定对目标发射的最佳武器。只有当触发条件有一个与之相关的目标时，才能执行发射武器响应；否则，响应将立即完成，不执行进一步行动。</w:t>
+      </w:r>
+    </w:p>
+    <w:p>
+      <w:pPr>
+        <w:ind w:firstLine="420"/>
+      </w:pPr>
+      <w:r>
+        <w:br/>
+        <w:t xml:space="preserve">    When the triggering target is a ground platform, the position at which to launch may be errored by a user-specified down range and cross range. The error can be applied to either the triggering target’s position or to the responding platform’s position. If the errored position is relative to the target, the down </w:t>
+      </w:r>
+      <w:proofErr w:type="gramStart"/>
+      <w:r>
+        <w:t>range  is</w:t>
+      </w:r>
+      <w:proofErr w:type="gramEnd"/>
+      <w:r>
+        <w:t xml:space="preserve"> applied along the vector from the platform to the target and the cross range is orthogonal to the down range. </w:t>
+      </w:r>
+    </w:p>
+    <w:p>
+      <w:pPr>
+        <w:ind w:firstLine="420"/>
+      </w:pPr>
+      <w:r>
+        <w:t>当触发目标是一个地面平台时，发射的位置可能被用户指定的下行距离和交叉距离所误差。该误差可应用于触发目标的位置或响应平台的位置。如果错误的位置是相对于目标而言的，则沿平台到目标的矢量应用下降范围，交叉范围与下降范围正交。</w:t>
+      </w:r>
+    </w:p>
+    <w:p>
+      <w:pPr>
+        <w:ind w:firstLine="420"/>
+      </w:pPr>
+      <w:r>
+        <w:br/>
+        <w:t xml:space="preserve">    If the position is relative to the responding platform, the down range is in the direction of the platform’s velocity vector, or its orientation if its velocity is 0, and the cross range is orthogonal. A random draw is made from the specified distribution model values to determine the actual down range and cross range applied to the targeted position. If randomness has been </w:t>
+      </w:r>
+      <w:proofErr w:type="gramStart"/>
+      <w:r>
+        <w:t>eliminated,  the</w:t>
+      </w:r>
+      <w:proofErr w:type="gramEnd"/>
+      <w:r>
+        <w:t xml:space="preserve"> mean values are used. If the errored targeting position is applied </w:t>
+      </w:r>
+      <w:r>
+        <w:lastRenderedPageBreak/>
+        <w:t>relative to the platform executing the response, the errored position is then projected to the earth’s surface and the impact evaluation will still be performed against the triggering target.</w:t>
+      </w:r>
+    </w:p>
+    <w:p>
+      <w:pPr>
+        <w:ind w:firstLine="420"/>
+      </w:pPr>
+      <w:r>
+        <w:t>如果位置是相对于响应平台的，则下行范围是在平台的速度矢量方向上，如果其速度为</w:t>
+      </w:r>
+      <w:r>
+        <w:t>0</w:t>
+      </w:r>
+      <w:r>
+        <w:t>，则为其方向，交叉范围是正交的。从指定的分布模型值中随机抽取，以确定应用于目标位置的实际下降范围和交叉范围。如果随机性已被消除，则使用平均值。如果错误的目标位置是相对于执行响应的平台应用的，那么错误的位置就会被投射到地球表面，影响</w:t>
+      </w:r>
+      <w:proofErr w:type="gramStart"/>
+      <w:r>
+        <w:t>评估仍</w:t>
+      </w:r>
+      <w:proofErr w:type="gramEnd"/>
+      <w:r>
+        <w:t>将针对触发目标执行。</w:t>
+      </w:r>
+    </w:p>
+    <w:p>
+      <w:pPr>
+        <w:pStyle w:val="2"/>
+      </w:pPr>
+      <w:r>
+        <w:t>4.12.3.28 Detonate Weapon</w:t>
+      </w:r>
+    </w:p>
+    <w:p>
+      <w:pPr>
+        <w:ind w:firstLine="420"/>
+      </w:pPr>
+      <w:r>
+        <w:t xml:space="preserve">4.12.3.28 </w:t>
+      </w:r>
+      <w:r>
+        <w:t>引爆武器</w:t>
+      </w:r>
+    </w:p>
+    <w:p>
+      <w:pPr>
+        <w:ind w:firstLine="420"/>
+      </w:pPr>
+      <w:r>
+        <w:br/>
+        <w:t xml:space="preserve">    The detonate weapon user rules response detonates a weapon at the time of execution of the response. The weapon event intercept phase processing is used to evaluate the weapon detonation. The detonation occurs relative to the location of the platform executing the response. The weapon CEP is applied as described in MM section 4.4.5. Any type of weapon except for Anti-Weapon, Cruise Missile, and Laser may be specified to be associated with the detonation.</w:t>
+      </w:r>
+    </w:p>
+    <w:p>
+      <w:pPr>
+        <w:ind w:firstLine="420"/>
+      </w:pPr>
+      <w:r>
+        <w:t>引爆武器用户规则响应在执行响应时引爆了武器。武器事件拦截阶段的处理被用来评估武器引爆</w:t>
       </w:r>
       <w:r>
         <w:rPr>
@@ -19983,3774 +24178,126 @@
         <w:t>态势</w:t>
       </w:r>
       <w:r>
-        <w:t>下，会给出加权系数来确定候补指挥官。如果选择了特定系统类型过滤器，系统类型的权重将被应用。跳过梯队的选择以及同级别的选择都有相应的权重。一个权重值也被赋予适用于先前的指挥官。对于范围的考虑，也会指定一个权重值。最大范围的权重值适用于最接近下级的</w:t>
-      </w:r>
-      <w:r>
-        <w:rPr>
-          <w:color w:val="FF0000"/>
-        </w:rPr>
-        <w:t>候选对象</w:t>
-      </w:r>
-      <w:r>
-        <w:t>。权重系数采用以下公式适用于随后的</w:t>
-      </w:r>
-      <w:r>
-        <w:rPr>
-          <w:color w:val="FF0000"/>
-        </w:rPr>
-        <w:t>候选对象</w:t>
-      </w:r>
-      <w:r>
-        <w:t>。</w:t>
-      </w:r>
-    </w:p>
-    <w:p>
-      <w:pPr>
-        <w:ind w:firstLine="420"/>
-      </w:pPr>
-      <w:r>
-        <w:br/>
-        <w:t xml:space="preserve">    Weight = MinRange/Candidate Range * Range weight where,</w:t>
-      </w:r>
-    </w:p>
-    <w:p>
-      <w:pPr>
-        <w:ind w:firstLine="420"/>
-      </w:pPr>
-      <w:r>
-        <w:t>权重</w:t>
-      </w:r>
-      <w:r>
-        <w:t>=MinRangeCandidate</w:t>
-      </w:r>
-      <w:r>
-        <w:t>范围</w:t>
-      </w:r>
-      <w:r>
-        <w:t>*</w:t>
-      </w:r>
-      <w:r>
-        <w:t>范围权重，其中。</w:t>
-      </w:r>
-    </w:p>
-    <w:p>
-      <w:pPr>
-        <w:ind w:firstLine="420"/>
-      </w:pPr>
-      <w:r>
-        <w:br/>
-        <w:t xml:space="preserve">    MinRange = Range between the subordinate and the closest candidate Candidate Range = Range between a candidate and the subordinate Range weight = Weight factor specified for range</w:t>
-      </w:r>
-    </w:p>
-    <w:p>
-      <w:pPr>
-        <w:ind w:firstLine="420"/>
-      </w:pPr>
-      <w:r>
-        <w:t>最小范围</w:t>
-      </w:r>
-      <w:r>
-        <w:t xml:space="preserve"> = </w:t>
-      </w:r>
-      <w:r>
-        <w:t>下级与最近的</w:t>
-      </w:r>
-      <w:r>
-        <w:rPr>
-          <w:color w:val="FF0000"/>
-        </w:rPr>
-        <w:t>候选对象</w:t>
-      </w:r>
-      <w:r>
-        <w:t>之间的范围</w:t>
-      </w:r>
+        <w:t>。爆炸是相对于执行响应的平台的位置发生的。武器</w:t>
+      </w:r>
+      <w:r>
+        <w:t>CEP</w:t>
+      </w:r>
+      <w:r>
+        <w:t>的应用如</w:t>
+      </w:r>
+      <w:r>
+        <w:t>MM4.4.5</w:t>
+      </w:r>
+      <w:r>
+        <w:t>节所述。除反武器、巡航导弹和激光外，任何类型的武器都可以被指定为与引爆有关。</w:t>
+      </w:r>
+    </w:p>
+    <w:p>
+      <w:pPr>
+        <w:ind w:firstLine="420"/>
+      </w:pPr>
+      <w:r>
+        <w:br/>
+        <w:t xml:space="preserve">     If the weapon has the area kill option selected, the detonation is evaluated against all platforms within the lethal radius of the weapon including the responding platform. Otherwise, the detonation is only evaluated against the responding platform. If the response is caused by a named trigger from another platform then the detonation events are logged against the platform that caused the initial named trigger to be evaluated. Otherwise, the detonation events are logged against the responding platform.</w:t>
+      </w:r>
+    </w:p>
+    <w:p>
+      <w:pPr>
+        <w:ind w:firstLine="420"/>
+      </w:pPr>
       <w:r>
         <w:t xml:space="preserve"> </w:t>
       </w:r>
       <w:r>
-        <w:rPr>
-          <w:color w:val="FF0000"/>
-        </w:rPr>
-        <w:t>候选对象</w:t>
-      </w:r>
-      <w:r>
-        <w:t>范围</w:t>
-      </w:r>
-      <w:r>
-        <w:t xml:space="preserve"> = </w:t>
-      </w:r>
-      <w:r>
-        <w:rPr>
-          <w:color w:val="FF0000"/>
-        </w:rPr>
-        <w:t>候选对象</w:t>
-      </w:r>
-      <w:r>
-        <w:t>与下级之间的范围</w:t>
-      </w:r>
-      <w:r>
-        <w:t xml:space="preserve"> </w:t>
-      </w:r>
-      <w:r>
-        <w:t>范围权重</w:t>
-      </w:r>
-      <w:r>
-        <w:t xml:space="preserve"> = </w:t>
-      </w:r>
-      <w:r>
-        <w:t>为范围指定的权重系数</w:t>
-      </w:r>
-    </w:p>
-    <w:p>
-      <w:pPr>
-        <w:ind w:firstLine="420"/>
-      </w:pPr>
-      <w:r>
-        <w:br/>
-        <w:t xml:space="preserve">    Once the weight from range considerations is determined for each candidate, the final weight for each candidate can be determined by adding any other applicable weight values. The candidates are then sorted based on the weight </w:t>
+        <w:t>如果武器选择了区域杀伤选项，则对武器</w:t>
+      </w:r>
+      <w:r>
+        <w:rPr>
+          <w:color w:val="FF0000"/>
+        </w:rPr>
+        <w:t>杀伤</w:t>
+      </w:r>
+      <w:r>
+        <w:t>半径内的所有平台（包括响应平台）的引爆进行评估。否则，引爆只针对响应的平台进行评估。如果</w:t>
+      </w:r>
+      <w:r>
+        <w:rPr>
+          <w:color w:val="FF0000"/>
+        </w:rPr>
+        <w:t>响应</w:t>
+      </w:r>
+      <w:r>
+        <w:t>是由另一个平台的命名触发器引起的，那么引爆事件将针对引起初始命名触发器的平台进行评估记录。否则，引爆事件将针对响应的平台进行记录。</w:t>
+      </w:r>
+    </w:p>
+    <w:p>
+      <w:pPr>
+        <w:pStyle w:val="2"/>
+      </w:pPr>
+      <w:r>
+        <w:t>4.12.3.29 Change PTL</w:t>
+      </w:r>
+    </w:p>
+    <w:p>
+      <w:pPr>
+        <w:ind w:firstLine="420"/>
+      </w:pPr>
+      <w:r>
+        <w:t xml:space="preserve">4.12.3.29 </w:t>
+      </w:r>
+      <w:r>
+        <w:t>改变</w:t>
+      </w:r>
+      <w:r>
+        <w:t>PTL</w:t>
+      </w:r>
+    </w:p>
+    <w:p>
+      <w:pPr>
+        <w:ind w:firstLine="420"/>
+      </w:pPr>
+      <w:r>
+        <w:br/>
+        <w:t xml:space="preserve">    The Change PTL user rules response adjusts the platform’s primary target line (PTL) to the specified azimuth angle. The new PTL can be specified as an absolute angle measured from north or as a relative angle based on the responding platform’s position and either the triggering target’s position or the named trigger source’s position. Once a Change PTL response is executed, all evaluations relative to PTL use the latest PTL set by the user rules. The platform’s scripted </w:t>
+      </w:r>
+      <w:proofErr w:type="gramStart"/>
+      <w:r>
+        <w:t>PTL  timings</w:t>
+      </w:r>
+      <w:proofErr w:type="gramEnd"/>
+      <w:r>
+        <w:t xml:space="preserve"> are ignored until another Change PTL response executes that returns the PTL </w:t>
       </w:r>
       <w:r>
         <w:lastRenderedPageBreak/>
-        <w:t>value so that the subordinate is assigned to the best possible candidate.</w:t>
-      </w:r>
-    </w:p>
-    <w:p>
-      <w:pPr>
-        <w:ind w:firstLine="420"/>
-      </w:pPr>
-      <w:r>
-        <w:t>一旦为每个</w:t>
-      </w:r>
-      <w:r>
-        <w:rPr>
-          <w:color w:val="FF0000"/>
-        </w:rPr>
-        <w:t>候选对象</w:t>
-      </w:r>
-      <w:r>
-        <w:t>确定了来自范围考虑的权重，就可以通过添加任何其他适用的权重值来确定每个</w:t>
-      </w:r>
-      <w:r>
-        <w:rPr>
-          <w:color w:val="FF0000"/>
-        </w:rPr>
-        <w:t>候选对象</w:t>
-      </w:r>
-      <w:r>
-        <w:t>的最终权重。然后根据权重值对</w:t>
-      </w:r>
-      <w:r>
-        <w:rPr>
-          <w:color w:val="FF0000"/>
-        </w:rPr>
-        <w:t>候选对象</w:t>
-      </w:r>
-      <w:r>
-        <w:t>进行排序，以便将下属分配给可能的最佳</w:t>
-      </w:r>
-      <w:r>
-        <w:rPr>
-          <w:color w:val="FF0000"/>
-        </w:rPr>
-        <w:t>候选对象</w:t>
-      </w:r>
-      <w:r>
-        <w:t>。</w:t>
-      </w:r>
-    </w:p>
-    <w:p>
-      <w:pPr>
-        <w:pStyle w:val="3"/>
-      </w:pPr>
-      <w:r>
-        <w:t>4.12.3.18.6 Alternate Commander Ruleset Transition</w:t>
-      </w:r>
-    </w:p>
-    <w:p>
-      <w:pPr>
-        <w:ind w:firstLine="420"/>
-      </w:pPr>
-      <w:r>
-        <w:t xml:space="preserve">4.12.3.18.6 </w:t>
-      </w:r>
-      <w:r>
-        <w:t>候补指挥官</w:t>
-      </w:r>
-      <w:proofErr w:type="gramStart"/>
-      <w:r>
-        <w:t>规则集</w:t>
-      </w:r>
-      <w:proofErr w:type="gramEnd"/>
-      <w:r>
-        <w:t>的转换</w:t>
-      </w:r>
-    </w:p>
-    <w:p>
-      <w:pPr>
-        <w:ind w:firstLine="420"/>
-      </w:pPr>
-      <w:r>
-        <w:br/>
-        <w:t xml:space="preserve">    Once a subordinate is assigned to a new commander, the loading/timing impacts of commanding additional platforms are determined. The Flexible Commander ruleset definition allows specification of a ruleset transition list and a system weight list. The transition list contains a number of </w:t>
-      </w:r>
-      <w:proofErr w:type="gramStart"/>
-      <w:r>
-        <w:t>subordinates</w:t>
-      </w:r>
-      <w:proofErr w:type="gramEnd"/>
-      <w:r>
-        <w:t xml:space="preserve"> entry and a corresponding ruleset type. The system weight list contains system types and weight factors applied when a subordinate of that type is picked up. </w:t>
-      </w:r>
-    </w:p>
-    <w:p>
-      <w:pPr>
-        <w:ind w:firstLine="420"/>
-      </w:pPr>
-      <w:r>
-        <w:t>一旦下级被指派给新的指挥官，指挥额外平台的装载时间影响就会被确定。灵活的指挥官</w:t>
-      </w:r>
-      <w:proofErr w:type="gramStart"/>
-      <w:r>
-        <w:t>规则集</w:t>
-      </w:r>
-      <w:proofErr w:type="gramEnd"/>
-      <w:r>
-        <w:t>定义允许指定一个</w:t>
-      </w:r>
-      <w:proofErr w:type="gramStart"/>
-      <w:r>
-        <w:t>规则</w:t>
-      </w:r>
-      <w:proofErr w:type="gramEnd"/>
-      <w:r>
-        <w:t>集过渡列表和一个系统权重列表。过渡列表包含一个下属条目的数量和相应的</w:t>
-      </w:r>
-      <w:proofErr w:type="gramStart"/>
-      <w:r>
-        <w:t>规则集</w:t>
-      </w:r>
-      <w:proofErr w:type="gramEnd"/>
-      <w:r>
-        <w:t>类型。系统权重列表包含系统类型和该类型的下属被接走时应用的权重系数。</w:t>
-      </w:r>
-    </w:p>
-    <w:p>
-      <w:pPr>
-        <w:ind w:firstLine="420"/>
-      </w:pPr>
-      <w:r>
-        <w:br/>
-        <w:t xml:space="preserve">    When an additional subordinate is picked up the system list is evaluated. If the subordinate system is on the system list, the weight corresponding to that system is used in determining the new ruleset. Otherwise, the subordinate is counted using a weight value of 1. All the subordinates are counted according to their weighted value. This total represents the number of subordinates commanded by the commander. The value is then used to determine the new ruleset. Once the ruleset transition occurs, the platform operates using the parameters specified for the new ruleset.</w:t>
-      </w:r>
-    </w:p>
-    <w:p>
-      <w:pPr>
-        <w:ind w:firstLine="420"/>
-      </w:pPr>
-      <w:r>
-        <w:t>当一个额外的从属系统被拾起时，系统列表被评估。如果下级系统在系统列表中，则在确定新的</w:t>
-      </w:r>
-      <w:proofErr w:type="gramStart"/>
-      <w:r>
-        <w:t>规则集</w:t>
-      </w:r>
-      <w:proofErr w:type="gramEnd"/>
-      <w:r>
-        <w:t>时使用与该系统对应的权重。否则，就用</w:t>
-      </w:r>
-      <w:r>
-        <w:t>1</w:t>
-      </w:r>
-      <w:r>
-        <w:t>的权重值来计算该下属。所有的下属都根据其权重值来计算。这个总数代表了指挥官所指挥的下属的数量。然后用这个值来决定新的规则集。一旦发生</w:t>
-      </w:r>
-      <w:proofErr w:type="gramStart"/>
-      <w:r>
-        <w:t>规则集</w:t>
-      </w:r>
-      <w:proofErr w:type="gramEnd"/>
-      <w:r>
-        <w:t>转换，平台就使用为新</w:t>
-      </w:r>
-      <w:proofErr w:type="gramStart"/>
-      <w:r>
-        <w:t>规则</w:t>
-      </w:r>
-      <w:proofErr w:type="gramEnd"/>
-      <w:r>
-        <w:t>集指定的参数进行操作。</w:t>
-      </w:r>
-    </w:p>
-    <w:p>
-      <w:pPr>
-        <w:pStyle w:val="2"/>
-      </w:pPr>
-      <w:r>
-        <w:t>4.12.3.19 Adjust Desired Overall DFD</w:t>
-      </w:r>
-    </w:p>
-    <w:p>
-      <w:pPr>
-        <w:ind w:firstLine="420"/>
-      </w:pPr>
-      <w:r>
-        <w:t xml:space="preserve">4.12.3.19 </w:t>
-      </w:r>
-      <w:r>
-        <w:t>调整理想的整体</w:t>
-      </w:r>
-      <w:r>
-        <w:t>DFD</w:t>
-      </w:r>
-    </w:p>
-    <w:p>
-      <w:pPr>
-        <w:ind w:firstLine="420"/>
-      </w:pPr>
-      <w:r>
-        <w:br/>
-        <w:t xml:space="preserve">    The User Rules phase has the ability to dynamically change desired DFD levels. The desired DFD levels affect which sensors are allowed to cue others and also which targets remain in the track file. The basic rules of operation are as follows: 1) When the DFD levels are adjusted as part of a User Rules response, any track for which the DFD rating is not between the minimum and maximum desired levels is dropped from the track file. 2) Only sensors that have </w:t>
-      </w:r>
-      <w:proofErr w:type="gramStart"/>
-      <w:r>
-        <w:t>DFD  ratings</w:t>
-      </w:r>
-      <w:proofErr w:type="gramEnd"/>
-      <w:r>
-        <w:t xml:space="preserve"> between the desired levels are considered for cueing dependent sensors.</w:t>
-      </w:r>
-    </w:p>
-    <w:p>
-      <w:pPr>
-        <w:ind w:firstLine="420"/>
-      </w:pPr>
-      <w:r>
-        <w:t>用户规则阶段有能力动态地改变所需的</w:t>
-      </w:r>
-      <w:r>
-        <w:t>DFD</w:t>
-      </w:r>
-      <w:r>
-        <w:t>水平。所需的</w:t>
-      </w:r>
-      <w:r>
-        <w:t>DFD</w:t>
-      </w:r>
-      <w:r>
-        <w:t>水平影响到哪些传感器被允许提示其他传感器，也影响到哪些目标留在</w:t>
-      </w:r>
-      <w:r>
-        <w:t>轨迹</w:t>
-      </w:r>
-      <w:r>
-        <w:t>文件中。基本的操作规则如下。</w:t>
-      </w:r>
-      <w:r>
-        <w:t>1</w:t>
-      </w:r>
-      <w:r>
-        <w:t>）当</w:t>
-      </w:r>
-      <w:r>
-        <w:t>DFD</w:t>
-      </w:r>
-      <w:r>
-        <w:t>水平作为用户规则响应</w:t>
-      </w:r>
-      <w:r>
-        <w:lastRenderedPageBreak/>
-        <w:t>的一部分被调整时，任何</w:t>
-      </w:r>
-      <w:r>
-        <w:t>DFD</w:t>
-      </w:r>
-      <w:r>
-        <w:t>等级不在最小和最大期望水平之间的</w:t>
-      </w:r>
-      <w:r>
-        <w:t>轨迹</w:t>
-      </w:r>
-      <w:r>
-        <w:t>将从</w:t>
-      </w:r>
-      <w:r>
-        <w:t>轨迹</w:t>
-      </w:r>
-      <w:r>
-        <w:t>文件中删除。</w:t>
-      </w:r>
-      <w:r>
-        <w:t>2</w:t>
-      </w:r>
-      <w:r>
-        <w:t>）只有那些</w:t>
-      </w:r>
-      <w:r>
-        <w:t>DFD</w:t>
-      </w:r>
-      <w:r>
-        <w:t>等级在期望水平之间的传感器才会被考虑为提示依赖性传感器。</w:t>
-      </w:r>
-    </w:p>
-    <w:p>
-      <w:pPr>
-        <w:pStyle w:val="2"/>
-      </w:pPr>
-      <w:r>
-        <w:t>4.12.3.20 Adjust Desired Target DFD</w:t>
-      </w:r>
-    </w:p>
-    <w:p>
-      <w:pPr>
-        <w:ind w:firstLine="420"/>
-      </w:pPr>
-      <w:r>
-        <w:t xml:space="preserve">4.12.3.20 </w:t>
-      </w:r>
-      <w:r>
-        <w:t>调整预期目标</w:t>
-      </w:r>
-      <w:r>
-        <w:t>DFD</w:t>
-      </w:r>
-    </w:p>
-    <w:p>
-      <w:pPr>
-        <w:ind w:firstLine="420"/>
-      </w:pPr>
-      <w:r>
-        <w:br/>
-        <w:t xml:space="preserve">    DFD adjustments can be made relative to a single target. This allows the ability of a sensor to have a high DFD for fire control against one target while having a lower tracking DFD against other targets.</w:t>
-      </w:r>
-    </w:p>
-    <w:p>
-      <w:pPr>
-        <w:ind w:firstLine="420"/>
-      </w:pPr>
-      <w:r>
-        <w:t>DFD</w:t>
-      </w:r>
-      <w:r>
-        <w:t>调整可以相对于单个目标进行。这使得传感器能够在对一个目标进行火力控制时具有较高的</w:t>
-      </w:r>
-      <w:r>
-        <w:t>DFD</w:t>
-      </w:r>
-      <w:r>
-        <w:t>，而对其他目标则具有较低的跟踪</w:t>
-      </w:r>
-      <w:r>
-        <w:t>DFD</w:t>
-      </w:r>
-      <w:r>
-        <w:t>。</w:t>
-      </w:r>
-    </w:p>
-    <w:p>
-      <w:pPr>
-        <w:pStyle w:val="2"/>
-      </w:pPr>
-      <w:r>
-        <w:t>4.12.3.21 Named Status</w:t>
-      </w:r>
-    </w:p>
-    <w:p>
-      <w:pPr>
-        <w:ind w:firstLine="420"/>
-      </w:pPr>
-      <w:r>
-        <w:t xml:space="preserve">4.12.3.21 </w:t>
-      </w:r>
-      <w:r>
-        <w:t>命名的状态</w:t>
-      </w:r>
-    </w:p>
-    <w:p>
-      <w:pPr>
-        <w:ind w:firstLine="420"/>
-      </w:pPr>
-      <w:r>
-        <w:br/>
-        <w:t xml:space="preserve">    The Named Status response allows the user to designate strings describing the platform's current state. Each string can be up to 25 characters in length. For example, when a fighter enters a maneuver, the status of FIGHTER_MANEUVER can be set. This status can be evaluated during subsequent trigger events. At the completion of the maneuver, the status condition can be turned off.</w:t>
-      </w:r>
-    </w:p>
-    <w:p>
-      <w:pPr>
-        <w:ind w:firstLine="420"/>
-      </w:pPr>
-      <w:r>
-        <w:t>命名状态响应允许用户指定描述平台当前状态的字符串。每个字符串最多可以有</w:t>
-      </w:r>
-      <w:r>
-        <w:t>25</w:t>
-      </w:r>
-      <w:r>
-        <w:t>个字符的长度。例如，当战斗机进入机动状态时，可以设置</w:t>
-      </w:r>
-      <w:r>
-        <w:t>FIGHTER_MANEUVER</w:t>
-      </w:r>
-      <w:r>
-        <w:t>的状态。这个状态可以在随后的触发事件中被评估。在演习完成后，可以关闭该状态条件。</w:t>
-      </w:r>
-    </w:p>
-    <w:p>
-      <w:pPr>
-        <w:pStyle w:val="2"/>
-      </w:pPr>
-      <w:r>
-        <w:t>4.12.3.22 IFF Interrogation</w:t>
-      </w:r>
-    </w:p>
-    <w:p>
-      <w:pPr>
-        <w:ind w:firstLine="420"/>
-      </w:pPr>
-      <w:r>
-        <w:t>4.12.3.22 IFF</w:t>
-      </w:r>
-      <w:r>
-        <w:t>讯问</w:t>
-      </w:r>
-    </w:p>
-    <w:p>
-      <w:pPr>
-        <w:ind w:firstLine="420"/>
-      </w:pPr>
-      <w:r>
-        <w:br/>
-        <w:t xml:space="preserve">    The IFF Interrogation response will cause an IFF interrogation to be performed. IFF modes can be specified in the order in which the interrogation should be performed. Each listed mode will be attempted until </w:t>
-      </w:r>
-      <w:proofErr w:type="gramStart"/>
-      <w:r>
-        <w:t>the  IFF</w:t>
-      </w:r>
-      <w:proofErr w:type="gramEnd"/>
-      <w:r>
-        <w:t xml:space="preserve"> interrogation is successful. With each mode, the user can also specify the score to be</w:t>
-      </w:r>
-    </w:p>
-    <w:p>
-      <w:pPr>
-        <w:ind w:firstLine="420"/>
-      </w:pPr>
-      <w:r>
-        <w:t>IFF</w:t>
-      </w:r>
-      <w:r>
-        <w:t>询问响应将导致</w:t>
-      </w:r>
-      <w:r>
-        <w:t>IFF</w:t>
-      </w:r>
-      <w:r>
-        <w:t>询问的执行。</w:t>
-      </w:r>
-      <w:r>
-        <w:t>IFF</w:t>
-      </w:r>
-      <w:r>
-        <w:t>模式可以按照询问的顺序来指定。每个列出的模式都将被尝试，直到</w:t>
-      </w:r>
-      <w:r>
-        <w:t>IFF</w:t>
-      </w:r>
-      <w:r>
-        <w:t>询问成功。对于每一种模式，用户还可以指定所需的分数。</w:t>
-      </w:r>
-    </w:p>
-    <w:p>
-      <w:pPr>
-        <w:pStyle w:val="2"/>
-      </w:pPr>
-      <w:r>
-        <w:t>4.12.3.23 Delete Tracks</w:t>
-      </w:r>
-    </w:p>
-    <w:p>
-      <w:pPr>
-        <w:ind w:firstLine="420"/>
-      </w:pPr>
-      <w:r>
-        <w:t xml:space="preserve">4.12.3.23 </w:t>
-      </w:r>
-      <w:r>
-        <w:t>删除轨迹</w:t>
-      </w:r>
-    </w:p>
-    <w:p>
-      <w:pPr>
-        <w:ind w:firstLine="420"/>
-      </w:pPr>
-      <w:r>
-        <w:br/>
-        <w:t xml:space="preserve">    The delete tracks User Rules response allows all tracks in the user specified track files to be purged upon execution of the response. This forces the platform to reacquire the tracks either by detecting the target with onboard </w:t>
-      </w:r>
-      <w:r>
-        <w:lastRenderedPageBreak/>
-        <w:t>sensors or by receiving remote tracks over networks. The deletion of tracks is logged to post processing upon execution of the user rules delete tracks response as URULE_Delete_Tracks.</w:t>
-      </w:r>
-    </w:p>
-    <w:p>
-      <w:pPr>
-        <w:ind w:firstLine="420"/>
-      </w:pPr>
-      <w:r>
-        <w:t>删除轨迹用户规则响应允许在执行该响应时清除用户指定的轨迹文件中的所有轨迹。这就迫使平台通过机载传感器检测目标或通过网络接收远程</w:t>
-      </w:r>
-      <w:r>
-        <w:t>轨迹</w:t>
-      </w:r>
-      <w:r>
-        <w:t>来重新获取</w:t>
-      </w:r>
-      <w:r>
-        <w:t>轨迹</w:t>
-      </w:r>
-      <w:r>
-        <w:t>。在执行用户规则删除</w:t>
-      </w:r>
-      <w:r>
-        <w:t>轨迹</w:t>
-      </w:r>
-      <w:r>
-        <w:t>响应时，</w:t>
-      </w:r>
-      <w:r>
-        <w:t>轨迹</w:t>
-      </w:r>
-      <w:r>
-        <w:t>的删除被记录到后处理中，成为</w:t>
-      </w:r>
-      <w:r>
-        <w:t>URULE_Delete_Tracks</w:t>
-      </w:r>
-      <w:r>
-        <w:t>。</w:t>
-      </w:r>
-    </w:p>
-    <w:p>
-      <w:pPr>
-        <w:ind w:firstLine="420"/>
-      </w:pPr>
-      <w:r>
-        <w:br/>
-        <w:t xml:space="preserve">    Yyxyyx</w:t>
-      </w:r>
-    </w:p>
-    <w:p>
-      <w:pPr>
-        <w:ind w:firstLine="420"/>
-      </w:pPr>
-      <w:r>
-        <w:t>Yyxyyx</w:t>
-      </w:r>
-    </w:p>
-    <w:p>
-      <w:pPr>
-        <w:pStyle w:val="2"/>
-      </w:pPr>
-      <w:r>
-        <w:t>4.12.3.24 Named Trigger</w:t>
-      </w:r>
-    </w:p>
-    <w:p>
-      <w:pPr>
-        <w:ind w:firstLine="420"/>
-      </w:pPr>
-      <w:r>
-        <w:t xml:space="preserve">4.12.3.24 </w:t>
-      </w:r>
-      <w:r>
-        <w:t>命名的触发器</w:t>
-      </w:r>
-    </w:p>
-    <w:p>
-      <w:pPr>
-        <w:ind w:firstLine="420"/>
-      </w:pPr>
-      <w:r>
-        <w:br/>
-        <w:t xml:space="preserve">    The Named Trigger capability allows one platform, as part of its User Rules response, to trigger one or more other platforms to execute a response of their own. For the triggered platform to perform a response, it must have a trigger defined with Named Trigger selected as the primary trigger and the matching Named Trigger selected from the available list. If the platform being triggered has a matching Named Trigger defined, then its status conditions, if any are selected, are evaluated to determine if the platform should initiate a response of its own. </w:t>
-      </w:r>
-    </w:p>
-    <w:p>
-      <w:pPr>
-        <w:ind w:firstLine="420"/>
-      </w:pPr>
-      <w:r>
-        <w:t>命名触发器功能允许一个平台，作为其用户规则响应的一部分，触发一个或多个其他平台执行其自身的响应。为使被触发的平台执行响应，它必须定义一个触发器，将</w:t>
-      </w:r>
-      <w:r>
-        <w:t xml:space="preserve"> "</w:t>
-      </w:r>
-      <w:r>
-        <w:t>命名触发器</w:t>
-      </w:r>
-      <w:r>
-        <w:t xml:space="preserve"> "</w:t>
-      </w:r>
-      <w:r>
-        <w:t>选为主要触发器，并从可用列表中选择匹配的</w:t>
-      </w:r>
-      <w:r>
-        <w:t xml:space="preserve"> "</w:t>
-      </w:r>
-      <w:r>
-        <w:t>命名触发器</w:t>
-      </w:r>
-      <w:r>
-        <w:t>"</w:t>
-      </w:r>
-      <w:r>
-        <w:t>。如果被触发的平台定义了一个匹配的命名触发器，那么它的状态条件（如果有选择的话）将被评估，以确定该平台是否应启动自己的响应。</w:t>
-      </w:r>
-    </w:p>
-    <w:p>
-      <w:pPr>
-        <w:ind w:firstLine="420"/>
-      </w:pPr>
-      <w:r>
-        <w:br/>
-        <w:t xml:space="preserve">    The following options allow selection of the platform or group of platforms to be triggered. For each selection made, the candidate(s) are evaluated to determine if the candidate is already on the candidate list. For example, if Commander and Flight Leader are both selected and are the same platform, the platform will only be added once to the candidate list. If the platform is currently engaging a target and the Exclude Busy option is selected, the candidate is skipped.</w:t>
-      </w:r>
-    </w:p>
-    <w:p>
-      <w:pPr>
-        <w:ind w:firstLine="420"/>
-      </w:pPr>
-      <w:r>
-        <w:t>以下选项允许选择要触发的平台或平台组。对于每一个选择，都会对</w:t>
-      </w:r>
-      <w:r>
-        <w:rPr>
-          <w:color w:val="FF0000"/>
-        </w:rPr>
-        <w:t>候选对象</w:t>
-      </w:r>
-      <w:r>
-        <w:t>进行评估，以确定该</w:t>
-      </w:r>
-      <w:r>
-        <w:rPr>
-          <w:color w:val="FF0000"/>
-        </w:rPr>
-        <w:t>候选对象</w:t>
-      </w:r>
-      <w:r>
-        <w:t>是否已经在</w:t>
-      </w:r>
-      <w:r>
-        <w:rPr>
-          <w:color w:val="FF0000"/>
-        </w:rPr>
-        <w:t>候选对象</w:t>
-      </w:r>
-      <w:r>
-        <w:t>名单上。例如，如果指挥官和飞行长都被选中并且是同一个平台，那么该平台将只被添加到候选名单中一次。如果该平台目前正在与一个目标交战，并且选择了排除繁忙选项，则该</w:t>
-      </w:r>
-      <w:r>
-        <w:rPr>
-          <w:color w:val="FF0000"/>
-        </w:rPr>
-        <w:t>候选对象</w:t>
-      </w:r>
-      <w:r>
-        <w:t>将被跳过。</w:t>
-      </w:r>
-    </w:p>
-    <w:p>
-      <w:pPr>
-        <w:ind w:firstLine="420"/>
-      </w:pPr>
-      <w:r>
-        <w:br/>
-        <w:t xml:space="preserve">    The options for platforms to be triggered are:</w:t>
-      </w:r>
-    </w:p>
-    <w:p>
-      <w:pPr>
-        <w:ind w:firstLine="420"/>
-      </w:pPr>
-      <w:r>
-        <w:t>触发的平台的选项是：。</w:t>
-      </w:r>
-    </w:p>
-    <w:p>
-      <w:pPr>
-        <w:ind w:firstLine="420"/>
-      </w:pPr>
-      <w:r>
-        <w:br/>
-        <w:t xml:space="preserve">    -    Self</w:t>
-      </w:r>
-    </w:p>
-    <w:p>
-      <w:pPr>
-        <w:ind w:firstLine="420"/>
-      </w:pPr>
-      <w:r>
-        <w:t xml:space="preserve">- </w:t>
-      </w:r>
-      <w:r>
-        <w:t>自己</w:t>
-      </w:r>
-    </w:p>
-    <w:p>
-      <w:pPr>
-        <w:ind w:firstLine="420"/>
-      </w:pPr>
-      <w:r>
-        <w:lastRenderedPageBreak/>
-        <w:br/>
-        <w:t xml:space="preserve">    -    Commander</w:t>
-      </w:r>
-    </w:p>
-    <w:p>
-      <w:pPr>
-        <w:ind w:firstLine="420"/>
-      </w:pPr>
-      <w:r>
-        <w:t xml:space="preserve">- </w:t>
-      </w:r>
-      <w:r>
-        <w:t>指挥官</w:t>
-      </w:r>
-    </w:p>
-    <w:p>
-      <w:pPr>
-        <w:ind w:firstLine="420"/>
-      </w:pPr>
-      <w:r>
-        <w:br/>
-        <w:t xml:space="preserve">    -    Subordinate</w:t>
-      </w:r>
-    </w:p>
-    <w:p>
-      <w:pPr>
-        <w:ind w:firstLine="420"/>
-      </w:pPr>
-      <w:r>
-        <w:t xml:space="preserve">- </w:t>
-      </w:r>
-      <w:r>
-        <w:t>隶属关系</w:t>
-      </w:r>
-    </w:p>
-    <w:p>
-      <w:pPr>
-        <w:ind w:firstLine="420"/>
-      </w:pPr>
-      <w:r>
-        <w:br/>
-        <w:t xml:space="preserve">    -    Flight Leader</w:t>
-      </w:r>
-    </w:p>
-    <w:p>
-      <w:pPr>
-        <w:ind w:firstLine="420"/>
-      </w:pPr>
-      <w:r>
-        <w:t xml:space="preserve">- </w:t>
-      </w:r>
-      <w:r>
-        <w:rPr>
-          <w:color w:val="FF0000"/>
-        </w:rPr>
-        <w:t>编队长机</w:t>
-      </w:r>
-    </w:p>
-    <w:p>
-      <w:pPr>
-        <w:ind w:firstLine="420"/>
-      </w:pPr>
-      <w:r>
-        <w:br/>
-        <w:t xml:space="preserve">    -    Wingman</w:t>
-      </w:r>
-    </w:p>
-    <w:p>
-      <w:pPr>
-        <w:ind w:firstLine="420"/>
-      </w:pPr>
-      <w:r>
-        <w:t xml:space="preserve">- </w:t>
-      </w:r>
-      <w:r>
-        <w:t>翼人</w:t>
-      </w:r>
-    </w:p>
-    <w:p>
-      <w:pPr>
-        <w:ind w:firstLine="420"/>
-      </w:pPr>
-      <w:r>
-        <w:br/>
-        <w:t xml:space="preserve">    -    Platforms Providing Engagement Support</w:t>
-      </w:r>
-    </w:p>
-    <w:p>
-      <w:pPr>
-        <w:ind w:firstLine="420"/>
-      </w:pPr>
-      <w:r>
-        <w:t xml:space="preserve">- </w:t>
-      </w:r>
-      <w:r>
-        <w:t>提供</w:t>
-      </w:r>
-      <w:r>
-        <w:rPr>
-          <w:color w:val="FF0000"/>
-        </w:rPr>
-        <w:t>交战</w:t>
-      </w:r>
-      <w:r>
-        <w:t>支持的平台</w:t>
-      </w:r>
-    </w:p>
-    <w:p>
-      <w:pPr>
-        <w:ind w:firstLine="420"/>
-      </w:pPr>
-      <w:r>
-        <w:br/>
-        <w:t xml:space="preserve">    -    Platforms Receiving Engagement Support</w:t>
-      </w:r>
-    </w:p>
-    <w:p>
-      <w:pPr>
-        <w:ind w:firstLine="420"/>
-      </w:pPr>
-      <w:r>
-        <w:t xml:space="preserve">- </w:t>
-      </w:r>
-      <w:r>
-        <w:t>获得</w:t>
-      </w:r>
-      <w:r>
-        <w:rPr>
-          <w:color w:val="FF0000"/>
-        </w:rPr>
-        <w:t>交战</w:t>
-      </w:r>
-      <w:r>
-        <w:t>支持的平台</w:t>
-      </w:r>
-    </w:p>
-    <w:p>
-      <w:pPr>
-        <w:ind w:firstLine="420"/>
-      </w:pPr>
-      <w:r>
-        <w:br/>
-        <w:t xml:space="preserve">    -    Platforms Providing External Surveillance</w:t>
-      </w:r>
-    </w:p>
-    <w:p>
-      <w:pPr>
-        <w:ind w:firstLine="420"/>
-      </w:pPr>
-      <w:r>
-        <w:t xml:space="preserve">- </w:t>
-      </w:r>
-      <w:r>
-        <w:t>提供外部监视的平台</w:t>
-      </w:r>
-    </w:p>
-    <w:p>
-      <w:pPr>
-        <w:ind w:firstLine="420"/>
-      </w:pPr>
-      <w:r>
-        <w:br/>
-        <w:t xml:space="preserve">    -    Platforms Receiving External Surveillance</w:t>
-      </w:r>
-    </w:p>
-    <w:p>
-      <w:pPr>
-        <w:ind w:firstLine="420"/>
-      </w:pPr>
-      <w:r>
-        <w:t xml:space="preserve">- </w:t>
-      </w:r>
-      <w:r>
-        <w:t>接受外部监视的平台</w:t>
-      </w:r>
-    </w:p>
-    <w:p>
-      <w:pPr>
-        <w:ind w:firstLine="420"/>
-      </w:pPr>
-      <w:r>
-        <w:br/>
-        <w:t xml:space="preserve">    -    Tanker</w:t>
-      </w:r>
-    </w:p>
-    <w:p>
-      <w:pPr>
-        <w:ind w:firstLine="420"/>
-      </w:pPr>
-      <w:r>
-        <w:t xml:space="preserve">- </w:t>
-      </w:r>
-      <w:r>
-        <w:rPr>
-          <w:color w:val="FF0000"/>
-        </w:rPr>
-        <w:t>坦克</w:t>
-      </w:r>
-    </w:p>
-    <w:p>
-      <w:pPr>
-        <w:ind w:firstLine="420"/>
-      </w:pPr>
-      <w:r>
-        <w:br/>
-        <w:t xml:space="preserve">    -    Target</w:t>
-      </w:r>
-    </w:p>
-    <w:p>
-      <w:pPr>
-        <w:ind w:firstLine="420"/>
-      </w:pPr>
-      <w:r>
-        <w:t xml:space="preserve">- </w:t>
-      </w:r>
-      <w:r>
-        <w:t>目标</w:t>
-      </w:r>
-    </w:p>
-    <w:p>
-      <w:pPr>
-        <w:ind w:firstLine="420"/>
-      </w:pPr>
-      <w:r>
-        <w:br/>
-        <w:t xml:space="preserve">    -    Defined Trigger Groups</w:t>
-      </w:r>
-    </w:p>
-    <w:p>
-      <w:pPr>
-        <w:ind w:firstLine="420"/>
-      </w:pPr>
-      <w:r>
-        <w:t xml:space="preserve">- </w:t>
-      </w:r>
-      <w:r>
-        <w:t>定义的触发器组</w:t>
-      </w:r>
-    </w:p>
-    <w:p>
-      <w:pPr>
-        <w:pStyle w:val="3"/>
-      </w:pPr>
-      <w:r>
-        <w:t>4.12.3.24.1 Self</w:t>
-      </w:r>
-    </w:p>
-    <w:p>
-      <w:pPr>
-        <w:ind w:firstLine="420"/>
-      </w:pPr>
-      <w:r>
-        <w:t xml:space="preserve">4.12.3.24.1 </w:t>
-      </w:r>
-      <w:r>
-        <w:t>自我</w:t>
-      </w:r>
-    </w:p>
-    <w:p>
-      <w:pPr>
-        <w:ind w:firstLine="420"/>
-      </w:pPr>
-      <w:r>
-        <w:br/>
-      </w:r>
-      <w:r>
-        <w:lastRenderedPageBreak/>
-        <w:t xml:space="preserve">    If this option is selected, the platform itself is eligible to be triggered.</w:t>
-      </w:r>
-    </w:p>
-    <w:p>
-      <w:pPr>
-        <w:ind w:firstLine="420"/>
-      </w:pPr>
-      <w:r>
-        <w:t>如果选择这个选项，平台本身就有资格被触发。</w:t>
-      </w:r>
-    </w:p>
-    <w:p>
-      <w:pPr>
-        <w:pStyle w:val="3"/>
-      </w:pPr>
-      <w:r>
-        <w:t>4.12.3.24.2 Commander</w:t>
-      </w:r>
-    </w:p>
-    <w:p>
-      <w:pPr>
-        <w:ind w:firstLine="420"/>
-      </w:pPr>
-      <w:r>
-        <w:t>4.12.3.24.2</w:t>
-      </w:r>
-      <w:r>
-        <w:t>指挥官</w:t>
-      </w:r>
-    </w:p>
-    <w:p>
-      <w:pPr>
-        <w:ind w:firstLine="420"/>
-      </w:pPr>
-      <w:r>
-        <w:br/>
-        <w:t xml:space="preserve">    If Commander is selected, the current commander of the platform will be eligible to be triggered unless the platform is its own commander.</w:t>
-      </w:r>
-    </w:p>
-    <w:p>
-      <w:pPr>
-        <w:ind w:firstLine="420"/>
-      </w:pPr>
-      <w:r>
-        <w:t>如果选择了指挥官，那么平台的现任指挥官将有资格被触发，除非平台是自己的指挥官。</w:t>
-      </w:r>
-    </w:p>
-    <w:p>
-      <w:pPr>
-        <w:pStyle w:val="3"/>
-      </w:pPr>
-      <w:r>
-        <w:t>4.12.3.24.3 Subordinate</w:t>
-      </w:r>
-    </w:p>
-    <w:p>
-      <w:pPr>
-        <w:ind w:firstLine="420"/>
-      </w:pPr>
-      <w:r>
-        <w:t xml:space="preserve">4.12.3.24.3 </w:t>
-      </w:r>
-      <w:r>
-        <w:t>从属关系</w:t>
-      </w:r>
-    </w:p>
-    <w:p>
-      <w:pPr>
-        <w:ind w:firstLine="420"/>
-      </w:pPr>
-      <w:r>
-        <w:br/>
-        <w:t xml:space="preserve">    If the subordinate option is selected, all subordinates of the platform are eligible to be triggered.</w:t>
-      </w:r>
-    </w:p>
-    <w:p>
-      <w:pPr>
-        <w:ind w:firstLine="420"/>
-      </w:pPr>
-      <w:r>
-        <w:t>如果选择了下级选项，该平台的所有下级都有资格被触发。</w:t>
-      </w:r>
-    </w:p>
-    <w:p>
-      <w:pPr>
-        <w:pStyle w:val="3"/>
-      </w:pPr>
-      <w:r>
-        <w:t>4.12.3.24.4 Flight Leader</w:t>
-      </w:r>
-    </w:p>
-    <w:p>
-      <w:pPr>
-        <w:ind w:firstLine="420"/>
-      </w:pPr>
-      <w:r>
-        <w:t xml:space="preserve">4.12.3.24.4 </w:t>
-      </w:r>
-      <w:r>
-        <w:rPr>
-          <w:color w:val="FF0000"/>
-        </w:rPr>
-        <w:t>编队长机</w:t>
-      </w:r>
-    </w:p>
-    <w:p>
-      <w:pPr>
-        <w:ind w:firstLine="420"/>
-      </w:pPr>
-      <w:r>
-        <w:br/>
-        <w:t xml:space="preserve">    If the flight leader option is selected, the platform's flight leader is eligible to be triggered, unless the platform is its own flight leader.</w:t>
-      </w:r>
-    </w:p>
-    <w:p>
-      <w:pPr>
-        <w:ind w:firstLine="420"/>
-      </w:pPr>
-      <w:r>
-        <w:t>如果选择了</w:t>
-      </w:r>
-      <w:r>
-        <w:rPr>
-          <w:color w:val="FF0000"/>
-        </w:rPr>
-        <w:t>编队长机</w:t>
-      </w:r>
-      <w:r>
-        <w:t>选项，平台的</w:t>
-      </w:r>
-      <w:r>
-        <w:rPr>
-          <w:color w:val="FF0000"/>
-        </w:rPr>
-        <w:t>编队长机</w:t>
-      </w:r>
-      <w:r>
-        <w:t>有资格被触发，除非平台是自己的</w:t>
-      </w:r>
-      <w:r>
-        <w:rPr>
-          <w:color w:val="FF0000"/>
-        </w:rPr>
-        <w:t>编队长机</w:t>
-      </w:r>
-      <w:r>
-        <w:t>。</w:t>
-      </w:r>
-    </w:p>
-    <w:p>
-      <w:pPr>
-        <w:pStyle w:val="3"/>
-      </w:pPr>
-      <w:r>
-        <w:t>4.12.3.24.5 Wingman</w:t>
-      </w:r>
-    </w:p>
-    <w:p>
-      <w:pPr>
-        <w:ind w:firstLine="420"/>
-      </w:pPr>
-      <w:r>
-        <w:t>4.12.3.24.5 Wingman</w:t>
-      </w:r>
-    </w:p>
-    <w:p>
-      <w:pPr>
-        <w:ind w:firstLine="420"/>
-      </w:pPr>
-      <w:r>
-        <w:br/>
-        <w:t xml:space="preserve">    If this option is selected, all wingmen of the platform executing the response are eligible to be triggered.</w:t>
-      </w:r>
-    </w:p>
-    <w:p>
-      <w:pPr>
-        <w:ind w:firstLine="420"/>
-      </w:pPr>
-      <w:r>
-        <w:t>如果选择该选项，执行响应的平台的所有僚机都有资格被触发。</w:t>
-      </w:r>
-    </w:p>
-    <w:p>
-      <w:pPr>
-        <w:pStyle w:val="3"/>
-      </w:pPr>
-      <w:r>
-        <w:t>4.12.3.24.6 Platforms Providing Engagement Support</w:t>
-      </w:r>
-    </w:p>
-    <w:p>
-      <w:pPr>
-        <w:ind w:firstLine="420"/>
-      </w:pPr>
-      <w:r>
-        <w:t xml:space="preserve">4.12.3.24.6 </w:t>
-      </w:r>
-      <w:r>
-        <w:t>提供</w:t>
-      </w:r>
-      <w:r>
-        <w:rPr>
-          <w:color w:val="FF0000"/>
-        </w:rPr>
-        <w:t>交战</w:t>
-      </w:r>
-      <w:r>
-        <w:t>支持的平台</w:t>
-      </w:r>
-    </w:p>
-    <w:p>
-      <w:pPr>
-        <w:ind w:firstLine="420"/>
-      </w:pPr>
-      <w:r>
-        <w:br/>
-        <w:t xml:space="preserve">    If this option is selected, platforms providing engagement support to the platform executing the response are eligible to be triggered. Further options allow specification of platforms currently providing support on any target or platforms providing support on the current target.</w:t>
-      </w:r>
-    </w:p>
-    <w:p>
-      <w:pPr>
-        <w:ind w:firstLine="420"/>
-      </w:pPr>
-      <w:r>
-        <w:t>如果选择该选项，向执行响应的平台提供</w:t>
-      </w:r>
-      <w:r>
-        <w:rPr>
-          <w:color w:val="FF0000"/>
-        </w:rPr>
-        <w:t>交战</w:t>
-      </w:r>
-      <w:r>
-        <w:t>支持的平台有资格被触发。进一步的选项允许指定当前对任何目标提供支持的平台或对当前目标提供支持的平台。</w:t>
-      </w:r>
-    </w:p>
-    <w:p>
-      <w:pPr>
-        <w:pStyle w:val="3"/>
-      </w:pPr>
-      <w:r>
-        <w:lastRenderedPageBreak/>
-        <w:t>4.12.3.24.7 Platforms Receiving Engagement Support</w:t>
-      </w:r>
-    </w:p>
-    <w:p>
-      <w:pPr>
-        <w:ind w:firstLine="420"/>
-      </w:pPr>
-      <w:r>
-        <w:t xml:space="preserve">4.12.3.24.7 </w:t>
-      </w:r>
-      <w:r>
-        <w:t>接受交战支持的平台</w:t>
-      </w:r>
-    </w:p>
-    <w:p>
-      <w:pPr>
-        <w:ind w:firstLine="420"/>
-      </w:pPr>
-      <w:r>
-        <w:br/>
-        <w:t xml:space="preserve">    If this option is selected, platforms receiving engagement support from the platform executing the response are eligible to be triggered. Further options allow specification of platforms currently receiving support on any target or platforms receiving support on the current target.</w:t>
-      </w:r>
-    </w:p>
-    <w:p>
-      <w:pPr>
-        <w:ind w:firstLine="420"/>
-      </w:pPr>
-      <w:r>
-        <w:t>如果选择了这个选项，从执行响应的平台接受交战支持的平台就有资格被触发。进一步的选项允许指定当前在任何目标上接受支持的平台或在当前目标上接受支持的平台。</w:t>
-      </w:r>
-    </w:p>
-    <w:p>
-      <w:pPr>
-        <w:pStyle w:val="3"/>
-      </w:pPr>
-      <w:r>
-        <w:t>4.12.3.24.8 Platforms Providing External Surveillance</w:t>
-      </w:r>
-    </w:p>
-    <w:p>
-      <w:pPr>
-        <w:ind w:firstLine="420"/>
-      </w:pPr>
-      <w:r>
-        <w:t xml:space="preserve">4.12.3.24.8 </w:t>
-      </w:r>
-      <w:r>
-        <w:t>提供外部监视的平台</w:t>
-      </w:r>
-    </w:p>
-    <w:p>
-      <w:pPr>
-        <w:ind w:firstLine="420"/>
-      </w:pPr>
-      <w:r>
-        <w:br/>
-        <w:t xml:space="preserve">    If this option is selected, platforms providing external surveillance to the platform executing the response are eligible to be triggered.</w:t>
-      </w:r>
-    </w:p>
-    <w:p>
-      <w:pPr>
-        <w:ind w:firstLine="420"/>
-      </w:pPr>
-      <w:r>
-        <w:t>如果选择该选项，向执行响应的平台提供外部监视的平台有资格被触发。</w:t>
-      </w:r>
-    </w:p>
-    <w:p>
-      <w:pPr>
-        <w:pStyle w:val="3"/>
-      </w:pPr>
-      <w:r>
-        <w:t>4.12.3.24.9 Platforms Receiving External Surveillance</w:t>
-      </w:r>
-    </w:p>
-    <w:p>
-      <w:pPr>
-        <w:ind w:firstLine="420"/>
-      </w:pPr>
-      <w:r>
-        <w:t xml:space="preserve">4.12.3.24.9 </w:t>
-      </w:r>
-      <w:r>
-        <w:t>接受外部监视的平台</w:t>
-      </w:r>
-    </w:p>
-    <w:p>
-      <w:pPr>
-        <w:ind w:firstLine="420"/>
-      </w:pPr>
-      <w:r>
-        <w:br/>
-        <w:t xml:space="preserve">    If this option is selected, platforms receiving external surveillance from the platform executing the response are eligible to be triggered.</w:t>
-      </w:r>
-    </w:p>
-    <w:p>
-      <w:pPr>
-        <w:ind w:firstLine="420"/>
-      </w:pPr>
-      <w:r>
-        <w:t>如果选择此选项，从执行响应的平台接收外部监视的平台有资格被触发。</w:t>
-      </w:r>
-    </w:p>
-    <w:p>
-      <w:pPr>
-        <w:pStyle w:val="3"/>
-      </w:pPr>
-      <w:r>
-        <w:t>4.12.3.24.10 Tanker</w:t>
-      </w:r>
-    </w:p>
-    <w:p>
-      <w:pPr>
-        <w:ind w:firstLine="420"/>
-      </w:pPr>
-      <w:r>
-        <w:t xml:space="preserve">4.12.3.24.10 </w:t>
-      </w:r>
-      <w:r>
-        <w:rPr>
-          <w:color w:val="FF0000"/>
-        </w:rPr>
-        <w:t>坦克</w:t>
-      </w:r>
-    </w:p>
-    <w:p>
-      <w:pPr>
-        <w:ind w:firstLine="420"/>
-      </w:pPr>
-      <w:r>
-        <w:br/>
-        <w:t xml:space="preserve">    If this option is selected, the platform's tanker is eligible to be triggered.</w:t>
-      </w:r>
-    </w:p>
-    <w:p>
-      <w:pPr>
-        <w:ind w:firstLine="420"/>
-      </w:pPr>
-      <w:r>
-        <w:t>如果选择了这个选项，该平台的油轮就有资格被触发。</w:t>
-      </w:r>
-    </w:p>
-    <w:p>
-      <w:pPr>
-        <w:pStyle w:val="3"/>
-      </w:pPr>
-      <w:r>
-        <w:t>4.12.3.24.11 Target</w:t>
-      </w:r>
-    </w:p>
-    <w:p>
-      <w:pPr>
-        <w:ind w:firstLine="420"/>
-      </w:pPr>
-      <w:r>
-        <w:t xml:space="preserve">4.12.3.24.11 </w:t>
-      </w:r>
-      <w:r>
-        <w:t>目标</w:t>
-      </w:r>
-    </w:p>
-    <w:p>
-      <w:pPr>
-        <w:ind w:firstLine="420"/>
-      </w:pPr>
-      <w:r>
-        <w:br/>
-        <w:t xml:space="preserve">    If this option is selected, the platform's target is eligible to be triggered.</w:t>
-      </w:r>
-    </w:p>
-    <w:p>
-      <w:pPr>
-        <w:ind w:firstLine="420"/>
-      </w:pPr>
-      <w:r>
-        <w:t>如果选择该选项，平台的目标就有资格被触发。</w:t>
-      </w:r>
-    </w:p>
-    <w:p>
-      <w:pPr>
-        <w:pStyle w:val="3"/>
-      </w:pPr>
-      <w:r>
-        <w:t>4.12.3.24.12 Trigger Group Relationship IDs</w:t>
-      </w:r>
-    </w:p>
-    <w:p>
-      <w:pPr>
-        <w:ind w:firstLine="420"/>
-      </w:pPr>
-      <w:r>
-        <w:t xml:space="preserve">4.12.3.24.12 </w:t>
-      </w:r>
-      <w:proofErr w:type="gramStart"/>
-      <w:r>
-        <w:t>触发组关系</w:t>
-      </w:r>
-      <w:proofErr w:type="gramEnd"/>
-      <w:r>
-        <w:t>ID</w:t>
-      </w:r>
-    </w:p>
-    <w:p>
-      <w:pPr>
-        <w:ind w:firstLine="420"/>
-      </w:pPr>
-      <w:r>
-        <w:lastRenderedPageBreak/>
-        <w:br/>
-        <w:t xml:space="preserve">    Trigger Group Relationships allow the user to define groups of platforms that are not defined by the EADSIM configurations listed above. Any platforms that have a User Rules phase are eligible to be part of a trigger group. The platforms composing the trigger groups are designated on the responding platform's platform definition. If a trigger group is selected as part of the response, all platforms that are in the trigger group are eligible to be triggered. This option can be used to configure relationships not already defined in EADSIM, such as a set of specific escorts.</w:t>
-      </w:r>
-    </w:p>
-    <w:p>
-      <w:pPr>
-        <w:ind w:firstLine="420"/>
-      </w:pPr>
-      <w:proofErr w:type="gramStart"/>
-      <w:r>
-        <w:t>触发组关系</w:t>
-      </w:r>
-      <w:proofErr w:type="gramEnd"/>
-      <w:r>
-        <w:t>允许用户定义未被上述</w:t>
-      </w:r>
-      <w:r>
-        <w:t>EADSIM</w:t>
-      </w:r>
-      <w:r>
-        <w:t>配置所定义的平台组。任何具有用户规则阶段的平台都有资格成为</w:t>
-      </w:r>
-      <w:proofErr w:type="gramStart"/>
-      <w:r>
-        <w:t>触发组</w:t>
-      </w:r>
-      <w:proofErr w:type="gramEnd"/>
-      <w:r>
-        <w:t>的一部分。组成触发器组的平台在响应平台的平台定义上被指定。如果触发器组被选为响应的一部分，所有在触发器组中的平台都有资格被触发。该选项可用于配置</w:t>
-      </w:r>
-      <w:r>
-        <w:t>EADSIM</w:t>
-      </w:r>
-      <w:r>
-        <w:t>中尚未定义的关系，如一组特定的护航。</w:t>
-      </w:r>
-    </w:p>
-    <w:p>
-      <w:pPr>
-        <w:pStyle w:val="3"/>
-      </w:pPr>
-      <w:r>
-        <w:t>4.12.3.24.13 Limits</w:t>
-      </w:r>
-    </w:p>
-    <w:p>
-      <w:pPr>
-        <w:ind w:firstLine="420"/>
-      </w:pPr>
-      <w:r>
-        <w:t xml:space="preserve">4.12.3.24.13 </w:t>
-      </w:r>
-      <w:r>
-        <w:t>限度</w:t>
-      </w:r>
-    </w:p>
-    <w:p>
-      <w:pPr>
-        <w:ind w:firstLine="420"/>
-      </w:pPr>
-      <w:r>
-        <w:br/>
-        <w:t xml:space="preserve">    All platforms designated on the Named Trigger definition can be triggered as part of a response, or a selected number of platforms can be triggered.  An </w:t>
-      </w:r>
-      <w:proofErr w:type="gramStart"/>
-      <w:r>
-        <w:t>option  for</w:t>
-      </w:r>
-      <w:proofErr w:type="gramEnd"/>
-      <w:r>
-        <w:t xml:space="preserve"> the total number of platforms to be triggered can be specified, along with the number of desired platforms.  If a limit is selected, platforms can be sorted based   on range to the target or range to the platform executing the response.</w:t>
-      </w:r>
-    </w:p>
-    <w:p>
-      <w:pPr>
-        <w:ind w:firstLine="420"/>
-      </w:pPr>
-      <w:r>
-        <w:t>在命名触发器定义中指定的所有平台都可以作为响应的一部分被触发，或者可以触发选定数量的平台。</w:t>
-      </w:r>
-      <w:r>
-        <w:t xml:space="preserve"> </w:t>
-      </w:r>
-      <w:r>
-        <w:t>可以指定要触发的平台总数的选项，以及所需的平台数量。</w:t>
-      </w:r>
-      <w:r>
-        <w:t xml:space="preserve"> </w:t>
-      </w:r>
-      <w:r>
-        <w:t>如果选择了一个限制，可以根据到目标的范围或到执行响应的平台的范围对平台进行排序。</w:t>
-      </w:r>
-    </w:p>
-    <w:p>
-      <w:pPr>
-        <w:ind w:firstLine="420"/>
-      </w:pPr>
-      <w:r>
-        <w:br/>
-        <w:t xml:space="preserve">    If a limit on the total number of platforms triggered has been selected, the range to either the target or platform executing the response is calculated and the candidate list of platforms to be triggered is sorted in order of ascending range. Once the candidate list has been completed, then each candidate up to the limit is scheduled to evaluate its User Rules phase to determine if it should initiate a response of its own.</w:t>
-      </w:r>
-    </w:p>
-    <w:p>
-      <w:pPr>
-        <w:ind w:firstLine="420"/>
-      </w:pPr>
-      <w:r>
-        <w:t>如果选择了对触发的平台总数的限制，则计算到目标或执行响应的平台的范围，并按范围升序对要触发的平台的候选名单进行排序。一旦候选名单完成，那么每一个候选平台都会被安排评估其用户规则阶段，以确定它是否应该启动自己的响应。</w:t>
-      </w:r>
-    </w:p>
-    <w:p>
-      <w:pPr>
-        <w:pStyle w:val="2"/>
-      </w:pPr>
-      <w:r>
-        <w:t>4.12.3.25 Flight Options</w:t>
-      </w:r>
-    </w:p>
-    <w:p>
-      <w:pPr>
-        <w:ind w:firstLine="420"/>
-      </w:pPr>
-      <w:r>
-        <w:t xml:space="preserve">4.12.3.25 </w:t>
-      </w:r>
-      <w:r>
-        <w:t>飞行选项</w:t>
-      </w:r>
-    </w:p>
-    <w:p>
-      <w:pPr>
-        <w:ind w:firstLine="420"/>
-      </w:pPr>
-      <w:r>
-        <w:br/>
-        <w:t xml:space="preserve">    The User Rules response allows an aircraft to select a flight mode relative to a target or relative to an airbase. For example, when initiating an engagement against a target, the aircraft might fly a defined profile. When defining responses for the aircraft to return to base, either home base or closest airbase should be selected as the destination. For return to base operations, the aircraft may optionally adopt the RTB ruleset as part of the flight option response.  </w:t>
-      </w:r>
-      <w:r>
-        <w:lastRenderedPageBreak/>
-        <w:t xml:space="preserve">The </w:t>
-      </w:r>
-      <w:proofErr w:type="gramStart"/>
-      <w:r>
-        <w:t>user  may</w:t>
-      </w:r>
-      <w:proofErr w:type="gramEnd"/>
-      <w:r>
-        <w:t xml:space="preserve"> also specify to adjust the maximum speed attainable by the aircraft in conjunction with any flight option.</w:t>
-      </w:r>
-    </w:p>
-    <w:p>
-      <w:pPr>
-        <w:ind w:firstLine="420"/>
-      </w:pPr>
-      <w:r>
-        <w:t>用户规则响应允许飞机选择一个相对于目标或相对于空军基地的飞行模式。例如，当启动对目标的交战时，飞机可能会飞行一个定义的轮廓。当定义飞机返回基地的响应时，应选择本国基地或最近的空军基地作为目的地。对于返回基地的操作，飞机可以选择采用</w:t>
-      </w:r>
-      <w:r>
-        <w:t>RTB</w:t>
-      </w:r>
-      <w:proofErr w:type="gramStart"/>
-      <w:r>
-        <w:t>规则集</w:t>
-      </w:r>
-      <w:proofErr w:type="gramEnd"/>
-      <w:r>
-        <w:t>作为飞行选项响应的一部分。</w:t>
-      </w:r>
-      <w:r>
-        <w:t xml:space="preserve"> </w:t>
-      </w:r>
-      <w:r>
-        <w:t>用户也可以指定调整飞机可达到的最大速度，与任何飞行选项结合。</w:t>
-      </w:r>
-    </w:p>
-    <w:p>
-      <w:pPr>
-        <w:ind w:firstLine="420"/>
-      </w:pPr>
-      <w:r>
-        <w:br/>
-        <w:t xml:space="preserve">    The Flight Options are:</w:t>
-      </w:r>
-    </w:p>
-    <w:p>
-      <w:pPr>
-        <w:ind w:firstLine="420"/>
-      </w:pPr>
-      <w:r>
-        <w:t>飞行选项是。</w:t>
-      </w:r>
-    </w:p>
-    <w:p>
-      <w:pPr>
-        <w:ind w:firstLine="420"/>
-      </w:pPr>
-      <w:r>
-        <w:br/>
-        <w:t xml:space="preserve">    -    Fly Profile</w:t>
-      </w:r>
-    </w:p>
-    <w:p>
-      <w:pPr>
-        <w:ind w:firstLine="420"/>
-      </w:pPr>
-      <w:r>
-        <w:t xml:space="preserve">- </w:t>
-      </w:r>
-      <w:r>
-        <w:t>飞翔简介</w:t>
-      </w:r>
-    </w:p>
-    <w:p>
-      <w:pPr>
-        <w:ind w:firstLine="420"/>
-      </w:pPr>
-      <w:r>
-        <w:br/>
-        <w:t xml:space="preserve">    -    Fly Maneuver</w:t>
-      </w:r>
-    </w:p>
-    <w:p>
-      <w:pPr>
-        <w:ind w:firstLine="420"/>
-      </w:pPr>
-      <w:r>
-        <w:t xml:space="preserve">- </w:t>
-      </w:r>
-      <w:r>
-        <w:t>飞翔动作</w:t>
-      </w:r>
-    </w:p>
-    <w:p>
-      <w:pPr>
-        <w:ind w:firstLine="420"/>
-      </w:pPr>
-      <w:r>
-        <w:br/>
-        <w:t xml:space="preserve">    -    Adopt A CAP</w:t>
-      </w:r>
-    </w:p>
-    <w:p>
-      <w:pPr>
-        <w:ind w:firstLine="420"/>
-      </w:pPr>
-      <w:r>
-        <w:t xml:space="preserve">- </w:t>
-      </w:r>
-      <w:r>
-        <w:t>采纳一个</w:t>
-      </w:r>
-      <w:r>
-        <w:t>CAP</w:t>
-      </w:r>
-    </w:p>
-    <w:p>
-      <w:pPr>
-        <w:ind w:firstLine="420"/>
-      </w:pPr>
-      <w:r>
-        <w:br/>
-        <w:t xml:space="preserve">    -    Fly RTB Profile</w:t>
-      </w:r>
-    </w:p>
-    <w:p>
-      <w:pPr>
-        <w:ind w:firstLine="420"/>
-      </w:pPr>
-      <w:r>
-        <w:t>- Fly RTB</w:t>
-      </w:r>
-      <w:r>
-        <w:t>简介</w:t>
-      </w:r>
-    </w:p>
-    <w:p>
-      <w:pPr>
-        <w:ind w:firstLine="420"/>
-      </w:pPr>
-      <w:r>
-        <w:br/>
-        <w:t xml:space="preserve">    -    Fly Route</w:t>
-      </w:r>
-    </w:p>
-    <w:p>
-      <w:pPr>
-        <w:ind w:firstLine="420"/>
-      </w:pPr>
-      <w:r>
-        <w:t xml:space="preserve">- </w:t>
-      </w:r>
-      <w:r>
-        <w:t>飞行路线</w:t>
-      </w:r>
-    </w:p>
-    <w:p>
-      <w:pPr>
-        <w:ind w:firstLine="420"/>
-      </w:pPr>
-      <w:r>
-        <w:br/>
-        <w:t xml:space="preserve">    -    Continue Waypoints</w:t>
-      </w:r>
-    </w:p>
-    <w:p>
-      <w:pPr>
-        <w:ind w:firstLine="420"/>
-      </w:pPr>
-      <w:r>
-        <w:t xml:space="preserve">- </w:t>
-      </w:r>
-      <w:r>
-        <w:t>继续</w:t>
-      </w:r>
-      <w:r>
-        <w:rPr>
-          <w:color w:val="FF0000"/>
-        </w:rPr>
-        <w:t>航路点</w:t>
-      </w:r>
-    </w:p>
-    <w:p>
-      <w:pPr>
-        <w:ind w:firstLine="420"/>
-      </w:pPr>
-      <w:r>
-        <w:br/>
-        <w:t xml:space="preserve">    -    Reverse Waypoints</w:t>
-      </w:r>
-    </w:p>
-    <w:p>
-      <w:pPr>
-        <w:ind w:firstLine="420"/>
-      </w:pPr>
-      <w:r>
-        <w:t xml:space="preserve">- </w:t>
-      </w:r>
-      <w:r>
-        <w:t>逆向</w:t>
-      </w:r>
-      <w:r>
-        <w:rPr>
-          <w:color w:val="FF0000"/>
-        </w:rPr>
-        <w:t>航路点</w:t>
-      </w:r>
-    </w:p>
-    <w:p>
-      <w:pPr>
-        <w:ind w:firstLine="420"/>
-      </w:pPr>
-      <w:r>
-        <w:br/>
-        <w:t xml:space="preserve">    -    Return </w:t>
-      </w:r>
-      <w:proofErr w:type="gramStart"/>
-      <w:r>
-        <w:t>To</w:t>
-      </w:r>
-      <w:proofErr w:type="gramEnd"/>
-      <w:r>
-        <w:t xml:space="preserve"> Ruleset Control</w:t>
-      </w:r>
-    </w:p>
-    <w:p>
-      <w:pPr>
-        <w:ind w:firstLine="420"/>
-      </w:pPr>
-      <w:r>
-        <w:t xml:space="preserve">- </w:t>
-      </w:r>
-      <w:r>
-        <w:t>返回到</w:t>
-      </w:r>
-      <w:proofErr w:type="gramStart"/>
-      <w:r>
-        <w:t>规则集</w:t>
-      </w:r>
-      <w:proofErr w:type="gramEnd"/>
-      <w:r>
-        <w:t>控制</w:t>
-      </w:r>
-    </w:p>
-    <w:p>
-      <w:pPr>
-        <w:ind w:firstLine="420"/>
-      </w:pPr>
-      <w:r>
-        <w:br/>
-        <w:t xml:space="preserve">    If the Fly Maneuver option is selected then the aircraft will transition to the maneuver flight mode described in section 5.6.10 and fly the specified maneuver segments relative to the specified destination. The aircraft will transition back to default flight mode when the last maneuver segment is complete.</w:t>
-      </w:r>
-    </w:p>
-    <w:p>
-      <w:pPr>
-        <w:ind w:firstLine="420"/>
-      </w:pPr>
-      <w:r>
-        <w:lastRenderedPageBreak/>
-        <w:t>如果选择了机动飞行选项，那么飞机将过渡到</w:t>
-      </w:r>
-      <w:r>
-        <w:t>5.6.10</w:t>
-      </w:r>
-      <w:r>
-        <w:t>节中描述的机动飞行模式，并相对于指定的目的地飞行指定的机动段。当最后一个</w:t>
-      </w:r>
-      <w:proofErr w:type="gramStart"/>
-      <w:r>
-        <w:t>机动段</w:t>
-      </w:r>
-      <w:proofErr w:type="gramEnd"/>
-      <w:r>
-        <w:t>完成后，飞机将过渡回默认飞行模式。</w:t>
-      </w:r>
-    </w:p>
-    <w:p>
-      <w:pPr>
-        <w:ind w:firstLine="420"/>
-      </w:pPr>
-      <w:r>
-        <w:br/>
-        <w:t xml:space="preserve">    The Destinations against which the flight modes can be adopted are the triggered target, the aircraft's home airbase, the closest airbase, or the named trigger source platform. When adopting a flight mode relative to an airbase, all members of the flight will enter the designated mode. However, individual flight members can adopt flight options relative to their targets or the named trigger source platform.</w:t>
-      </w:r>
-    </w:p>
-    <w:p>
-      <w:pPr>
-        <w:ind w:firstLine="420"/>
-      </w:pPr>
-      <w:r>
-        <w:t>可以采用飞行模式的目的地是被触发的目标、飞机的本土空军基地、最近的空军基地或指定的触发源平台。当采用相对于空军基地的飞行模式时，所有飞行成员将进入指定的模式。然而，个别飞行成员可以采用相对于其目标或命名的触发源平台的飞行选项。</w:t>
-      </w:r>
-    </w:p>
-    <w:p>
-      <w:pPr>
-        <w:ind w:firstLine="420"/>
-      </w:pPr>
-      <w:r>
-        <w:br/>
-        <w:t xml:space="preserve">    The home base destination causes a flight to adopt the specified flight option relative to the platform specified as the flight leader’s home base, allowing for a return to base (RTB) response. The closest airbase </w:t>
-      </w:r>
-      <w:proofErr w:type="gramStart"/>
-      <w:r>
-        <w:t>destination  option</w:t>
-      </w:r>
-      <w:proofErr w:type="gramEnd"/>
-      <w:r>
-        <w:t xml:space="preserve">  allows a flight to return to a base other than the one specified as its home base, such as when the flight has been damaged to such an extent that it would be unable to reach its original home base. If closest airbase is selected as the destination, all active airbases specified on the flight leader’s airbase list will be evaluated using slant range to determine which one is closest to the flight leader’s current position. </w:t>
-      </w:r>
-    </w:p>
-    <w:p>
-      <w:pPr>
-        <w:ind w:firstLine="420"/>
-      </w:pPr>
-      <w:r>
-        <w:t>大本营目的地使一个</w:t>
-      </w:r>
-      <w:r>
-        <w:rPr>
-          <w:color w:val="FF0000"/>
-        </w:rPr>
-        <w:t>飞机</w:t>
-      </w:r>
-      <w:r>
-        <w:t>相对于被指定为</w:t>
-      </w:r>
-      <w:r>
-        <w:rPr>
-          <w:color w:val="FF0000"/>
-        </w:rPr>
-        <w:t>编队长机</w:t>
-      </w:r>
-      <w:r>
-        <w:t>大本营的平台采用指定的飞行选项，允许返回基地（</w:t>
-      </w:r>
-      <w:r>
-        <w:t>RTB</w:t>
-      </w:r>
-      <w:r>
-        <w:t>）响应。最近的空军基地目的地选项允许</w:t>
-      </w:r>
-      <w:r>
-        <w:rPr>
-          <w:color w:val="FF0000"/>
-        </w:rPr>
-        <w:t>飞机</w:t>
-      </w:r>
-      <w:r>
-        <w:t>返回到指定为其母港的基地以外的基地，例如，当</w:t>
-      </w:r>
-      <w:r>
-        <w:rPr>
-          <w:color w:val="FF0000"/>
-        </w:rPr>
-        <w:t>飞机</w:t>
-      </w:r>
-      <w:r>
-        <w:t>被损坏到无法到达其原来的母港的程度。如果选择最近的空军基地作为目的地，所有在</w:t>
-      </w:r>
-      <w:r>
-        <w:rPr>
-          <w:color w:val="FF0000"/>
-        </w:rPr>
-        <w:t>编队长机</w:t>
-      </w:r>
-      <w:r>
-        <w:t>的空军基地列表中指定的现役空军基地将被评估，使用倾斜范围来确定哪个基地离</w:t>
-      </w:r>
-      <w:r>
-        <w:rPr>
-          <w:color w:val="FF0000"/>
-        </w:rPr>
-        <w:t>编队长机</w:t>
-      </w:r>
-      <w:r>
-        <w:t>的当前位置最近。</w:t>
-      </w:r>
-    </w:p>
-    <w:p>
-      <w:pPr>
-        <w:ind w:firstLine="420"/>
-      </w:pPr>
-      <w:r>
-        <w:br/>
-        <w:t xml:space="preserve">    This airbase is then selected as the destination for the flight option. For those flight options which result in the flight landing at base, the flight will land at the chosen airbase and be added to its scramble queues. Upon landing, the aircraft </w:t>
-      </w:r>
-      <w:proofErr w:type="gramStart"/>
-      <w:r>
-        <w:t>utilizing  the</w:t>
-      </w:r>
-      <w:proofErr w:type="gramEnd"/>
-      <w:r>
-        <w:t xml:space="preserve"> Fighter ruleset will adjust its command relationship to that of the commander of the airbase if it differs from the current commander. In addition, a new network is necessary in order for the aircraft to establish communication with the new commander. Likewise, all aircrafts in the flight must be adjusted in the same manner.</w:t>
-      </w:r>
-    </w:p>
-    <w:p>
-      <w:pPr>
-        <w:ind w:firstLine="420"/>
-      </w:pPr>
-      <w:r>
-        <w:t>然后这个空军基地被选为该飞行选项的目的地。对于那些导致飞行降落在基地的飞行选项，飞行将降落在所选择的空军基地，并被添加到其争夺队列中。降落后，利用战斗机</w:t>
-      </w:r>
-      <w:proofErr w:type="gramStart"/>
-      <w:r>
-        <w:t>规则集</w:t>
-      </w:r>
-      <w:proofErr w:type="gramEnd"/>
-      <w:r>
-        <w:t>的飞机将把它的指挥关系调整为空军基地指挥官的指挥关系，如果它与当前的指挥官不同的话。此外，为了使飞机与新的指挥官建立通信，需要一个新的网络。同样地，飞行中的所有飞机也必须以同样的方式进行调整。</w:t>
-      </w:r>
-    </w:p>
-    <w:p>
-      <w:pPr>
-        <w:ind w:firstLine="420"/>
-      </w:pPr>
-      <w:r>
-        <w:br/>
-        <w:t xml:space="preserve">    A desired fuel reserve can be specified in conjunction with a home base or closest airbase destination. When associated with a Fuel Reserve Low Fuel trigger or status condition, it allows the evaluating aircraft to make dynamic RTB fuel limit evaluations based on how much fuel will be remaining when the aircraft arrives at the destination. The fuel reserve evaluation uses the flight option specified to estimate how much fuel the aircraft will </w:t>
-      </w:r>
-      <w:r>
-        <w:lastRenderedPageBreak/>
-        <w:t>expend in flying that path to the designated airbase.</w:t>
-      </w:r>
-    </w:p>
-    <w:p>
-      <w:pPr>
-        <w:ind w:firstLine="420"/>
-      </w:pPr>
-      <w:r>
-        <w:t>所需的燃油储备可以与</w:t>
-      </w:r>
-      <w:proofErr w:type="gramStart"/>
-      <w:r>
-        <w:t>本基地</w:t>
-      </w:r>
-      <w:proofErr w:type="gramEnd"/>
-      <w:r>
-        <w:t>或最近的空军基地目的地一起指定。当与燃油储备低油量触发或状态条件相关联时，它允许评估飞机根据飞机到达目的地时的剩余燃油量进行动态</w:t>
-      </w:r>
-      <w:r>
-        <w:t>RTB</w:t>
-      </w:r>
-      <w:r>
-        <w:t>燃油限制评估。燃油储备评估使用指定的飞行选项来估计飞机在飞行该路径到指定空军基地时会消耗多少燃油。</w:t>
-      </w:r>
-    </w:p>
-    <w:p>
-      <w:pPr>
-        <w:ind w:firstLine="420"/>
-      </w:pPr>
-      <w:r>
-        <w:br/>
-        <w:t xml:space="preserve">     If the remaining fuel level is at or below the specified percentage of the aircraft’s original fuel weight, then the fuel reserve trigger or status condition will be met. If a fuel reserve is specified on a response but the response is not associated with a Low Fuel trigger or status condition, the fuel reserve is ignored.</w:t>
-      </w:r>
-    </w:p>
-    <w:p>
-      <w:pPr>
-        <w:ind w:firstLine="420"/>
-      </w:pPr>
-      <w:r>
-        <w:t xml:space="preserve"> </w:t>
-      </w:r>
-      <w:r>
-        <w:t>如果剩余燃油量达到或低于飞机原始燃油重量的指定百分比，那么燃油储备触发或状态条件将得到满足。如果在响应中指定了燃油储备，但该响应没有与低燃油触发或状态条件相关联，则燃油储备将被忽略。</w:t>
-      </w:r>
-    </w:p>
-    <w:p>
-      <w:pPr>
-        <w:ind w:firstLine="420"/>
-      </w:pPr>
-      <w:r>
-        <w:br/>
-        <w:t xml:space="preserve">    The named trigger source destination is provided such that an aircraft can fly a profile, maneuver, or CAP relative to the location of a platform that issued a named trigger to the aircraft. The reference location is current as of the time the aircraft’s response to the named trigger is initiated.</w:t>
-      </w:r>
-    </w:p>
-    <w:p>
-      <w:pPr>
-        <w:ind w:firstLine="420"/>
-      </w:pPr>
-      <w:r>
-        <w:t>提供命名的触发源目的地是为了使飞机能够相对于向飞机发出命名的触发器的平台的位置飞行一个轮廓、机动或</w:t>
-      </w:r>
-      <w:r>
-        <w:t>CAP</w:t>
-      </w:r>
-      <w:r>
-        <w:t>。该参考位置在飞机对命名触发器的响应开始时是当前的。</w:t>
-      </w:r>
-    </w:p>
-    <w:p>
-      <w:pPr>
-        <w:pStyle w:val="3"/>
-      </w:pPr>
-      <w:r>
-        <w:t>4.12.3.25.1 Transition to RTB Ruleset</w:t>
-      </w:r>
-    </w:p>
-    <w:p>
-      <w:pPr>
-        <w:ind w:firstLine="420"/>
-      </w:pPr>
-      <w:r>
-        <w:t xml:space="preserve">4.12.3.25.1 </w:t>
-      </w:r>
-      <w:r>
-        <w:t>过渡到</w:t>
-      </w:r>
-      <w:r>
-        <w:t>RTB</w:t>
-      </w:r>
-      <w:r>
-        <w:t>规则集</w:t>
-      </w:r>
-    </w:p>
-    <w:p>
-      <w:pPr>
-        <w:ind w:firstLine="420"/>
-      </w:pPr>
-      <w:r>
-        <w:br/>
-        <w:t xml:space="preserve">    This option allows transition of a flight to the specified RTB ruleset. A flight can transition to any ruleset of the EADSIM ruleset type RTB. Once in an RTB ruleset, the flight can never be assigned to another target nor engage targets on its own until it lands at base and takes off again. However, the RTB ruleset does provide the flight with the ability to react to lock by performing one or more drag maneuvers. Note that once an aircraft transitions to the RTB ruleset, it will no longer have User Rules capability since the RTB ruleset does not have a User Rules phase.</w:t>
-      </w:r>
-    </w:p>
-    <w:p>
-      <w:pPr>
-        <w:ind w:firstLine="420"/>
-      </w:pPr>
-      <w:r>
-        <w:t>该选项允许一个</w:t>
-      </w:r>
-      <w:r>
-        <w:rPr>
-          <w:color w:val="FF0000"/>
-        </w:rPr>
-        <w:t>飞机</w:t>
-      </w:r>
-      <w:r>
-        <w:t>过渡到指定的</w:t>
-      </w:r>
-      <w:r>
-        <w:t>RTB</w:t>
-      </w:r>
-      <w:r>
-        <w:t>规则集。一个</w:t>
-      </w:r>
-      <w:r>
-        <w:rPr>
-          <w:color w:val="FF0000"/>
-        </w:rPr>
-        <w:t>飞机</w:t>
-      </w:r>
-      <w:r>
-        <w:t>可以过渡到</w:t>
-      </w:r>
-      <w:r>
-        <w:t>EADSIM</w:t>
-      </w:r>
-      <w:proofErr w:type="gramStart"/>
-      <w:r>
-        <w:t>规则集类型</w:t>
-      </w:r>
-      <w:proofErr w:type="gramEnd"/>
-      <w:r>
-        <w:t>RTB</w:t>
-      </w:r>
-      <w:r>
-        <w:t>的任何规则集。一旦进入</w:t>
-      </w:r>
-      <w:r>
-        <w:t>RTB</w:t>
-      </w:r>
-      <w:r>
-        <w:t>规则集，该</w:t>
-      </w:r>
-      <w:r>
-        <w:rPr>
-          <w:color w:val="FF0000"/>
-        </w:rPr>
-        <w:t>飞机</w:t>
-      </w:r>
-      <w:r>
-        <w:t>就不能被分配到另一个目标，也不能单独</w:t>
-      </w:r>
-      <w:r>
-        <w:rPr>
-          <w:color w:val="FF0000"/>
-        </w:rPr>
-        <w:t>交战</w:t>
-      </w:r>
-      <w:r>
-        <w:t>目标，直到它降落在基地并再次起飞。然而，</w:t>
-      </w:r>
-      <w:r>
-        <w:t>RTB</w:t>
-      </w:r>
-      <w:proofErr w:type="gramStart"/>
-      <w:r>
-        <w:t>规则集确实</w:t>
-      </w:r>
-      <w:proofErr w:type="gramEnd"/>
-      <w:r>
-        <w:t>为飞行提供了通过执行一个或多个拖曳动作对锁定做出</w:t>
-      </w:r>
-      <w:r>
-        <w:rPr>
-          <w:color w:val="FF0000"/>
-        </w:rPr>
-        <w:t>响应</w:t>
-      </w:r>
-      <w:r>
-        <w:t>的能力。请注意，一旦飞机过渡到</w:t>
-      </w:r>
-      <w:r>
-        <w:t>RTB</w:t>
-      </w:r>
-      <w:r>
-        <w:t>规则集，它将不再有用户规则能力，因为</w:t>
-      </w:r>
-      <w:r>
-        <w:t>RTB</w:t>
-      </w:r>
-      <w:proofErr w:type="gramStart"/>
-      <w:r>
-        <w:t>规则集没有</w:t>
-      </w:r>
-      <w:proofErr w:type="gramEnd"/>
-      <w:r>
-        <w:t>用户规则阶段。</w:t>
-      </w:r>
-    </w:p>
-    <w:p>
-      <w:pPr>
-        <w:pStyle w:val="3"/>
-      </w:pPr>
-      <w:r>
-        <w:t>4.12.3.25.2 Adjust Max Speed</w:t>
-      </w:r>
-    </w:p>
-    <w:p>
-      <w:pPr>
-        <w:ind w:firstLine="420"/>
-      </w:pPr>
-      <w:r>
-        <w:t xml:space="preserve">4.12.3.25.2 </w:t>
-      </w:r>
-      <w:r>
-        <w:t>调整最大速度</w:t>
-      </w:r>
-    </w:p>
-    <w:p>
-      <w:pPr>
-        <w:ind w:firstLine="420"/>
-      </w:pPr>
-      <w:r>
-        <w:br/>
-        <w:t xml:space="preserve">    The Adjust Max Speed option allows the modeling of a reduction in aircraft capabilities as a result of damage to an aircraft. When the response executes, the maximum airspeed achievable by the platform is adjusted to either </w:t>
-      </w:r>
-      <w:r>
-        <w:lastRenderedPageBreak/>
-        <w:t>the user-defined speed or the platform’s current max speed times the percentage specified for the response.</w:t>
-      </w:r>
-    </w:p>
-    <w:p>
-      <w:pPr>
-        <w:ind w:firstLine="420"/>
-      </w:pPr>
-      <w:r>
-        <w:t>调整最大速度选项允许模拟由于飞机受损而导致的飞机能力下降。当响应执行时，平台可实现的最大空速被调整为用户定义的速度或平台当前最大速度乘以响应指定的百分比。</w:t>
-      </w:r>
-    </w:p>
-    <w:p>
-      <w:pPr>
-        <w:pStyle w:val="3"/>
-      </w:pPr>
-      <w:r>
-        <w:t>4.12.3.25.3 Fly Profile</w:t>
-      </w:r>
-    </w:p>
-    <w:p>
-      <w:pPr>
-        <w:ind w:firstLine="420"/>
-      </w:pPr>
-      <w:r>
-        <w:t xml:space="preserve">4.12.3.25.3 </w:t>
-      </w:r>
-      <w:r>
-        <w:t>飞翔简介</w:t>
-      </w:r>
-    </w:p>
-    <w:p>
-      <w:pPr>
-        <w:ind w:firstLine="420"/>
-      </w:pPr>
-      <w:r>
-        <w:br/>
-        <w:t xml:space="preserve">    If the Fly Profile option is selected, the aircraft will adopt a user-defined profile relative to its destination. If the destination is home airbase and the flight does not have a home air base, the flight will fly relative to its first waypoint. The profile will terminate either when the aircraft reaches its home base or completes the number of orbits specified on the profile definition. When adopting the profile relative to a target, the profile is completed when it reaches the number of specified orbits.</w:t>
-      </w:r>
-    </w:p>
-    <w:p>
-      <w:pPr>
-        <w:ind w:firstLine="420"/>
-      </w:pPr>
-      <w:r>
-        <w:t>如果选择了飞行轮廓选项，飞机将采用用户定义的相对于其目的地的轮廓。如果目的地是本国空军基地，而飞行没有本国空军基地，则飞行将相对于其第一个</w:t>
-      </w:r>
-      <w:r>
-        <w:rPr>
-          <w:color w:val="FF0000"/>
-        </w:rPr>
-        <w:t>航路点</w:t>
-      </w:r>
-      <w:r>
-        <w:t>飞行。剖面图将在飞机到达其母港基地或完成剖面图定义上指定的</w:t>
-      </w:r>
-      <w:r>
-        <w:t>轨迹</w:t>
-      </w:r>
-      <w:r>
-        <w:t>数时终止。当采用相对于目标的剖面图时，剖面图在达到指定的</w:t>
-      </w:r>
-      <w:r>
-        <w:t>轨迹</w:t>
-      </w:r>
-      <w:r>
-        <w:t>数时就完成了。</w:t>
-      </w:r>
-    </w:p>
-    <w:p>
-      <w:pPr>
-        <w:pStyle w:val="3"/>
-      </w:pPr>
-      <w:r>
-        <w:t>4.12.3.25.4 Fly Maneuver</w:t>
-      </w:r>
-    </w:p>
-    <w:p>
-      <w:pPr>
-        <w:ind w:firstLine="420"/>
-      </w:pPr>
-      <w:r>
-        <w:t xml:space="preserve">4.12.3.25.4 </w:t>
-      </w:r>
-      <w:r>
-        <w:t>飞翔动作</w:t>
-      </w:r>
-    </w:p>
-    <w:p>
-      <w:pPr>
-        <w:ind w:firstLine="420"/>
-      </w:pPr>
-      <w:r>
-        <w:br/>
-        <w:t xml:space="preserve">    If the Fly Maneuver flight option is selected, the aircraft will adopt the designated maneuver relative to its destination as described in section 5.6.10. The maneuver segments use termination values to determine completion; and therefore, the maneuver will be completed after all segments have been executed. Examples of other criteria for completion include achieving a change in altitude or a change in direction.</w:t>
-      </w:r>
-    </w:p>
-    <w:p>
-      <w:pPr>
-        <w:ind w:firstLine="420"/>
-      </w:pPr>
-      <w:r>
-        <w:t>如果选择了飞行机动飞行选项，飞机将采用相对于其目的地的指定机动，如</w:t>
-      </w:r>
-      <w:r>
-        <w:t>5.6.10</w:t>
-      </w:r>
-      <w:r>
-        <w:t>节中所述。</w:t>
-      </w:r>
-      <w:proofErr w:type="gramStart"/>
-      <w:r>
-        <w:t>机动段使用终止值</w:t>
-      </w:r>
-      <w:proofErr w:type="gramEnd"/>
-      <w:r>
-        <w:t>来确定完成；因此，机动将在所有</w:t>
-      </w:r>
-      <w:proofErr w:type="gramStart"/>
-      <w:r>
-        <w:t>段执行</w:t>
-      </w:r>
-      <w:proofErr w:type="gramEnd"/>
-      <w:r>
-        <w:t>完毕后完成。其他完成标准的例子包括实现高度的改变或方向的改变。</w:t>
-      </w:r>
-    </w:p>
-    <w:p>
-      <w:pPr>
-        <w:pStyle w:val="3"/>
-      </w:pPr>
-      <w:r>
-        <w:t>4.12.3.25.5 Adopt A CAP</w:t>
-      </w:r>
-    </w:p>
-    <w:p>
-      <w:pPr>
-        <w:ind w:firstLine="420"/>
-      </w:pPr>
-      <w:r>
-        <w:t xml:space="preserve">4.12.3.25.5 </w:t>
-      </w:r>
-      <w:r>
-        <w:t>通过一项补充方案</w:t>
-      </w:r>
-    </w:p>
-    <w:p>
-      <w:pPr>
-        <w:ind w:firstLine="420"/>
-      </w:pPr>
-      <w:r>
-        <w:br/>
-        <w:t xml:space="preserve">    If selected, the aircraft will adopt a dynamic CAP relative to its destination. The aircraft will be oriented along the CAP Heading and fly along this vector until it reaches the CAP Length. This point will define the Start Pattern latitude and longitude. Meanwhile, the flight will attempt to achieve the speed and altitude defined by the CAP Speed and CAP Altitude. </w:t>
-      </w:r>
-      <w:proofErr w:type="gramStart"/>
-      <w:r>
-        <w:t>Figure  4.12</w:t>
-      </w:r>
-      <w:proofErr w:type="gramEnd"/>
-      <w:r>
-        <w:t>-3  illustrates an example of a dynamic CAP.</w:t>
-      </w:r>
-    </w:p>
-    <w:p>
-      <w:pPr>
-        <w:ind w:firstLine="420"/>
-      </w:pPr>
-      <w:r>
-        <w:t>如果选择，飞机将采用相对于其目的地的动态</w:t>
-      </w:r>
-      <w:r>
-        <w:t>CAP</w:t>
-      </w:r>
-      <w:r>
-        <w:t>。飞机将沿着</w:t>
-      </w:r>
-      <w:r>
-        <w:t>CAP</w:t>
-      </w:r>
-      <w:r>
-        <w:t>的方向飞行，并沿着这个矢量飞行，直到它到达</w:t>
-      </w:r>
-      <w:r>
-        <w:t>CAP</w:t>
-      </w:r>
-      <w:r>
-        <w:t>的长度。这一点将定义起始模式的经度和纬度。同时，飞行将试图达到由</w:t>
-      </w:r>
-      <w:r>
-        <w:t>CAP</w:t>
-      </w:r>
-      <w:r>
-        <w:t>速</w:t>
-      </w:r>
-      <w:r>
-        <w:lastRenderedPageBreak/>
-        <w:t>度和</w:t>
-      </w:r>
-      <w:r>
-        <w:t>CAP</w:t>
-      </w:r>
-      <w:r>
-        <w:t>高度定义的速度和高度。图</w:t>
-      </w:r>
-      <w:r>
-        <w:t>4.12-3</w:t>
-      </w:r>
-      <w:r>
-        <w:t>展示了一个动态</w:t>
-      </w:r>
-      <w:r>
-        <w:t>CAP</w:t>
-      </w:r>
-      <w:r>
-        <w:t>的例子。</w:t>
-      </w:r>
-    </w:p>
-    <w:p>
-      <w:pPr>
-        <w:ind w:firstLine="420"/>
-      </w:pPr>
-      <w:r>
-        <w:br/>
-        <w:t xml:space="preserve">    Figure 4.12-3</w:t>
-      </w:r>
-    </w:p>
-    <w:p>
-      <w:pPr>
-        <w:ind w:firstLine="420"/>
-      </w:pPr>
-      <w:r>
-        <w:t>图</w:t>
-      </w:r>
-      <w:r>
-        <w:t>4.12-3</w:t>
-      </w:r>
-    </w:p>
-    <w:p>
-      <w:pPr>
-        <w:pStyle w:val="3"/>
-      </w:pPr>
-      <w:r>
-        <w:t>4.12.3.25.6 Fly RTB Profile</w:t>
-      </w:r>
-    </w:p>
-    <w:p>
-      <w:pPr>
-        <w:ind w:firstLine="420"/>
-      </w:pPr>
-      <w:r>
-        <w:t>4.12.3.25.6 Fly RTB</w:t>
-      </w:r>
-      <w:r>
-        <w:t>简介</w:t>
-      </w:r>
-    </w:p>
-    <w:p>
-      <w:pPr>
-        <w:ind w:firstLine="420"/>
-      </w:pPr>
-      <w:r>
-        <w:br/>
-        <w:t xml:space="preserve">    The purpose of flying the RTB profile is to safely land an aircraft at its home air base. In order to do this, the aircraft must be 15° above the air base's horizon before it can begin its descent. If the aircraft adopts the RTB flight mode before it achieves this 15° threshold, it is required to climb to 5000 meters AGL. If the aircraft is already above 5000 meters when it adopts the RTB flight mode, it will maintain its current altitude until it achieves the 15° threshold. </w:t>
-      </w:r>
-    </w:p>
-    <w:p>
-      <w:pPr>
-        <w:ind w:firstLine="420"/>
-      </w:pPr>
-      <w:r>
-        <w:t>飞行</w:t>
-      </w:r>
-      <w:r>
-        <w:t>RTB</w:t>
-      </w:r>
-      <w:r>
-        <w:t>剖面的目的是为了让飞机安全地降落在其本场的空军基地。为了做到这一点，飞机必须在空军基地地平线以上</w:t>
-      </w:r>
-      <w:r>
-        <w:t>15°</w:t>
-      </w:r>
-      <w:r>
-        <w:t>才可以开始下降。如果飞机在达到这个</w:t>
-      </w:r>
-      <w:r>
-        <w:t>15°</w:t>
-      </w:r>
-      <w:r>
-        <w:t>阈值之前就采用了</w:t>
-      </w:r>
-      <w:r>
-        <w:t>RTB</w:t>
-      </w:r>
-      <w:r>
-        <w:t>飞行模式，它就必须爬升到</w:t>
-      </w:r>
-      <w:r>
-        <w:t>5000</w:t>
-      </w:r>
-      <w:r>
-        <w:t>米</w:t>
-      </w:r>
-      <w:r>
-        <w:t>AGL</w:t>
-      </w:r>
-      <w:r>
-        <w:t>。如果飞机在采用</w:t>
-      </w:r>
-      <w:r>
-        <w:t>RTB</w:t>
-      </w:r>
-      <w:r>
-        <w:t>飞行模式时已经在</w:t>
-      </w:r>
-      <w:r>
-        <w:t>5000</w:t>
-      </w:r>
-      <w:r>
-        <w:t>米以上，它将保持目前的高度，直到达到</w:t>
-      </w:r>
-      <w:r>
-        <w:t>15°</w:t>
-      </w:r>
-      <w:r>
-        <w:t>的界限。</w:t>
-      </w:r>
-    </w:p>
-    <w:p>
-      <w:pPr>
-        <w:ind w:firstLine="420"/>
-      </w:pPr>
-      <w:r>
-        <w:br/>
-        <w:t xml:space="preserve">    In Figure 4.12-4, the aircraft adopts the RTB flight mode at 6000 AGL and since it is below the 15° threshold, it maintains this altitude until it reaches the 15° threshold at an approximate distance of 23,500 meters from its base. In Figure 4.12-5, the </w:t>
-      </w:r>
-      <w:proofErr w:type="gramStart"/>
-      <w:r>
-        <w:t>aircraft  is</w:t>
-      </w:r>
-      <w:proofErr w:type="gramEnd"/>
-      <w:r>
-        <w:t xml:space="preserve"> well below 5000 meters and the 15° threshold when it adopts the RTB flight mode. Therefore, the aircraft is required to climb to 5000 meters. Upon reaching 5000 meters, it also is within the 15° threshold and subsequently begins its descent.</w:t>
-      </w:r>
-    </w:p>
-    <w:p>
-      <w:pPr>
-        <w:ind w:firstLine="420"/>
-      </w:pPr>
-      <w:r>
-        <w:t>在图</w:t>
-      </w:r>
-      <w:r>
-        <w:t>4.12-4</w:t>
-      </w:r>
-      <w:r>
-        <w:t>中，飞机在</w:t>
-      </w:r>
-      <w:r>
-        <w:t>6000AGL</w:t>
-      </w:r>
-      <w:r>
-        <w:t>时采用了</w:t>
-      </w:r>
-      <w:r>
-        <w:t>RTB</w:t>
-      </w:r>
-      <w:r>
-        <w:t>飞行模式，由于低于</w:t>
-      </w:r>
-      <w:r>
-        <w:t>15°</w:t>
-      </w:r>
-      <w:r>
-        <w:t>临界点，所以一直保持这个高度，直到到达距离基地约</w:t>
-      </w:r>
-      <w:r>
-        <w:t>23500</w:t>
-      </w:r>
-      <w:r>
-        <w:t>米的</w:t>
-      </w:r>
-      <w:r>
-        <w:t>15°</w:t>
-      </w:r>
-      <w:r>
-        <w:t>临界点。在图</w:t>
-      </w:r>
-      <w:r>
-        <w:t>4.12-5</w:t>
-      </w:r>
-      <w:r>
-        <w:t>中，当飞机采用</w:t>
-      </w:r>
-      <w:r>
-        <w:t>RTB</w:t>
-      </w:r>
-      <w:r>
-        <w:t>飞行模式时，其高度远远低于</w:t>
-      </w:r>
-      <w:r>
-        <w:t>5000</w:t>
-      </w:r>
-      <w:r>
-        <w:t>米和</w:t>
-      </w:r>
-      <w:r>
-        <w:t>15°</w:t>
-      </w:r>
-      <w:r>
-        <w:t>临界点。因此，飞机需要爬升到</w:t>
-      </w:r>
-      <w:r>
-        <w:t>5000</w:t>
-      </w:r>
-      <w:r>
-        <w:t>米。到达</w:t>
-      </w:r>
-      <w:r>
-        <w:t>5000</w:t>
-      </w:r>
-      <w:r>
-        <w:t>米后，它也在</w:t>
-      </w:r>
-      <w:r>
-        <w:t>15°</w:t>
-      </w:r>
-      <w:r>
-        <w:t>的阈值内，随后开始下降。</w:t>
-      </w:r>
-    </w:p>
-    <w:p>
-      <w:pPr>
-        <w:ind w:firstLine="420"/>
-      </w:pPr>
-      <w:r>
-        <w:br/>
-        <w:t xml:space="preserve">    Helicopters, on the other hand, are required to achieve an altitude of 20 meters AGL when they adopt the RTB flight mode. However, just </w:t>
-      </w:r>
-      <w:proofErr w:type="gramStart"/>
-      <w:r>
-        <w:t>like  other</w:t>
-      </w:r>
-      <w:proofErr w:type="gramEnd"/>
-      <w:r>
-        <w:t xml:space="preserve"> aircraft, a helicopter cannot begin its descent until it is 15° above the air base's horizon.</w:t>
-      </w:r>
-    </w:p>
-    <w:p>
-      <w:pPr>
-        <w:ind w:firstLine="420"/>
-      </w:pPr>
-      <w:r>
-        <w:t>另一方面，直升机采用</w:t>
-      </w:r>
-      <w:r>
-        <w:t>RTB</w:t>
-      </w:r>
-      <w:r>
-        <w:t>飞行模式时，需要达到</w:t>
-      </w:r>
-      <w:r>
-        <w:t>20</w:t>
-      </w:r>
-      <w:r>
-        <w:t>米</w:t>
-      </w:r>
-      <w:r>
-        <w:t>AGL</w:t>
-      </w:r>
-      <w:r>
-        <w:t>的高度。然而，就像其他飞机一样，直升机在超过空军基地地平线</w:t>
-      </w:r>
-      <w:r>
-        <w:t>15°</w:t>
-      </w:r>
-      <w:r>
-        <w:t>时才能开始下降。</w:t>
-      </w:r>
-    </w:p>
-    <w:p>
-      <w:pPr>
-        <w:ind w:firstLine="420"/>
-      </w:pPr>
-      <w:r>
-        <w:br/>
-        <w:t xml:space="preserve">    Figure 4.12-4</w:t>
-      </w:r>
-    </w:p>
-    <w:p>
-      <w:pPr>
-        <w:ind w:firstLine="420"/>
-      </w:pPr>
-      <w:r>
-        <w:t>图</w:t>
-      </w:r>
-      <w:r>
-        <w:t>4.12-4</w:t>
-      </w:r>
-    </w:p>
-    <w:p>
-      <w:pPr>
-        <w:ind w:firstLine="420"/>
-      </w:pPr>
-      <w:r>
-        <w:br/>
-      </w:r>
-      <w:r>
-        <w:lastRenderedPageBreak/>
-        <w:t xml:space="preserve">    Figure 4.12-5</w:t>
-      </w:r>
-    </w:p>
-    <w:p>
-      <w:pPr>
-        <w:ind w:firstLine="420"/>
-      </w:pPr>
-      <w:r>
-        <w:t>图</w:t>
-      </w:r>
-      <w:r>
-        <w:t>4.12-5</w:t>
-      </w:r>
-    </w:p>
-    <w:p>
-      <w:pPr>
-        <w:pStyle w:val="3"/>
-      </w:pPr>
-      <w:r>
-        <w:t>4.12.3.25.7 Fly Route</w:t>
-      </w:r>
-    </w:p>
-    <w:p>
-      <w:pPr>
-        <w:ind w:firstLine="420"/>
-      </w:pPr>
-      <w:r>
-        <w:t xml:space="preserve">4.12.3.25.7 </w:t>
-      </w:r>
-      <w:r>
-        <w:t>飞行路线</w:t>
-      </w:r>
-    </w:p>
-    <w:p>
-      <w:pPr>
-        <w:ind w:firstLine="420"/>
-      </w:pPr>
-      <w:r>
-        <w:br/>
-        <w:t xml:space="preserve">    If Fly Route is selected, the flight will adopt a user-defined route home. The RTB Route is specified on the flight leader's Edit Platform window. When the flight reaches the last waypoint in the route, the flight will adopt the RTB flight mode and vector to base. If no route has been specified, the flight will default by vectoring to base. If the flight does not have a home air base, the flight will fly to its first waypoint. This option is primarily designed for returning an aircraft to home base and therefore has limited usage against a target.</w:t>
-      </w:r>
-    </w:p>
-    <w:p>
-      <w:pPr>
-        <w:ind w:firstLine="420"/>
-      </w:pPr>
-      <w:r>
-        <w:t>如果选择飞翔路线，</w:t>
-      </w:r>
-      <w:r>
-        <w:rPr>
-          <w:color w:val="FF0000"/>
-        </w:rPr>
-        <w:t>飞机</w:t>
-      </w:r>
-      <w:r>
-        <w:t>将采用用户定义的</w:t>
-      </w:r>
-      <w:r>
-        <w:rPr>
-          <w:color w:val="FF0000"/>
-        </w:rPr>
-        <w:t>返回基地</w:t>
-      </w:r>
-      <w:r>
-        <w:t>路线。</w:t>
-      </w:r>
-      <w:r>
-        <w:t>RTB</w:t>
-      </w:r>
-      <w:r>
-        <w:t>航线是在</w:t>
-      </w:r>
-      <w:r>
-        <w:rPr>
-          <w:color w:val="FF0000"/>
-        </w:rPr>
-        <w:t>编队长机</w:t>
-      </w:r>
-      <w:r>
-        <w:t>的编辑平台窗口中指定的。当飞行到达航线中的最后一个</w:t>
-      </w:r>
-      <w:r>
-        <w:rPr>
-          <w:color w:val="FF0000"/>
-        </w:rPr>
-        <w:t>航路点</w:t>
-      </w:r>
-      <w:r>
-        <w:t>时，飞行将采用</w:t>
-      </w:r>
-      <w:r>
-        <w:t>RTB</w:t>
-      </w:r>
-      <w:r>
-        <w:t>飞行模式并向基地进发。如果没有指定航线，飞行将默认为</w:t>
-      </w:r>
-      <w:r>
-        <w:rPr>
-          <w:color w:val="FF0000"/>
-        </w:rPr>
-        <w:t>矢量</w:t>
-      </w:r>
-      <w:r>
-        <w:t>到基地。如果该</w:t>
-      </w:r>
-      <w:r>
-        <w:rPr>
-          <w:color w:val="FF0000"/>
-        </w:rPr>
-        <w:t>飞机</w:t>
-      </w:r>
-      <w:r>
-        <w:t>没有母港基地，该</w:t>
-      </w:r>
-      <w:r>
-        <w:rPr>
-          <w:color w:val="FF0000"/>
-        </w:rPr>
-        <w:t>飞机</w:t>
-      </w:r>
-      <w:r>
-        <w:t>将飞往第一个</w:t>
-      </w:r>
-      <w:r>
-        <w:rPr>
-          <w:color w:val="FF0000"/>
-        </w:rPr>
-        <w:t>航路点</w:t>
-      </w:r>
-      <w:r>
-        <w:t>。这个选项主要是为飞机返回基地而设计的，因此对目标的使用有限。</w:t>
-      </w:r>
-    </w:p>
-    <w:p>
-      <w:pPr>
-        <w:pStyle w:val="3"/>
-      </w:pPr>
-      <w:r>
-        <w:t>4.12.3.25.8 Continue Waypoints</w:t>
-      </w:r>
-    </w:p>
-    <w:p>
-      <w:pPr>
-        <w:ind w:firstLine="420"/>
-      </w:pPr>
-      <w:r>
-        <w:t xml:space="preserve">4.12.3.25.8 </w:t>
-      </w:r>
-      <w:r>
-        <w:t>继续</w:t>
-      </w:r>
-      <w:r>
-        <w:rPr>
-          <w:color w:val="FF0000"/>
-        </w:rPr>
-        <w:t>航路点</w:t>
-      </w:r>
-    </w:p>
-    <w:p>
-      <w:pPr>
-        <w:ind w:firstLine="420"/>
-      </w:pPr>
-      <w:r>
-        <w:br/>
-        <w:t xml:space="preserve">    If Continue Waypoints is selected, the flight will continue to fly its remaining, user-defined waypoint set as its current route. This option is designed for returning an aircraft to its home base. When the flight reaches its last waypoint, it will adopt the RTB flight mode and vector to base. If the flight does not have a home air base, the flight will fly to its first waypoint.</w:t>
-      </w:r>
-    </w:p>
-    <w:p>
-      <w:pPr>
-        <w:ind w:firstLine="420"/>
-      </w:pPr>
-      <w:r>
-        <w:t>如果选择了继续</w:t>
-      </w:r>
-      <w:r>
-        <w:rPr>
-          <w:color w:val="FF0000"/>
-        </w:rPr>
-        <w:t>航路点</w:t>
-      </w:r>
-      <w:r>
-        <w:t>，飞行将继续飞行其剩余的、用户定义的</w:t>
-      </w:r>
-      <w:r>
-        <w:rPr>
-          <w:color w:val="FF0000"/>
-        </w:rPr>
-        <w:t>航路点</w:t>
-      </w:r>
-      <w:r>
-        <w:t>设置为其当前的航线。这个选项是为飞机返回本场基地而设计的。当飞行到达最后一个</w:t>
-      </w:r>
-      <w:r>
-        <w:rPr>
-          <w:color w:val="FF0000"/>
-        </w:rPr>
-        <w:t>航路点</w:t>
-      </w:r>
-      <w:r>
-        <w:t>时，它将采用</w:t>
-      </w:r>
-      <w:r>
-        <w:t>RTB</w:t>
-      </w:r>
-      <w:r>
-        <w:t>飞行模式并向基地传送。如果该</w:t>
-      </w:r>
-      <w:r>
-        <w:rPr>
-          <w:color w:val="FF0000"/>
-        </w:rPr>
-        <w:t>飞机</w:t>
-      </w:r>
-      <w:r>
-        <w:t>没有母港空军基地，该</w:t>
-      </w:r>
-      <w:r>
-        <w:rPr>
-          <w:color w:val="FF0000"/>
-        </w:rPr>
-        <w:t>飞机</w:t>
-      </w:r>
-      <w:r>
-        <w:t>将飞往其第一个</w:t>
-      </w:r>
-      <w:r>
-        <w:rPr>
-          <w:color w:val="FF0000"/>
-        </w:rPr>
-        <w:t>航路点</w:t>
-      </w:r>
-      <w:r>
-        <w:t>。</w:t>
-      </w:r>
-    </w:p>
-    <w:p>
-      <w:pPr>
-        <w:pStyle w:val="3"/>
-      </w:pPr>
-      <w:r>
-        <w:t>4.12.3.25.9 Reverse Waypoints</w:t>
-      </w:r>
-    </w:p>
-    <w:p>
-      <w:pPr>
-        <w:ind w:firstLine="420"/>
-      </w:pPr>
-      <w:r>
-        <w:t xml:space="preserve">4.12.3.25.9 </w:t>
-      </w:r>
-      <w:r>
-        <w:t>逆向</w:t>
-      </w:r>
-      <w:r>
-        <w:rPr>
-          <w:color w:val="FF0000"/>
-        </w:rPr>
-        <w:t>航路点</w:t>
-      </w:r>
-    </w:p>
-    <w:p>
-      <w:pPr>
-        <w:ind w:firstLine="420"/>
-      </w:pPr>
-      <w:r>
-        <w:br/>
-        <w:t xml:space="preserve">    If Reverse Waypoints is selected, the flight will fly its user-defined waypoint set in reverse, starting from its last achieved waypoint. This option is primarily designed for returning an aircraft to its home base. When the flight reaches its last waypoint before landing at base, the flight will adopt the RTB flight mode and vector to base. If the flight does not have a home air base, the flight will fly to its first waypoint.</w:t>
-      </w:r>
-    </w:p>
-    <w:p>
-      <w:pPr>
-        <w:ind w:firstLine="420"/>
-      </w:pPr>
-      <w:r>
-        <w:t>如果选择了反向</w:t>
-      </w:r>
-      <w:r>
-        <w:rPr>
-          <w:color w:val="FF0000"/>
-        </w:rPr>
-        <w:t>航路点</w:t>
-      </w:r>
-      <w:r>
-        <w:t>，飞行将从其最后实现的</w:t>
-      </w:r>
-      <w:r>
-        <w:rPr>
-          <w:color w:val="FF0000"/>
-        </w:rPr>
-        <w:t>航路点</w:t>
-      </w:r>
-      <w:r>
-        <w:t>开始，反向飞行其用户定义的</w:t>
-      </w:r>
-      <w:r>
-        <w:rPr>
-          <w:color w:val="FF0000"/>
-        </w:rPr>
-        <w:t>航路点</w:t>
-      </w:r>
-      <w:r>
-        <w:t>集。这个选项主要是为飞机返回本场基地而设计的。当飞行到达基地降落前的最后一个</w:t>
-      </w:r>
-      <w:r>
-        <w:rPr>
-          <w:color w:val="FF0000"/>
-        </w:rPr>
-        <w:t>航路点</w:t>
-      </w:r>
-      <w:r>
-        <w:t>时，飞行将采用</w:t>
-      </w:r>
-      <w:r>
-        <w:t>RTB</w:t>
-      </w:r>
-      <w:r>
-        <w:t>飞行模式并向基地进发。如果该</w:t>
-      </w:r>
-      <w:r>
-        <w:rPr>
-          <w:color w:val="FF0000"/>
-        </w:rPr>
-        <w:t>飞机</w:t>
-      </w:r>
-      <w:r>
-        <w:t>没有母港空军基地，该</w:t>
-      </w:r>
-      <w:r>
-        <w:rPr>
-          <w:color w:val="FF0000"/>
-        </w:rPr>
-        <w:t>飞机</w:t>
-      </w:r>
-      <w:r>
-        <w:t>将飞往其第一个</w:t>
-      </w:r>
-      <w:r>
-        <w:rPr>
-          <w:color w:val="FF0000"/>
-        </w:rPr>
-        <w:t>航路点</w:t>
-      </w:r>
-      <w:r>
-        <w:t>。</w:t>
-      </w:r>
-    </w:p>
-    <w:p>
-      <w:pPr>
-        <w:pStyle w:val="3"/>
-      </w:pPr>
-      <w:r>
-        <w:lastRenderedPageBreak/>
-        <w:t xml:space="preserve">4.12.3.25.10 Return </w:t>
-      </w:r>
-      <w:proofErr w:type="gramStart"/>
-      <w:r>
-        <w:t>To</w:t>
-      </w:r>
-      <w:proofErr w:type="gramEnd"/>
-      <w:r>
-        <w:t xml:space="preserve"> Ruleset Control</w:t>
-      </w:r>
-    </w:p>
-    <w:p>
-      <w:pPr>
-        <w:ind w:firstLine="420"/>
-      </w:pPr>
-      <w:r>
-        <w:t xml:space="preserve">4.12.3.25.10 </w:t>
-      </w:r>
-      <w:r>
-        <w:t>返回到</w:t>
-      </w:r>
-      <w:proofErr w:type="gramStart"/>
-      <w:r>
-        <w:t>规则集</w:t>
-      </w:r>
-      <w:proofErr w:type="gramEnd"/>
-      <w:r>
-        <w:t>控制</w:t>
-      </w:r>
-    </w:p>
-    <w:p>
-      <w:pPr>
-        <w:ind w:firstLine="420"/>
-      </w:pPr>
-      <w:r>
-        <w:br/>
-        <w:t xml:space="preserve">    The option to Return </w:t>
-      </w:r>
-      <w:proofErr w:type="gramStart"/>
-      <w:r>
-        <w:t>To</w:t>
-      </w:r>
-      <w:proofErr w:type="gramEnd"/>
-      <w:r>
-        <w:t xml:space="preserve"> Ruleset Control allows the platform to exit the current User Rules maneuver and return to allowing the ruleset to control its flight. For example, an aircraft might have entered a particular profile while flying within range of a target. However, once it locks on the target, the Return </w:t>
-      </w:r>
-      <w:proofErr w:type="gramStart"/>
-      <w:r>
-        <w:t>To</w:t>
-      </w:r>
-      <w:proofErr w:type="gramEnd"/>
-      <w:r>
-        <w:t xml:space="preserve"> Ruleset Control option might be invoked to allow the ruleset to fly the aircraft during the engagement.</w:t>
-      </w:r>
-    </w:p>
-    <w:p>
-      <w:pPr>
-        <w:ind w:firstLine="420"/>
-      </w:pPr>
-      <w:r>
-        <w:t>返回</w:t>
-      </w:r>
-      <w:proofErr w:type="gramStart"/>
-      <w:r>
-        <w:t>规则集</w:t>
-      </w:r>
-      <w:proofErr w:type="gramEnd"/>
-      <w:r>
-        <w:t>控制的选项允许平台退出当前的用户规则操纵，返回到允许</w:t>
-      </w:r>
-      <w:proofErr w:type="gramStart"/>
-      <w:r>
-        <w:t>规则</w:t>
-      </w:r>
-      <w:proofErr w:type="gramEnd"/>
-      <w:r>
-        <w:t>集控制其飞行。例如，一架飞机在进入目标范围内飞行时可能已经进入了一个特定的配置文件。然而，一旦它锁定了目标，返回规则控制选项可能会被调用，以允许</w:t>
-      </w:r>
-      <w:proofErr w:type="gramStart"/>
-      <w:r>
-        <w:t>规则集</w:t>
-      </w:r>
-      <w:proofErr w:type="gramEnd"/>
-      <w:r>
-        <w:t>在交战期间驾驶飞机。</w:t>
-      </w:r>
-    </w:p>
-    <w:p>
-      <w:pPr>
-        <w:ind w:firstLine="420"/>
-      </w:pPr>
-      <w:r>
-        <w:br/>
-        <w:t xml:space="preserve">    Return </w:t>
-      </w:r>
-      <w:proofErr w:type="gramStart"/>
-      <w:r>
-        <w:t>To</w:t>
-      </w:r>
-      <w:proofErr w:type="gramEnd"/>
-      <w:r>
-        <w:t xml:space="preserve"> Ruleset Control can also be used in conjunction with Adopt A CAP, Fly RTB Profile, Fly Route, Continue Waypoints, or Reverse Waypoints. If Return </w:t>
-      </w:r>
-      <w:proofErr w:type="gramStart"/>
-      <w:r>
-        <w:t>To</w:t>
-      </w:r>
-      <w:proofErr w:type="gramEnd"/>
-      <w:r>
-        <w:t xml:space="preserve"> Ruleset Control is used with one of these flight options, the aircraft will fly the flight option accordingly. If the aircraft needs to react to threats while flying the flight option, Return </w:t>
-      </w:r>
-      <w:proofErr w:type="gramStart"/>
-      <w:r>
-        <w:t>To</w:t>
-      </w:r>
-      <w:proofErr w:type="gramEnd"/>
-      <w:r>
-        <w:t xml:space="preserve"> Ruleset Control will allow the aircraft to respond according to its ruleset. Therefore, it is suggested that these flight options be used with Return </w:t>
-      </w:r>
-      <w:proofErr w:type="gramStart"/>
-      <w:r>
-        <w:t>To</w:t>
-      </w:r>
-      <w:proofErr w:type="gramEnd"/>
-      <w:r>
-        <w:t xml:space="preserve"> Ruleset Control.</w:t>
-      </w:r>
-    </w:p>
-    <w:p>
-      <w:pPr>
-        <w:ind w:firstLine="420"/>
-      </w:pPr>
-      <w:r>
-        <w:t>返回</w:t>
-      </w:r>
-      <w:proofErr w:type="gramStart"/>
-      <w:r>
-        <w:t>规则集</w:t>
-      </w:r>
-      <w:proofErr w:type="gramEnd"/>
-      <w:r>
-        <w:t>控制也可以与采用</w:t>
-      </w:r>
-      <w:r>
-        <w:t>CAP</w:t>
-      </w:r>
-      <w:r>
-        <w:t>、飞行</w:t>
-      </w:r>
-      <w:r>
-        <w:t>RTB</w:t>
-      </w:r>
-      <w:r>
-        <w:t>配置文件、飞行路线、继续</w:t>
-      </w:r>
-      <w:r>
-        <w:rPr>
-          <w:color w:val="FF0000"/>
-        </w:rPr>
-        <w:t>航路点</w:t>
-      </w:r>
-      <w:r>
-        <w:t>或反向</w:t>
-      </w:r>
-      <w:r>
-        <w:rPr>
-          <w:color w:val="FF0000"/>
-        </w:rPr>
-        <w:t>航路点</w:t>
-      </w:r>
-      <w:r>
-        <w:t>一起使用。如果</w:t>
-      </w:r>
-      <w:r>
-        <w:t>Return To Ruleset Control</w:t>
-      </w:r>
-      <w:r>
-        <w:t>与这些飞行选项</w:t>
-      </w:r>
-      <w:proofErr w:type="gramStart"/>
-      <w:r>
-        <w:t>之一一起</w:t>
-      </w:r>
-      <w:proofErr w:type="gramEnd"/>
-      <w:r>
-        <w:t>使用，飞机将相应地飞行该飞行选项。如果飞机在飞行选项时需要对威胁做出</w:t>
-      </w:r>
-      <w:r>
-        <w:rPr>
-          <w:color w:val="FF0000"/>
-        </w:rPr>
-        <w:t>响应</w:t>
-      </w:r>
-      <w:r>
-        <w:t>，返回规则控制将允许飞机根据其</w:t>
-      </w:r>
-      <w:proofErr w:type="gramStart"/>
-      <w:r>
-        <w:t>规则集做出</w:t>
-      </w:r>
-      <w:proofErr w:type="gramEnd"/>
-      <w:r>
-        <w:rPr>
-          <w:color w:val="FF0000"/>
-        </w:rPr>
-        <w:t>响应</w:t>
-      </w:r>
-      <w:r>
-        <w:t>。因此，建议将这些飞行选项与返回规则控制一起使用。</w:t>
-      </w:r>
-    </w:p>
-    <w:p>
-      <w:pPr>
-        <w:pStyle w:val="2"/>
-      </w:pPr>
-      <w:r>
-        <w:t>4.12.3.26 Platform Destruction</w:t>
-      </w:r>
-    </w:p>
-    <w:p>
-      <w:pPr>
-        <w:ind w:firstLine="420"/>
-      </w:pPr>
-      <w:r>
-        <w:t xml:space="preserve">4.12.3.26 </w:t>
-      </w:r>
-      <w:r>
-        <w:t>平台销毁</w:t>
-      </w:r>
-    </w:p>
-    <w:p>
-      <w:pPr>
-        <w:ind w:firstLine="420"/>
-      </w:pPr>
-      <w:r>
-        <w:br/>
-        <w:t xml:space="preserve">    The Platform Destruction option provides the capability to cause the death of a platform as a User Rules response. This may be used to model the delayed destruction of a target, such as when the target is not killed at the time of intercept but is so badly damaged that it can only continue for a specified period of time after the engagement evaluation. When the response executes, the triggered platform is immediately destroyed. However, if the damaged aircraft lands at an airbase prior to the execution of the platform destruction response, the aircraft will not be destroyed.</w:t>
-      </w:r>
-    </w:p>
-    <w:p>
-      <w:pPr>
-        <w:ind w:firstLine="420"/>
-      </w:pPr>
-      <w:r>
-        <w:t>平台毁灭选项提供了作为用户规则响应导致平台</w:t>
-      </w:r>
-      <w:r>
-        <w:rPr>
-          <w:color w:val="FF0000"/>
-        </w:rPr>
-        <w:t>销毁</w:t>
-      </w:r>
-      <w:r>
-        <w:t>的能力。这可用于模拟目标的延迟摧毁，例如目标在拦截时没有被杀死，但被严重损坏，只能在交战评估后的特定时间内继续。当</w:t>
-      </w:r>
-      <w:r>
-        <w:rPr>
-          <w:color w:val="FF0000"/>
-        </w:rPr>
-        <w:t>响应</w:t>
-      </w:r>
-      <w:r>
-        <w:t>执行时，被触发的平台立即被摧毁。然而，如果受损的飞机在执行平台摧毁</w:t>
-      </w:r>
-      <w:r>
-        <w:rPr>
-          <w:color w:val="FF0000"/>
-        </w:rPr>
-        <w:t>响应</w:t>
-      </w:r>
-      <w:r>
-        <w:t>之前降落在空军基地，那么该飞机将不会被摧毁。</w:t>
-      </w:r>
-    </w:p>
-    <w:p>
-      <w:pPr>
-        <w:pStyle w:val="2"/>
-      </w:pPr>
-      <w:r>
-        <w:lastRenderedPageBreak/>
-        <w:t>4.12.3.27 Launch Weapon</w:t>
-      </w:r>
-    </w:p>
-    <w:p>
-      <w:pPr>
-        <w:ind w:firstLine="420"/>
-      </w:pPr>
-      <w:r>
-        <w:t xml:space="preserve">4.12.3.27 </w:t>
-      </w:r>
-      <w:r>
-        <w:t>发射武器</w:t>
-      </w:r>
-    </w:p>
-    <w:p>
-      <w:pPr>
-        <w:ind w:firstLine="420"/>
-      </w:pPr>
-      <w:r>
-        <w:br/>
-        <w:t xml:space="preserve">    The Launch Weapon option provides the means to schedule a weapon launch as a User Rules response. When the response executes, the triggering target is added as a commanded target to the platform executing the response and an engagement report is sent. This allows the target to be evaluated for a weapon launch opportunity on the next execution of the platform’s target select phase. A User Rules launch cannot be deconflicted; therefore, any stop commands received on the target will be ignored.</w:t>
-      </w:r>
-    </w:p>
-    <w:p>
-      <w:pPr>
-        <w:ind w:firstLine="420"/>
-      </w:pPr>
-      <w:r>
-        <w:t>发射武器选项提供了将武器发射安排为用户规则响应的手段。当响应执行时，触发目标被添加为执行响应的平台的指令目标，并发送一份交战报告。这使得该目标在平台的目标选择阶段的下一次执行中被评估为武器发射的机会。用户规则的发射不能被解除；因此，在目标上收到的任何停止命令都将被忽略。</w:t>
-      </w:r>
-    </w:p>
-    <w:p>
-      <w:pPr>
-        <w:ind w:firstLine="420"/>
-      </w:pPr>
-      <w:r>
-        <w:br/>
-        <w:t xml:space="preserve">    A preferred weapon type may be specified for the launch attempt. If no weapon type is specified or if the specified weapon type is not available on the platform, the platform will </w:t>
-      </w:r>
-      <w:proofErr w:type="gramStart"/>
-      <w:r>
-        <w:t>used</w:t>
-      </w:r>
-      <w:proofErr w:type="gramEnd"/>
-      <w:r>
-        <w:t xml:space="preserve"> its weapon selection logic to determine the best weapon for launch against the target. A Launch Weapon response can only be executed if the trigger condition has a target associated with it; otherwise the response will immediately complete with no further action performed.</w:t>
-      </w:r>
-    </w:p>
-    <w:p>
-      <w:pPr>
-        <w:ind w:firstLine="420"/>
-      </w:pPr>
-      <w:r>
-        <w:t>可以为发射尝试指定一个首选的武器类型。如果没有指定武器类型，或者如果指定的武器类型在平台上</w:t>
-      </w:r>
-      <w:proofErr w:type="gramStart"/>
-      <w:r>
-        <w:t>不</w:t>
-      </w:r>
-      <w:proofErr w:type="gramEnd"/>
-      <w:r>
-        <w:t>可用，平台将使用其武器选择逻辑来确定对目标发射的最佳武器。只有当触发条件有一个与之相关的目标时，才能执行发射武器响应；否则，响应将立即完成，不执行进一步行动。</w:t>
-      </w:r>
-    </w:p>
-    <w:p>
-      <w:pPr>
-        <w:ind w:firstLine="420"/>
-      </w:pPr>
-      <w:r>
-        <w:br/>
-        <w:t xml:space="preserve">    When the triggering target is a ground platform, the position at which to launch may be errored by a user-specified down range and cross range. The error can be applied to either the triggering target’s position or to the responding platform’s position. If the errored position is relative to the target, the down </w:t>
-      </w:r>
-      <w:proofErr w:type="gramStart"/>
-      <w:r>
-        <w:t>range  is</w:t>
-      </w:r>
-      <w:proofErr w:type="gramEnd"/>
-      <w:r>
-        <w:t xml:space="preserve"> applied along the vector from the platform to the target and the cross range is orthogonal to the down range. </w:t>
-      </w:r>
-    </w:p>
-    <w:p>
-      <w:pPr>
-        <w:ind w:firstLine="420"/>
-      </w:pPr>
-      <w:r>
-        <w:t>当触发目标是一个地面平台时，发射的位置可能被用户指定的下行距离和交叉距离所误差。该误差可应用于触发目标的位置或响应平台的位置。如果错误的位置是相对于目标而言的，则沿平台到目标的矢量应用下降范围，交叉范围与下降范围正交。</w:t>
-      </w:r>
-    </w:p>
-    <w:p>
-      <w:pPr>
-        <w:ind w:firstLine="420"/>
-      </w:pPr>
-      <w:r>
-        <w:br/>
-        <w:t xml:space="preserve">    If the position is relative to the responding platform, the down range is in the direction of the platform’s velocity vector, or its orientation if its velocity is 0, and the cross range is orthogonal. A random draw is made from the specified distribution model values to determine the actual down range and cross range applied to the targeted position. If randomness has been </w:t>
-      </w:r>
-      <w:proofErr w:type="gramStart"/>
-      <w:r>
-        <w:t>eliminated,  the</w:t>
-      </w:r>
-      <w:proofErr w:type="gramEnd"/>
-      <w:r>
-        <w:t xml:space="preserve"> mean values are used. If the errored targeting position is applied relative to the platform executing the response, the errored position is then projected to the earth’s surface and the impact evaluation will still be performed against the triggering target.</w:t>
-      </w:r>
-    </w:p>
-    <w:p>
-      <w:pPr>
-        <w:ind w:firstLine="420"/>
-      </w:pPr>
-      <w:r>
-        <w:t>如果位置是相对于响应平台的，则下行范围是在平台的速度矢量方向上，如果其速度为</w:t>
-      </w:r>
-      <w:r>
-        <w:t>0</w:t>
-      </w:r>
-      <w:r>
-        <w:t>，则为其方</w:t>
-      </w:r>
-      <w:r>
-        <w:lastRenderedPageBreak/>
-        <w:t>向，交叉范围是正交的。从指定的分布模型值中随机抽取，以确定应用于目标位置的实际下降范围和交叉范围。如果随机性已被消除，则使用平均值。如果错误的目标位置是相对于执行响应的平台应用的，那么错误的位置就会被投射到地球表面，影响</w:t>
-      </w:r>
-      <w:proofErr w:type="gramStart"/>
-      <w:r>
-        <w:t>评估仍</w:t>
-      </w:r>
-      <w:proofErr w:type="gramEnd"/>
-      <w:r>
-        <w:t>将针对触发目标执行。</w:t>
-      </w:r>
-    </w:p>
-    <w:p>
-      <w:pPr>
-        <w:pStyle w:val="2"/>
-      </w:pPr>
-      <w:r>
-        <w:t>4.12.3.28 Detonate Weapon</w:t>
-      </w:r>
-    </w:p>
-    <w:p>
-      <w:pPr>
-        <w:ind w:firstLine="420"/>
-      </w:pPr>
-      <w:r>
-        <w:t xml:space="preserve">4.12.3.28 </w:t>
-      </w:r>
-      <w:r>
-        <w:t>引爆武器</w:t>
-      </w:r>
-    </w:p>
-    <w:p>
-      <w:pPr>
-        <w:ind w:firstLine="420"/>
-      </w:pPr>
-      <w:r>
-        <w:br/>
-        <w:t xml:space="preserve">    The detonate weapon user rules response detonates a weapon at the time of execution of the response. The weapon event intercept phase processing is used to evaluate the weapon detonation. The detonation occurs relative to the location of the platform executing the response. The weapon CEP is applied as described in MM section 4.4.5. Any type of weapon except for Anti-Weapon, Cruise Missile, and Laser may be specified to be associated with the detonation.</w:t>
-      </w:r>
-    </w:p>
-    <w:p>
-      <w:pPr>
-        <w:ind w:firstLine="420"/>
-      </w:pPr>
-      <w:r>
-        <w:t>引爆武器用户规则响应在执行响应时引爆了武器。武器事件拦截阶段的处理被用来评估武器引爆</w:t>
-      </w:r>
-      <w:r>
-        <w:rPr>
-          <w:color w:val="FF0000"/>
-        </w:rPr>
-        <w:t>态势</w:t>
-      </w:r>
-      <w:r>
-        <w:t>。爆炸是相对于执行响应的平台的位置发生的。武器</w:t>
-      </w:r>
-      <w:r>
-        <w:t>CEP</w:t>
-      </w:r>
-      <w:r>
-        <w:t>的应用如</w:t>
-      </w:r>
-      <w:r>
-        <w:t>MM4.4.5</w:t>
-      </w:r>
-      <w:r>
-        <w:t>节所述。除反武器、巡航导弹和激光外，任何类型的武器都可以被指定为与引爆有关。</w:t>
-      </w:r>
-    </w:p>
-    <w:p>
-      <w:pPr>
-        <w:ind w:firstLine="420"/>
-      </w:pPr>
-      <w:r>
-        <w:br/>
-        <w:t xml:space="preserve">     If the weapon has the area kill option selected, the detonation is evaluated against all platforms within the lethal radius of the weapon including the responding platform. Otherwise, the detonation is only evaluated against the responding platform. If the response is caused by a named trigger from another platform then the detonation events are logged against the platform that caused the initial named trigger to be evaluated. Otherwise, the detonation events are logged against the responding platform.</w:t>
-      </w:r>
-    </w:p>
-    <w:p>
-      <w:pPr>
-        <w:ind w:firstLine="420"/>
-      </w:pPr>
-      <w:r>
-        <w:t xml:space="preserve"> </w:t>
-      </w:r>
-      <w:r>
-        <w:t>如果武器选择了区域杀伤选项，则对武器</w:t>
-      </w:r>
-      <w:r>
-        <w:rPr>
-          <w:color w:val="FF0000"/>
-        </w:rPr>
-        <w:t>杀伤</w:t>
-      </w:r>
-      <w:r>
-        <w:t>半径内的所有平台（包括响应平台）的引爆进行评估。否则，引爆只针对响应的平台进行评估。如果</w:t>
-      </w:r>
-      <w:r>
-        <w:rPr>
-          <w:color w:val="FF0000"/>
-        </w:rPr>
-        <w:t>响应</w:t>
-      </w:r>
-      <w:r>
-        <w:t>是由另一个平台的命名触发器引起的，那么引爆事件将针对引起初始命名触发器的平台进行评估记录。否则，引爆事件将针对响应的平台进行记录。</w:t>
-      </w:r>
-    </w:p>
-    <w:p>
-      <w:pPr>
-        <w:pStyle w:val="2"/>
-      </w:pPr>
-      <w:r>
-        <w:t>4.12.3.29 Change PTL</w:t>
-      </w:r>
-    </w:p>
-    <w:p>
-      <w:pPr>
-        <w:ind w:firstLine="420"/>
-      </w:pPr>
-      <w:r>
-        <w:t xml:space="preserve">4.12.3.29 </w:t>
-      </w:r>
+        <w:t>control back to the platform. The Change PTL response only affects ground platforms.</w:t>
+      </w:r>
+    </w:p>
+    <w:p>
+      <w:pPr>
+        <w:ind w:firstLine="420"/>
+      </w:pPr>
       <w:r>
         <w:t>改变</w:t>
       </w:r>
       <w:r>
         <w:t>PTL</w:t>
       </w:r>
-    </w:p>
-    <w:p>
-      <w:pPr>
-        <w:ind w:firstLine="420"/>
-      </w:pPr>
-      <w:r>
-        <w:br/>
-        <w:t xml:space="preserve">    The Change PTL user rules response adjusts the platform’s primary target line (PTL) to the specified azimuth angle. The new PTL can be specified as an absolute angle measured from north or as a relative angle based on the responding platform’s position and either the triggering target’s position or the named trigger source’s position. Once a Change PTL response is executed, all evaluations relative to PTL use the latest PTL set by the user rules. The platform’s scripted </w:t>
-      </w:r>
-      <w:proofErr w:type="gramStart"/>
-      <w:r>
-        <w:t>PTL  timings</w:t>
-      </w:r>
-      <w:proofErr w:type="gramEnd"/>
-      <w:r>
-        <w:t xml:space="preserve"> are ignored until another Change PTL response executes that returns the PTL control back to the platform. The Change PTL response only affects ground platforms.</w:t>
-      </w:r>
-    </w:p>
-    <w:p>
-      <w:pPr>
-        <w:ind w:firstLine="420"/>
-      </w:pPr>
-      <w:r>
-        <w:t>改变</w:t>
+      <w:r>
+        <w:t>用户规则响应将平台的主要目标线（</w:t>
       </w:r>
       <w:r>
         <w:t>PTL</w:t>
       </w:r>
       <w:r>
-        <w:t>用户规则响应将平台的主要目标线（</w:t>
+        <w:t>）调整到指定的方位角。新的</w:t>
       </w:r>
       <w:r>
         <w:t>PTL</w:t>
       </w:r>
       <w:r>
-        <w:t>）调整到指定的方位角。新的</w:t>
-      </w:r>
-      <w:r>
-        <w:t>PTL</w:t>
-      </w:r>
-      <w:r>
-        <w:t>可以指定为从北方测量的绝对角度，也可以指定为基于响应平台的位置和触发目标的位置或指定触发源的位置的相对角度。</w:t>
-      </w:r>
-      <w:r>
-        <w:lastRenderedPageBreak/>
-        <w:t>一旦改变</w:t>
+        <w:t>可以指定为从北方测量的绝对角度，也可以指定为基于响应平台的位置和触发目标的位置或指定触发源的位置的相对角度。一旦改变</w:t>
       </w:r>
       <w:r>
         <w:t>PTL</w:t>
@@ -25944,9 +26491,6 @@
       <w:pPr>
         <w:pStyle w:val="af6"/>
         <w:ind w:firstLine="420"/>
-        <w:rPr>
-          <w:rFonts w:hint="eastAsia"/>
-        </w:rPr>
       </w:pPr>
       <w:r>
         <w:rPr>
@@ -26015,9 +26559,6 @@
       <w:pPr>
         <w:pStyle w:val="af6"/>
         <w:ind w:firstLine="420"/>
-        <w:rPr>
-          <w:rFonts w:hint="eastAsia"/>
-        </w:rPr>
       </w:pPr>
       <w:r>
         <w:rPr>
@@ -26047,9 +26588,6 @@
       <w:pPr>
         <w:pStyle w:val="af6"/>
         <w:ind w:firstLine="420"/>
-        <w:rPr>
-          <w:rFonts w:hint="eastAsia"/>
-        </w:rPr>
       </w:pPr>
       <w:r>
         <w:rPr>
@@ -26061,19 +26599,7 @@
         <w:rPr>
           <w:rFonts w:hint="eastAsia"/>
         </w:rPr>
-        <w:t>也就是不再被攻击者视为</w:t>
-      </w:r>
-      <w:r>
-        <w:rPr>
-          <w:rFonts w:hint="eastAsia"/>
-        </w:rPr>
-        <w:t>威胁</w:t>
-      </w:r>
-      <w:r>
-        <w:rPr>
-          <w:rFonts w:hint="eastAsia"/>
-        </w:rPr>
-        <w:t>了</w:t>
+        <w:t>也就是不再被攻击者视为威胁了</w:t>
       </w:r>
     </w:p>
   </w:comment>
@@ -26117,11 +26643,14 @@
       </w:r>
     </w:p>
   </w:comment>
-  <w:comment w:id="32" w:author="禹逸雄" w:date="2021-05-07T22:39:00Z" w:initials="禹逸雄">
+  <w:comment w:id="32" w:author="YUYixiong" w:date="2021-05-08T12:07:00Z" w:initials="Y">
     <w:p>
       <w:pPr>
         <w:pStyle w:val="af6"/>
         <w:ind w:firstLine="420"/>
+        <w:rPr>
+          <w:rFonts w:hint="eastAsia"/>
+        </w:rPr>
       </w:pPr>
       <w:r>
         <w:rPr>
@@ -26130,16 +26659,17 @@
         <w:annotationRef/>
       </w:r>
       <w:r>
-        <w:t>H</w:t>
-      </w:r>
-      <w:r>
-        <w:rPr>
-          <w:rFonts w:hint="eastAsia"/>
-        </w:rPr>
-        <w:t>ere</w:t>
-      </w:r>
-      <w:bookmarkStart w:id="33" w:name="_GoBack"/>
-      <w:bookmarkEnd w:id="33"/>
+        <w:rPr>
+          <w:rFonts w:hint="eastAsia"/>
+        </w:rPr>
+        <w:t>不明白二级网络的含义，这句话难以理解</w:t>
+      </w:r>
+      <w:r>
+        <w:rPr>
+          <w:rFonts w:hint="eastAsia"/>
+        </w:rPr>
+        <w:t>。</w:t>
+      </w:r>
     </w:p>
   </w:comment>
 </w:comments>
@@ -26176,7 +26706,7 @@
   <w15:commentEx w15:paraId="2640CF99" w15:done="0"/>
   <w15:commentEx w15:paraId="439132CA" w15:done="0"/>
   <w15:commentEx w15:paraId="3CDDD3B7" w15:done="0"/>
-  <w15:commentEx w15:paraId="00D29BA5" w15:done="0"/>
+  <w15:commentEx w15:paraId="04C24802" w15:done="0"/>
 </w15:commentsEx>
 </file>
 
@@ -26211,7 +26741,7 @@
   <w16cid:commentId w16cid:paraId="2640CF99" w16cid:durableId="2440386F"/>
   <w16cid:commentId w16cid:paraId="439132CA" w16cid:durableId="24403A5B"/>
   <w16cid:commentId w16cid:paraId="3CDDD3B7" w16cid:durableId="24403E13"/>
-  <w16cid:commentId w16cid:paraId="00D29BA5" w16cid:durableId="24404033"/>
+  <w16cid:commentId w16cid:paraId="04C24802" w16cid:durableId="2440FD91"/>
 </w16cid:commentsIds>
 </file>
 
@@ -26832,6 +27362,119 @@
     </w:lvl>
   </w:abstractNum>
   <w:abstractNum w:abstractNumId="4" w15:restartNumberingAfterBreak="0">
+    <w:nsid w:val="2BD677C1"/>
+    <w:multiLevelType w:val="hybridMultilevel"/>
+    <w:tmpl w:val="DCAAEA5A"/>
+    <w:lvl w:ilvl="0" w:tplc="11D8ED4A">
+      <w:start w:val="4"/>
+      <w:numFmt w:val="bullet"/>
+      <w:lvlText w:val="-"/>
+      <w:lvlJc w:val="left"/>
+      <w:pPr>
+        <w:ind w:left="780" w:hanging="360"/>
+      </w:pPr>
+      <w:rPr>
+        <w:rFonts w:ascii="Times New Roman" w:eastAsia="仿宋_GB2312" w:hAnsi="Times New Roman" w:cs="Times New Roman" w:hint="default"/>
+      </w:rPr>
+    </w:lvl>
+    <w:lvl w:ilvl="1" w:tplc="04090003" w:tentative="1">
+      <w:start w:val="1"/>
+      <w:numFmt w:val="bullet"/>
+      <w:lvlText w:val=""/>
+      <w:lvlJc w:val="left"/>
+      <w:pPr>
+        <w:ind w:left="1260" w:hanging="420"/>
+      </w:pPr>
+      <w:rPr>
+        <w:rFonts w:ascii="Wingdings" w:hAnsi="Wingdings" w:hint="default"/>
+      </w:rPr>
+    </w:lvl>
+    <w:lvl w:ilvl="2" w:tplc="04090005" w:tentative="1">
+      <w:start w:val="1"/>
+      <w:numFmt w:val="bullet"/>
+      <w:lvlText w:val=""/>
+      <w:lvlJc w:val="left"/>
+      <w:pPr>
+        <w:ind w:left="1680" w:hanging="420"/>
+      </w:pPr>
+      <w:rPr>
+        <w:rFonts w:ascii="Wingdings" w:hAnsi="Wingdings" w:hint="default"/>
+      </w:rPr>
+    </w:lvl>
+    <w:lvl w:ilvl="3" w:tplc="04090001" w:tentative="1">
+      <w:start w:val="1"/>
+      <w:numFmt w:val="bullet"/>
+      <w:lvlText w:val=""/>
+      <w:lvlJc w:val="left"/>
+      <w:pPr>
+        <w:ind w:left="2100" w:hanging="420"/>
+      </w:pPr>
+      <w:rPr>
+        <w:rFonts w:ascii="Wingdings" w:hAnsi="Wingdings" w:hint="default"/>
+      </w:rPr>
+    </w:lvl>
+    <w:lvl w:ilvl="4" w:tplc="04090003" w:tentative="1">
+      <w:start w:val="1"/>
+      <w:numFmt w:val="bullet"/>
+      <w:lvlText w:val=""/>
+      <w:lvlJc w:val="left"/>
+      <w:pPr>
+        <w:ind w:left="2520" w:hanging="420"/>
+      </w:pPr>
+      <w:rPr>
+        <w:rFonts w:ascii="Wingdings" w:hAnsi="Wingdings" w:hint="default"/>
+      </w:rPr>
+    </w:lvl>
+    <w:lvl w:ilvl="5" w:tplc="04090005" w:tentative="1">
+      <w:start w:val="1"/>
+      <w:numFmt w:val="bullet"/>
+      <w:lvlText w:val=""/>
+      <w:lvlJc w:val="left"/>
+      <w:pPr>
+        <w:ind w:left="2940" w:hanging="420"/>
+      </w:pPr>
+      <w:rPr>
+        <w:rFonts w:ascii="Wingdings" w:hAnsi="Wingdings" w:hint="default"/>
+      </w:rPr>
+    </w:lvl>
+    <w:lvl w:ilvl="6" w:tplc="04090001" w:tentative="1">
+      <w:start w:val="1"/>
+      <w:numFmt w:val="bullet"/>
+      <w:lvlText w:val=""/>
+      <w:lvlJc w:val="left"/>
+      <w:pPr>
+        <w:ind w:left="3360" w:hanging="420"/>
+      </w:pPr>
+      <w:rPr>
+        <w:rFonts w:ascii="Wingdings" w:hAnsi="Wingdings" w:hint="default"/>
+      </w:rPr>
+    </w:lvl>
+    <w:lvl w:ilvl="7" w:tplc="04090003" w:tentative="1">
+      <w:start w:val="1"/>
+      <w:numFmt w:val="bullet"/>
+      <w:lvlText w:val=""/>
+      <w:lvlJc w:val="left"/>
+      <w:pPr>
+        <w:ind w:left="3780" w:hanging="420"/>
+      </w:pPr>
+      <w:rPr>
+        <w:rFonts w:ascii="Wingdings" w:hAnsi="Wingdings" w:hint="default"/>
+      </w:rPr>
+    </w:lvl>
+    <w:lvl w:ilvl="8" w:tplc="04090005" w:tentative="1">
+      <w:start w:val="1"/>
+      <w:numFmt w:val="bullet"/>
+      <w:lvlText w:val=""/>
+      <w:lvlJc w:val="left"/>
+      <w:pPr>
+        <w:ind w:left="4200" w:hanging="420"/>
+      </w:pPr>
+      <w:rPr>
+        <w:rFonts w:ascii="Wingdings" w:hAnsi="Wingdings" w:hint="default"/>
+      </w:rPr>
+    </w:lvl>
+  </w:abstractNum>
+  <w:abstractNum w:abstractNumId="5" w15:restartNumberingAfterBreak="0">
     <w:nsid w:val="5E023ACE"/>
     <w:multiLevelType w:val="hybridMultilevel"/>
     <w:tmpl w:val="358478C6"/>
@@ -26920,7 +27563,7 @@
       </w:pPr>
     </w:lvl>
   </w:abstractNum>
-  <w:abstractNum w:abstractNumId="5" w15:restartNumberingAfterBreak="0">
+  <w:abstractNum w:abstractNumId="6" w15:restartNumberingAfterBreak="0">
     <w:nsid w:val="65DC6C93"/>
     <w:multiLevelType w:val="multilevel"/>
     <w:tmpl w:val="EE28F8B4"/>
@@ -27036,7 +27679,7 @@
       </w:rPr>
     </w:lvl>
   </w:abstractNum>
-  <w:abstractNum w:abstractNumId="6" w15:restartNumberingAfterBreak="0">
+  <w:abstractNum w:abstractNumId="7" w15:restartNumberingAfterBreak="0">
     <w:nsid w:val="67CD7449"/>
     <w:multiLevelType w:val="hybridMultilevel"/>
     <w:tmpl w:val="C1BE240E"/>
@@ -27122,7 +27765,7 @@
       </w:pPr>
     </w:lvl>
   </w:abstractNum>
-  <w:abstractNum w:abstractNumId="7" w15:restartNumberingAfterBreak="0">
+  <w:abstractNum w:abstractNumId="8" w15:restartNumberingAfterBreak="0">
     <w:nsid w:val="76DF0C10"/>
     <w:multiLevelType w:val="hybridMultilevel"/>
     <w:tmpl w:val="147662DA"/>
@@ -27235,7 +27878,7 @@
       </w:rPr>
     </w:lvl>
   </w:abstractNum>
-  <w:abstractNum w:abstractNumId="8" w15:restartNumberingAfterBreak="0">
+  <w:abstractNum w:abstractNumId="9" w15:restartNumberingAfterBreak="0">
     <w:nsid w:val="7A0D0F77"/>
     <w:multiLevelType w:val="hybridMultilevel"/>
     <w:tmpl w:val="D338A366"/>
@@ -27348,7 +27991,7 @@
       </w:rPr>
     </w:lvl>
   </w:abstractNum>
-  <w:abstractNum w:abstractNumId="9" w15:restartNumberingAfterBreak="0">
+  <w:abstractNum w:abstractNumId="10" w15:restartNumberingAfterBreak="0">
     <w:nsid w:val="7DE35483"/>
     <w:multiLevelType w:val="hybridMultilevel"/>
     <w:tmpl w:val="B7D26E3A"/>
@@ -27435,19 +28078,19 @@
     </w:lvl>
   </w:abstractNum>
   <w:num w:numId="1">
-    <w:abstractNumId w:val="5"/>
+    <w:abstractNumId w:val="6"/>
   </w:num>
   <w:num w:numId="2">
     <w:abstractNumId w:val="3"/>
   </w:num>
   <w:num w:numId="3">
+    <w:abstractNumId w:val="10"/>
+  </w:num>
+  <w:num w:numId="4">
     <w:abstractNumId w:val="9"/>
   </w:num>
-  <w:num w:numId="4">
+  <w:num w:numId="5">
     <w:abstractNumId w:val="8"/>
-  </w:num>
-  <w:num w:numId="5">
-    <w:abstractNumId w:val="7"/>
   </w:num>
   <w:num w:numId="6">
     <w:abstractNumId w:val="1"/>
@@ -27456,7 +28099,7 @@
     <w:abstractNumId w:val="0"/>
   </w:num>
   <w:num w:numId="8">
-    <w:abstractNumId w:val="5"/>
+    <w:abstractNumId w:val="6"/>
     <w:lvlOverride w:ilvl="0">
       <w:startOverride w:val="1"/>
     </w:lvlOverride>
@@ -27486,13 +28129,16 @@
     </w:lvlOverride>
   </w:num>
   <w:num w:numId="9">
-    <w:abstractNumId w:val="4"/>
+    <w:abstractNumId w:val="5"/>
   </w:num>
   <w:num w:numId="10">
     <w:abstractNumId w:val="2"/>
   </w:num>
   <w:num w:numId="11">
-    <w:abstractNumId w:val="6"/>
+    <w:abstractNumId w:val="7"/>
+  </w:num>
+  <w:num w:numId="12">
+    <w:abstractNumId w:val="4"/>
   </w:num>
 </w:numbering>
 </file>
@@ -28600,7 +29246,7 @@
         <a:sysClr val="windowText" lastClr="000000"/>
       </a:dk1>
       <a:lt1>
-        <a:sysClr val="window" lastClr="CCE8CF"/>
+        <a:sysClr val="window" lastClr="FFFFFF"/>
       </a:lt1>
       <a:dk2>
         <a:srgbClr val="44546A"/>
@@ -28858,7 +29504,7 @@
 </file>
 
 <file path=customXml/itemProps1.xml><?xml version="1.0" encoding="utf-8"?>
-<ds:datastoreItem xmlns:ds="http://schemas.openxmlformats.org/officeDocument/2006/customXml" ds:itemID="{1C807CDD-77DC-4A6D-9BB6-DF892F9EEBF7}">
+<ds:datastoreItem xmlns:ds="http://schemas.openxmlformats.org/officeDocument/2006/customXml" ds:itemID="{2BE8EDB4-9B04-4F59-B531-D59E20A4E894}">
   <ds:schemaRefs>
     <ds:schemaRef ds:uri="http://schemas.openxmlformats.org/officeDocument/2006/bibliography"/>
   </ds:schemaRefs>

--- a/getTranslationFromDeepL/modifyByYYX/paragraphElement-phase3.docx
+++ b/getTranslationFromDeepL/modifyByYYX/paragraphElement-phase3.docx
@@ -20846,14 +20846,14 @@
         <w:rPr>
           <w:highlight w:val="yellow"/>
         </w:rPr>
-        <w:t>规则</w:t>
+        <w:t>规则集</w:t>
       </w:r>
       <w:proofErr w:type="gramEnd"/>
       <w:r>
         <w:rPr>
           <w:highlight w:val="yellow"/>
         </w:rPr>
-        <w:t>集过渡列表和一个系统权重列表。</w:t>
+        <w:t>过渡列表和一个系统权重列表。</w:t>
       </w:r>
       <w:r>
         <w:t>过渡列表包含一个下属条目的数量和相应的</w:t>
@@ -20992,11 +20992,11 @@
       </w:r>
       <w:proofErr w:type="gramStart"/>
       <w:r>
-        <w:t>规则</w:t>
+        <w:t>规则集</w:t>
       </w:r>
       <w:proofErr w:type="gramEnd"/>
       <w:r>
-        <w:t>集指定的参数进行操作。</w:t>
+        <w:t>指定的参数进行操作。</w:t>
       </w:r>
     </w:p>
     <w:p>
@@ -21530,9 +21530,6 @@
     <w:p>
       <w:pPr>
         <w:ind w:firstLine="420"/>
-        <w:rPr>
-          <w:rFonts w:hint="eastAsia"/>
-        </w:rPr>
       </w:pPr>
       <w:r>
         <w:rPr>
@@ -21544,9 +21541,6 @@
     <w:p>
       <w:pPr>
         <w:ind w:firstLine="420"/>
-        <w:rPr>
-          <w:rFonts w:hint="eastAsia"/>
-        </w:rPr>
       </w:pPr>
       <w:r>
         <w:rPr>
@@ -21570,9 +21564,6 @@
     <w:p>
       <w:pPr>
         <w:ind w:firstLine="420"/>
-        <w:rPr>
-          <w:rFonts w:hint="eastAsia"/>
-        </w:rPr>
       </w:pPr>
       <w:r>
         <w:rPr>
@@ -21596,9 +21587,6 @@
     <w:p>
       <w:pPr>
         <w:ind w:firstLine="420"/>
-        <w:rPr>
-          <w:rFonts w:hint="eastAsia"/>
-        </w:rPr>
       </w:pPr>
       <w:r>
         <w:rPr>
@@ -21617,7 +21605,6 @@
       <w:pPr>
         <w:ind w:firstLine="420"/>
         <w:rPr>
-          <w:rFonts w:hint="eastAsia"/>
           <w:highlight w:val="yellow"/>
         </w:rPr>
       </w:pPr>
@@ -21639,9 +21626,6 @@
     <w:p>
       <w:pPr>
         <w:ind w:firstLine="420"/>
-        <w:rPr>
-          <w:rFonts w:hint="eastAsia"/>
-        </w:rPr>
       </w:pPr>
       <w:r>
         <w:rPr>
@@ -21659,9 +21643,6 @@
     <w:p>
       <w:pPr>
         <w:ind w:firstLine="420"/>
-        <w:rPr>
-          <w:rFonts w:hint="eastAsia"/>
-        </w:rPr>
       </w:pPr>
       <w:r>
         <w:rPr>
@@ -21679,9 +21660,6 @@
     <w:p>
       <w:pPr>
         <w:ind w:firstLine="420"/>
-        <w:rPr>
-          <w:rFonts w:hint="eastAsia"/>
-        </w:rPr>
       </w:pPr>
       <w:r>
         <w:rPr>
@@ -21699,9 +21677,6 @@
     <w:p>
       <w:pPr>
         <w:ind w:firstLine="420"/>
-        <w:rPr>
-          <w:rFonts w:hint="eastAsia"/>
-        </w:rPr>
       </w:pPr>
       <w:r>
         <w:rPr>
@@ -21719,9 +21694,6 @@
     <w:p>
       <w:pPr>
         <w:ind w:firstLine="420"/>
-        <w:rPr>
-          <w:rFonts w:hint="eastAsia"/>
-        </w:rPr>
       </w:pPr>
       <w:r>
         <w:rPr>
@@ -21739,9 +21711,6 @@
     <w:p>
       <w:pPr>
         <w:ind w:firstLine="420"/>
-        <w:rPr>
-          <w:rFonts w:hint="eastAsia"/>
-        </w:rPr>
       </w:pPr>
       <w:r>
         <w:rPr>
@@ -21759,9 +21728,6 @@
     <w:p>
       <w:pPr>
         <w:ind w:firstLine="420"/>
-        <w:rPr>
-          <w:rFonts w:hint="eastAsia"/>
-        </w:rPr>
       </w:pPr>
       <w:r>
         <w:rPr>
@@ -21779,9 +21745,6 @@
     <w:p>
       <w:pPr>
         <w:ind w:firstLine="420"/>
-        <w:rPr>
-          <w:rFonts w:hint="eastAsia"/>
-        </w:rPr>
       </w:pPr>
       <w:r>
         <w:rPr>
@@ -22303,9 +22266,6 @@
     <w:p>
       <w:pPr>
         <w:ind w:firstLine="420"/>
-        <w:rPr>
-          <w:rFonts w:hint="eastAsia"/>
-        </w:rPr>
       </w:pPr>
       <w:r>
         <w:t xml:space="preserve">4.12.3.24.1 </w:t>
@@ -23099,9 +23059,6 @@
     <w:p>
       <w:pPr>
         <w:ind w:firstLine="420"/>
-        <w:rPr>
-          <w:rFonts w:hint="eastAsia"/>
-        </w:rPr>
       </w:pPr>
       <w:r>
         <w:t>飞行选项是</w:t>
@@ -25557,33 +25514,27 @@
         <w:rPr>
           <w:rFonts w:hint="eastAsia"/>
         </w:rPr>
+        <w:t>“接受一个</w:t>
+      </w:r>
+      <w:r>
+        <w:t>CAP</w:t>
+      </w:r>
+      <w:r>
+        <w:rPr>
+          <w:rFonts w:hint="eastAsia"/>
+        </w:rPr>
+        <w:t>”</w:t>
+      </w:r>
+      <w:r>
+        <w:t>、</w:t>
+      </w:r>
+      <w:r>
+        <w:rPr>
+          <w:rFonts w:hint="eastAsia"/>
+        </w:rPr>
         <w:t>“</w:t>
       </w:r>
       <w:r>
-        <w:rPr>
-          <w:rFonts w:hint="eastAsia"/>
-        </w:rPr>
-        <w:t>接受一个</w:t>
-      </w:r>
-      <w:r>
-        <w:t>CAP</w:t>
-      </w:r>
-      <w:r>
-        <w:rPr>
-          <w:rFonts w:hint="eastAsia"/>
-        </w:rPr>
-        <w:t>”</w:t>
-      </w:r>
-      <w:r>
-        <w:t>、</w:t>
-      </w:r>
-      <w:r>
-        <w:rPr>
-          <w:rFonts w:hint="eastAsia"/>
-        </w:rPr>
-        <w:t>“</w:t>
-      </w:r>
-      <w:r>
         <w:t>飞行</w:t>
       </w:r>
       <w:r>
@@ -25593,13 +25544,7 @@
         <w:rPr>
           <w:rFonts w:hint="eastAsia"/>
         </w:rPr>
-        <w:t>剖面</w:t>
-      </w:r>
-      <w:r>
-        <w:rPr>
-          <w:rFonts w:hint="eastAsia"/>
-        </w:rPr>
-        <w:t>”</w:t>
+        <w:t>剖面”</w:t>
       </w:r>
       <w:r>
         <w:t>、飞行路线、继续</w:t>
@@ -26858,7 +26803,6 @@
         <w:ind w:firstLine="420"/>
         <w:jc w:val="center"/>
       </w:pPr>
-      <w:bookmarkStart w:id="40" w:name="_GoBack"/>
       <w:r>
         <w:rPr>
           <w:noProof/>
@@ -26917,7 +26861,6 @@
         <w:t>4.12-1</w:t>
       </w:r>
     </w:p>
-    <w:bookmarkEnd w:id="40"/>
     <w:p>
       <w:pPr>
         <w:ind w:firstLine="420"/>
@@ -26932,7 +26875,38 @@
         <w:ind w:firstLine="420"/>
       </w:pPr>
       <w:r>
-        <w:t>如果新的响应包含对已经被另一个响应控制的设备的控制，则比较引起这些响应的触发器的优先级。如果新响应源于比当前执行的响应优先级更高的触发器，则清除当前执行的响应并启动新响应。如果新的响应来自于较低优先级的触发器，那么新的响应被忽略。</w:t>
+        <w:t>如果新的响应包含对</w:t>
+      </w:r>
+      <w:r>
+        <w:rPr>
+          <w:color w:val="FF0000"/>
+        </w:rPr>
+        <w:t>已经被另一个响应控制的设备</w:t>
+      </w:r>
+      <w:r>
+        <w:t>的控制，则比较引起这些响应的触发器的优先级。如果</w:t>
+      </w:r>
+      <w:r>
+        <w:rPr>
+          <w:color w:val="FF0000"/>
+        </w:rPr>
+        <w:t>新</w:t>
+      </w:r>
+      <w:r>
+        <w:rPr>
+          <w:rFonts w:hint="eastAsia"/>
+          <w:color w:val="FF0000"/>
+        </w:rPr>
+        <w:t>的</w:t>
+      </w:r>
+      <w:r>
+        <w:rPr>
+          <w:color w:val="FF0000"/>
+        </w:rPr>
+        <w:t>响应</w:t>
+      </w:r>
+      <w:r>
+        <w:t>源于比当前执行的响应优先级更高的触发器，则清除当前执行的响应并启动新响应。如果新的响应来自于较低优先级的触发器，那么新的响应被忽略。</w:t>
       </w:r>
     </w:p>
     <w:p>
@@ -26946,10 +26920,26 @@
     </w:p>
     <w:p>
       <w:pPr>
-        <w:ind w:firstLine="420"/>
-      </w:pPr>
-      <w:r>
-        <w:t>响应被认为是完整的实体。也就是说，如果响应的一个部分发生冲突且优先级较低，整个响应就会失败。同样，如果整个响应包含与新响应相冲突的任何设备的控制，那么整个响应将被清除，因为新响应源于比冲突响应更优先的触发器。</w:t>
+        <w:ind w:firstLine="422"/>
+      </w:pPr>
+      <w:r>
+        <w:rPr>
+          <w:b/>
+          <w:color w:val="FF0000"/>
+        </w:rPr>
+        <w:t>响应被认为是完整的实体。</w:t>
+      </w:r>
+      <w:r>
+        <w:t>也就是说，如果响应的一个部分发生冲突且优先级较低，</w:t>
+      </w:r>
+      <w:r>
+        <w:rPr>
+          <w:color w:val="FF0000"/>
+        </w:rPr>
+        <w:t>整个响应</w:t>
+      </w:r>
+      <w:r>
+        <w:t>就会失败。同样，如果整个响应包含与新响应相冲突的任何设备的控制，那么整个响应将被清除，因为新响应源于比冲突响应更优先的触发器。</w:t>
       </w:r>
     </w:p>
     <w:p>
@@ -26964,11 +26954,25 @@
       <w:pPr>
         <w:ind w:firstLine="420"/>
       </w:pPr>
+      <w:commentRangeStart w:id="40"/>
       <w:r>
         <w:t xml:space="preserve">4.12.4 </w:t>
       </w:r>
       <w:r>
-        <w:t>反措施触发定义的翻译</w:t>
+        <w:t>反措施触发定义的</w:t>
+      </w:r>
+      <w:r>
+        <w:rPr>
+          <w:rFonts w:hint="eastAsia"/>
+        </w:rPr>
+        <w:t>转化</w:t>
+      </w:r>
+      <w:commentRangeEnd w:id="40"/>
+      <w:r>
+        <w:rPr>
+          <w:rStyle w:val="af5"/>
+        </w:rPr>
+        <w:commentReference w:id="40"/>
       </w:r>
     </w:p>
     <w:p>
@@ -26984,6 +26988,9 @@
     <w:p>
       <w:pPr>
         <w:ind w:firstLine="420"/>
+        <w:rPr>
+          <w:color w:val="FF0000"/>
+        </w:rPr>
       </w:pPr>
       <w:r>
         <w:t>在</w:t>
@@ -26998,7 +27005,22 @@
         <w:t>8.00</w:t>
       </w:r>
       <w:r>
-        <w:t>版本中，用户规则阶段作为反措施阶段存在。反措施阶段的大部分触发器可以直接转换到用户规则阶段。一些作为反措施触发器的触发条件已被转换为事件。</w:t>
+        <w:t>版本中，</w:t>
+      </w:r>
+      <w:r>
+        <w:rPr>
+          <w:highlight w:val="yellow"/>
+        </w:rPr>
+        <w:t>用户规则阶段作为反措施阶段存在。</w:t>
+      </w:r>
+      <w:r>
+        <w:t>反措施阶段的大部分触发器可以直接转换到用户规则阶段。一些作为反措施触发器的触发条件</w:t>
+      </w:r>
+      <w:r>
+        <w:rPr>
+          <w:color w:val="FF0000"/>
+        </w:rPr>
+        <w:t>已被转换为事件。</w:t>
       </w:r>
     </w:p>
     <w:p>
@@ -27070,28 +27092,53 @@
     <w:p>
       <w:pPr>
         <w:ind w:firstLine="420"/>
-      </w:pPr>
-      <w:r>
-        <w:br/>
-        <w:t xml:space="preserve">    -        Lost External Air Picture</w:t>
-      </w:r>
-    </w:p>
-    <w:p>
-      <w:pPr>
-        <w:ind w:firstLine="420"/>
-      </w:pPr>
-      <w:r>
+        <w:rPr>
+          <w:strike/>
+        </w:rPr>
+      </w:pPr>
+      <w:r>
+        <w:br/>
+        <w:t xml:space="preserve">  </w:t>
+      </w:r>
+      <w:commentRangeStart w:id="41"/>
+      <w:r>
+        <w:rPr>
+          <w:strike/>
+        </w:rPr>
+        <w:t xml:space="preserve">  -        Lost External Air Picture</w:t>
+      </w:r>
+    </w:p>
+    <w:p>
+      <w:pPr>
+        <w:ind w:firstLine="420"/>
+        <w:rPr>
+          <w:strike/>
+        </w:rPr>
+      </w:pPr>
+      <w:r>
+        <w:rPr>
+          <w:strike/>
+        </w:rPr>
         <w:t xml:space="preserve">- </w:t>
       </w:r>
       <w:r>
+        <w:rPr>
+          <w:strike/>
+        </w:rPr>
         <w:t>丢失的外部空气图片</w:t>
       </w:r>
     </w:p>
     <w:p>
       <w:pPr>
         <w:ind w:firstLine="420"/>
-      </w:pPr>
-      <w:r>
+        <w:rPr>
+          <w:strike/>
+        </w:rPr>
+      </w:pPr>
+      <w:r>
+        <w:rPr>
+          <w:strike/>
+        </w:rPr>
         <w:br/>
         <w:t xml:space="preserve">    -        Regained External Air Picture</w:t>
       </w:r>
@@ -27099,13 +27146,29 @@
     <w:p>
       <w:pPr>
         <w:ind w:firstLine="420"/>
-      </w:pPr>
-      <w:r>
+        <w:rPr>
+          <w:strike/>
+        </w:rPr>
+      </w:pPr>
+      <w:r>
+        <w:rPr>
+          <w:strike/>
+        </w:rPr>
         <w:t xml:space="preserve">- </w:t>
       </w:r>
       <w:r>
+        <w:rPr>
+          <w:strike/>
+        </w:rPr>
         <w:t>重新获得的外部空气图片</w:t>
       </w:r>
+      <w:commentRangeEnd w:id="41"/>
+      <w:r>
+        <w:rPr>
+          <w:rStyle w:val="af5"/>
+        </w:rPr>
+        <w:commentReference w:id="41"/>
+      </w:r>
     </w:p>
     <w:p>
       <w:pPr>
@@ -27124,7 +27187,25 @@
         <w:t xml:space="preserve">- </w:t>
       </w:r>
       <w:r>
-        <w:t>丢失命令的传感器</w:t>
+        <w:rPr>
+          <w:rFonts w:hint="eastAsia"/>
+        </w:rPr>
+        <w:t>失去</w:t>
+      </w:r>
+      <w:r>
+        <w:rPr>
+          <w:rFonts w:hint="eastAsia"/>
+        </w:rPr>
+        <w:t>指挥</w:t>
+      </w:r>
+      <w:r>
+        <w:rPr>
+          <w:rFonts w:hint="eastAsia"/>
+        </w:rPr>
+        <w:t>的</w:t>
+      </w:r>
+      <w:r>
+        <w:t>传感器</w:t>
       </w:r>
     </w:p>
     <w:p>
@@ -27144,7 +27225,19 @@
         <w:t xml:space="preserve">- </w:t>
       </w:r>
       <w:r>
-        <w:t>保留指令的传感器</w:t>
+        <w:rPr>
+          <w:rFonts w:hint="eastAsia"/>
+        </w:rPr>
+        <w:t>重新获得</w:t>
+      </w:r>
+      <w:r>
+        <w:rPr>
+          <w:rFonts w:hint="eastAsia"/>
+        </w:rPr>
+        <w:t>指挥</w:t>
+      </w:r>
+      <w:r>
+        <w:t>的传感器</w:t>
       </w:r>
     </w:p>
     <w:p>
@@ -27164,7 +27257,13 @@
         <w:t xml:space="preserve">- </w:t>
       </w:r>
       <w:r>
-        <w:t>失落的指挥官</w:t>
+        <w:rPr>
+          <w:rFonts w:hint="eastAsia"/>
+        </w:rPr>
+        <w:t>丢失</w:t>
+      </w:r>
+      <w:r>
+        <w:t>的指挥官</w:t>
       </w:r>
     </w:p>
     <w:p>
@@ -27179,12 +27278,21 @@
     <w:p>
       <w:pPr>
         <w:ind w:firstLine="420"/>
+        <w:rPr>
+          <w:rFonts w:hint="eastAsia"/>
+        </w:rPr>
       </w:pPr>
       <w:r>
         <w:t xml:space="preserve">- </w:t>
       </w:r>
       <w:r>
-        <w:t>指挥官之死</w:t>
+        <w:t>指挥官</w:t>
+      </w:r>
+      <w:r>
+        <w:rPr>
+          <w:rFonts w:hint="eastAsia"/>
+        </w:rPr>
+        <w:t>的销毁</w:t>
       </w:r>
     </w:p>
     <w:p>
@@ -27204,7 +27312,13 @@
         <w:t xml:space="preserve">- </w:t>
       </w:r>
       <w:r>
-        <w:t>夺回指挥官</w:t>
+        <w:rPr>
+          <w:rFonts w:hint="eastAsia"/>
+        </w:rPr>
+        <w:t>重新获得</w:t>
+      </w:r>
+      <w:r>
+        <w:t>指挥官</w:t>
       </w:r>
     </w:p>
     <w:p>
@@ -27227,7 +27341,13 @@
         <w:t xml:space="preserve">- </w:t>
       </w:r>
       <w:r>
-        <w:t>丢失的部下</w:t>
+        <w:t>丢失的</w:t>
+      </w:r>
+      <w:r>
+        <w:rPr>
+          <w:rFonts w:hint="eastAsia"/>
+        </w:rPr>
+        <w:t>下属</w:t>
       </w:r>
     </w:p>
     <w:p>
@@ -27273,7 +27393,16 @@
         <w:t xml:space="preserve">- </w:t>
       </w:r>
       <w:r>
-        <w:t>保留的附属品</w:t>
+        <w:rPr>
+          <w:rFonts w:hint="eastAsia"/>
+        </w:rPr>
+        <w:t>重新获得</w:t>
+      </w:r>
+      <w:r>
+        <w:rPr>
+          <w:rFonts w:hint="eastAsia"/>
+        </w:rPr>
+        <w:t>下属</w:t>
       </w:r>
     </w:p>
     <w:p>
@@ -27301,7 +27430,16 @@
       </w:pPr>
       <w:r>
         <w:br/>
-        <w:t xml:space="preserve">    For the EMCON authority to maintain the picture provided by sensors, status messages are exchanged between commanded sensors, external surveillance platforms, and the EMCON authority. If a sensor platform either sends a message that it is shutting its emitters down or does not check in with a periodic status message, the EMCON authority schedules its User Rules phase to determine what coverage changes must occur to maintain adequate sensor coverage of its track area of interest. When a sensor platform indicates it now has its sensors turned back on, the EMCON authority schedules its User Rules phase to determine if coverage is at the optimal level or if other sensor platforms should be commanded to turn on or off.</w:t>
+        <w:t xml:space="preserve">    For the EMCON authority to maintain the picture provided by sensors, status messages are exchanged between commanded sensors, external surveillance platforms, and the EMCON authority. If a sensor platform either sends a message that it is shutting its emitters down or does not check in with a periodic status message, the EMCON authority schedules its User Rules phase</w:t>
+      </w:r>
+      <w:r>
+        <w:rPr>
+          <w:color w:val="FF0000"/>
+        </w:rPr>
+        <w:t xml:space="preserve"> to determine what coverage changes must occur </w:t>
+      </w:r>
+      <w:r>
+        <w:t>to maintain adequate sensor coverage of its track area of interest. When a sensor platform indicates it now has its sensors turned back on, the EMCON authority schedules its User Rules phase to determine if coverage is at the optimal level or if other sensor platforms should be commanded to turn on or off.</w:t>
       </w:r>
     </w:p>
     <w:p>
@@ -27324,7 +27462,16 @@
         <w:t>权限</w:t>
       </w:r>
       <w:r>
-        <w:t>保持传感器所提供的画面，状态信息在被命令的传感器、外部监视平台和</w:t>
+        <w:t>保持传感器所提供的画面，状态信息在被</w:t>
+      </w:r>
+      <w:r>
+        <w:rPr>
+          <w:rFonts w:hint="eastAsia"/>
+        </w:rPr>
+        <w:t>指挥</w:t>
+      </w:r>
+      <w:r>
+        <w:t>的传感器、外部监视平台和</w:t>
       </w:r>
       <w:r>
         <w:rPr>
@@ -27339,13 +27486,50 @@
         <w:t>权限</w:t>
       </w:r>
       <w:r>
-        <w:t>之间进行交换。如果一个传感器平台发送消息说它正在关闭它的发射器，或者没有用定期状态消息报到，</w:t>
+        <w:t>之间进行交换。如果一个传感器平台发送消息说它正在关闭它的发射器，或者没有用定期状态消息</w:t>
+      </w:r>
+      <w:r>
+        <w:rPr>
+          <w:rFonts w:hint="eastAsia"/>
+        </w:rPr>
+        <w:t>报告</w:t>
+      </w:r>
+      <w:r>
+        <w:t>，</w:t>
       </w:r>
       <w:r>
         <w:t>EMCON</w:t>
       </w:r>
       <w:r>
-        <w:t>当局就会安排其用户规则阶段，以确定必须发生什么</w:t>
+        <w:rPr>
+          <w:rFonts w:hint="eastAsia"/>
+        </w:rPr>
+        <w:t>权限</w:t>
+      </w:r>
+      <w:r>
+        <w:t>就会安排其用户规则阶段，</w:t>
+      </w:r>
+      <w:r>
+        <w:rPr>
+          <w:highlight w:val="yellow"/>
+        </w:rPr>
+        <w:t>以确定</w:t>
+      </w:r>
+      <w:r>
+        <w:rPr>
+          <w:rFonts w:hint="eastAsia"/>
+          <w:highlight w:val="yellow"/>
+        </w:rPr>
+        <w:t>需要如何调整覆盖区域</w:t>
+      </w:r>
+      <w:r>
+        <w:t>，以保持传感器对其感兴趣的</w:t>
+      </w:r>
+      <w:r>
+        <w:t>轨迹</w:t>
+      </w:r>
+      <w:r>
+        <w:t>区域的充分</w:t>
       </w:r>
       <w:r>
         <w:rPr>
@@ -27354,13 +27538,22 @@
         <w:t>覆盖</w:t>
       </w:r>
       <w:r>
-        <w:t>变化，以保持传感器对其感兴趣的</w:t>
-      </w:r>
-      <w:r>
-        <w:t>轨迹</w:t>
-      </w:r>
-      <w:r>
-        <w:t>区域的充分</w:t>
+        <w:t>。当一个传感器平台表示它现在已经重新打开了它的传感器，</w:t>
+      </w:r>
+      <w:r>
+        <w:rPr>
+          <w:color w:val="FF0000"/>
+        </w:rPr>
+        <w:t>EMCON</w:t>
+      </w:r>
+      <w:r>
+        <w:rPr>
+          <w:color w:val="FF0000"/>
+        </w:rPr>
+        <w:t>权限</w:t>
+      </w:r>
+      <w:r>
+        <w:t>就会安排它的用户规则阶段，以确定</w:t>
       </w:r>
       <w:r>
         <w:rPr>
@@ -27369,7 +27562,45 @@
         <w:t>覆盖</w:t>
       </w:r>
       <w:r>
-        <w:t>。当一个传感器平台表示它现在已经重新打开了它的传感器，</w:t>
+        <w:t>范围是否达到了最佳水平，或者是否应该命令其他传感器平台打开或关闭。</w:t>
+      </w:r>
+    </w:p>
+    <w:p>
+      <w:pPr>
+        <w:ind w:firstLine="420"/>
+        <w:rPr>
+          <w:b/>
+          <w:i/>
+          <w:u w:val="single"/>
+        </w:rPr>
+      </w:pPr>
+      <w:r>
+        <w:br/>
+        <w:t xml:space="preserve">    External surveillance platforms are specified and associated by the user for the EMCON authority platform. These surveillance platforms are any </w:t>
+      </w:r>
+      <w:proofErr w:type="gramStart"/>
+      <w:r>
+        <w:t>Flexible  SAM</w:t>
+      </w:r>
+      <w:proofErr w:type="gramEnd"/>
+      <w:r>
+        <w:t xml:space="preserve"> or Flexible Commander platforms that are not in the EMCON authority's command chain but are sending track data to the EMCON authority.</w:t>
+      </w:r>
+      <w:r>
+        <w:rPr>
+          <w:b/>
+          <w:i/>
+          <w:u w:val="single"/>
+        </w:rPr>
+        <w:t xml:space="preserve"> The triggers that are used for the status of these platforms are lost external air picture and regained external air picture.</w:t>
+      </w:r>
+    </w:p>
+    <w:p>
+      <w:pPr>
+        <w:ind w:firstLine="420"/>
+      </w:pPr>
+      <w:r>
+        <w:t>外部监视平台是由用户为</w:t>
       </w:r>
       <w:r>
         <w:rPr>
@@ -27384,59 +27615,37 @@
         <w:t>权限</w:t>
       </w:r>
       <w:r>
-        <w:t>就会安排它的用户规则阶段，以确定</w:t>
-      </w:r>
-      <w:r>
-        <w:rPr>
-          <w:color w:val="FF0000"/>
-        </w:rPr>
-        <w:t>覆盖</w:t>
-      </w:r>
-      <w:r>
-        <w:t>范围是否达到了最佳水平，或者是否应该命令其他传感器平台打开或关闭。</w:t>
-      </w:r>
-    </w:p>
-    <w:p>
-      <w:pPr>
-        <w:ind w:firstLine="420"/>
-      </w:pPr>
-      <w:r>
-        <w:br/>
-        <w:t xml:space="preserve">    External surveillance platforms are specified and associated by the user for the EMCON authority platform. These surveillance platforms are any </w:t>
-      </w:r>
-      <w:proofErr w:type="gramStart"/>
-      <w:r>
-        <w:t>Flexible  SAM</w:t>
-      </w:r>
-      <w:proofErr w:type="gramEnd"/>
-      <w:r>
-        <w:t xml:space="preserve"> or Flexible Commander platforms that are not in the EMCON authority's command chain but are sending track data to the EMCON authority. The triggers that are used for the status of these platforms are lost external air picture and regained external air picture.</w:t>
-      </w:r>
-    </w:p>
-    <w:p>
-      <w:pPr>
-        <w:ind w:firstLine="420"/>
-      </w:pPr>
-      <w:r>
-        <w:t>外部监视平台是由用户为</w:t>
-      </w:r>
-      <w:r>
+        <w:t>平台指定和关联的。这些监视平台是任何不在</w:t>
+      </w:r>
+      <w:r>
+        <w:rPr>
+          <w:color w:val="FF0000"/>
+        </w:rPr>
         <w:t>EMCON</w:t>
       </w:r>
       <w:r>
-        <w:t>当局平台指定和关联的。这些监视平台是任何不在</w:t>
-      </w:r>
-      <w:r>
+        <w:rPr>
+          <w:color w:val="FF0000"/>
+        </w:rPr>
+        <w:t>权限</w:t>
+      </w:r>
+      <w:r>
+        <w:t>指挥链中，但向</w:t>
+      </w:r>
+      <w:r>
+        <w:rPr>
+          <w:color w:val="FF0000"/>
+        </w:rPr>
         <w:t>EMCON</w:t>
       </w:r>
       <w:r>
-        <w:t>当局指挥链中，但向</w:t>
-      </w:r>
-      <w:r>
-        <w:t>EMCON</w:t>
-      </w:r>
-      <w:r>
-        <w:t>当局发送跟踪数据的灵活</w:t>
+        <w:rPr>
+          <w:color w:val="FF0000"/>
+        </w:rPr>
+        <w:t>权限</w:t>
+      </w:r>
+      <w:r>
+        <w:t>发送跟踪数据的灵活</w:t>
       </w:r>
       <w:r>
         <w:rPr>
@@ -27445,7 +27654,21 @@
         <w:t>SAM</w:t>
       </w:r>
       <w:r>
-        <w:t>或灵活指挥官平台。用于这些平台状态的触发器是丢失的外部空气图像和重新获得的外部空气图像。</w:t>
+        <w:t>或灵活指挥官平台。用于这些平台状态的触发器是</w:t>
+      </w:r>
+      <w:commentRangeStart w:id="42"/>
+      <w:r>
+        <w:rPr>
+          <w:strike/>
+        </w:rPr>
+        <w:t>丢失的外部空气图像和重新获得的外部空气图像。</w:t>
+      </w:r>
+      <w:commentRangeEnd w:id="42"/>
+      <w:r>
+        <w:rPr>
+          <w:rStyle w:val="af5"/>
+        </w:rPr>
+        <w:commentReference w:id="42"/>
       </w:r>
     </w:p>
     <w:p>
@@ -27466,10 +27689,52 @@
         <w:t>被指挥的传感器平台是指在</w:t>
       </w:r>
       <w:r>
+        <w:rPr>
+          <w:color w:val="FF0000"/>
+        </w:rPr>
         <w:t>EMCON</w:t>
       </w:r>
       <w:r>
-        <w:t>当局的指挥链中的那些平台。这些平台不应放在外部监视名单上：它们将被自动关联为受命传感器平台。用于这些平台状态变化的触发器是丢失的指令传感器和重新获得的指令传感器。</w:t>
+        <w:rPr>
+          <w:color w:val="FF0000"/>
+        </w:rPr>
+        <w:t>权限</w:t>
+      </w:r>
+      <w:r>
+        <w:t>的指挥链中的那些平台。这些平台不应放在外部监视名单上：它们将被自动关联为</w:t>
+      </w:r>
+      <w:r>
+        <w:rPr>
+          <w:rFonts w:hint="eastAsia"/>
+        </w:rPr>
+        <w:t>指挥</w:t>
+      </w:r>
+      <w:r>
+        <w:t>传感器平台。用于这些平台状态变化的触发器是</w:t>
+      </w:r>
+      <w:r>
+        <w:rPr>
+          <w:rFonts w:hint="eastAsia"/>
+        </w:rPr>
+        <w:t>失去指挥的</w:t>
+      </w:r>
+      <w:r>
+        <w:t>传感器和重新获得</w:t>
+      </w:r>
+      <w:r>
+        <w:rPr>
+          <w:rFonts w:hint="eastAsia"/>
+        </w:rPr>
+        <w:t>指挥</w:t>
+      </w:r>
+      <w:r>
+        <w:rPr>
+          <w:rFonts w:hint="eastAsia"/>
+        </w:rPr>
+        <w:t>的</w:t>
+      </w:r>
+      <w:r>
+        <w:t>传感器。</w:t>
       </w:r>
     </w:p>
     <w:p>
@@ -27523,7 +27788,16 @@
         <w:t>销毁</w:t>
       </w:r>
       <w:r>
-        <w:t>、失去的指挥官和重新获得的指挥官事件允许用户规则阶段在平台的指挥官状态变化时启动</w:t>
+        <w:t>、失去的指挥官和重新获得指挥官事件</w:t>
+      </w:r>
+      <w:r>
+        <w:rPr>
+          <w:rFonts w:hint="eastAsia"/>
+        </w:rPr>
+        <w:t>，</w:t>
+      </w:r>
+      <w:r>
+        <w:t>允许用户规则阶段在平台的指挥官状态变化时启动</w:t>
       </w:r>
       <w:r>
         <w:rPr>
@@ -27541,7 +27815,25 @@
         <w:t>销毁</w:t>
       </w:r>
       <w:r>
-        <w:t>、丢失的下属和被保留的下属事件启动了对平台下属状态变化的</w:t>
+        <w:t>、下属</w:t>
+      </w:r>
+      <w:r>
+        <w:rPr>
+          <w:rFonts w:hint="eastAsia"/>
+        </w:rPr>
+        <w:t>丢失</w:t>
+      </w:r>
+      <w:r>
+        <w:t>和</w:t>
+      </w:r>
+      <w:r>
+        <w:rPr>
+          <w:rFonts w:hint="eastAsia"/>
+        </w:rPr>
+        <w:t>重新获得</w:t>
+      </w:r>
+      <w:r>
+        <w:t>下属事件启动了对平台下属状态变化的</w:t>
       </w:r>
       <w:r>
         <w:rPr>
@@ -27550,7 +27842,24 @@
         <w:t>响应</w:t>
       </w:r>
       <w:r>
-        <w:t>。指挥官或下属的丢失或被扣留状态是通过</w:t>
+        <w:t>。</w:t>
+      </w:r>
+    </w:p>
+    <w:p>
+      <w:pPr>
+        <w:ind w:firstLine="420"/>
+      </w:pPr>
+      <w:r>
+        <w:t>指挥官或下属的丢失或</w:t>
+      </w:r>
+      <w:r>
+        <w:rPr>
+          <w:rFonts w:hint="eastAsia"/>
+        </w:rPr>
+        <w:t>重新获得</w:t>
+      </w:r>
+      <w:r>
+        <w:t>状态是通过</w:t>
       </w:r>
       <w:proofErr w:type="gramStart"/>
       <w:r>
@@ -27629,7 +27938,16 @@
         <w:t>EADSIM 8.00</w:t>
       </w:r>
       <w:r>
-        <w:t>版本下开发的场景将在初始化时被转换为用户规则结构。</w:t>
+        <w:t>版本下开发的场景</w:t>
+      </w:r>
+      <w:r>
+        <w:rPr>
+          <w:highlight w:val="yellow"/>
+        </w:rPr>
+        <w:t>将在初始化时被转换为用户规则结构</w:t>
+      </w:r>
+      <w:r>
+        <w:t>。</w:t>
       </w:r>
       <w:proofErr w:type="gramStart"/>
       <w:r>
@@ -27637,7 +27955,16 @@
       </w:r>
       <w:proofErr w:type="gramEnd"/>
       <w:r>
-        <w:t>库存触发器已被修改为有一个武器消耗的事件。武器数量现在被列在飞机武器库存状态条件中。这个触发器的旧版本将自动转换为包括武器消耗的事件和武器库存数量的状态条件。</w:t>
+        <w:t>库存触发器</w:t>
+      </w:r>
+      <w:r>
+        <w:rPr>
+          <w:rFonts w:hint="eastAsia"/>
+        </w:rPr>
+        <w:t>目前</w:t>
+      </w:r>
+      <w:r>
+        <w:t>已被修改为有一个武器消耗的事件。武器数量现在被列在飞机武器库存状态条件中。这个触发器的旧版本将自动转换为包括武器消耗的事件和武器库存数量的状态条件。</w:t>
       </w:r>
     </w:p>
     <w:p>
@@ -27661,13 +27988,41 @@
         <w:t>CAP</w:t>
       </w:r>
       <w:r>
-        <w:t>最大发弹量的触发器已经被转化为一个事件和一个状态条件。每次战斗机消耗武器时，都会计算出每个</w:t>
+        <w:t>最大</w:t>
+      </w:r>
+      <w:r>
+        <w:rPr>
+          <w:rFonts w:hint="eastAsia"/>
+        </w:rPr>
+        <w:t>射击</w:t>
+      </w:r>
+      <w:r>
+        <w:t>量的触发器已经被转化为一个事件和一个状态条件。每次战斗机消耗武器时，都会计算出每个</w:t>
       </w:r>
       <w:r>
         <w:t>CAP</w:t>
       </w:r>
       <w:r>
-        <w:t>的最大射击次数。当达到最大射击次数时，会发生一个事件。旧的触发器定义已经被翻译成包括达到最大射击量的事件和达到每</w:t>
+        <w:t>的最大射击次数。当达到最大射击次数时，会发生一个事件。旧的触发器定义已经被</w:t>
+      </w:r>
+      <w:r>
+        <w:rPr>
+          <w:rFonts w:hint="eastAsia"/>
+          <w:highlight w:val="yellow"/>
+        </w:rPr>
+        <w:t>转化</w:t>
+      </w:r>
+      <w:r>
+        <w:t>成包括</w:t>
+      </w:r>
+      <w:r>
+        <w:rPr>
+          <w:color w:val="FF0000"/>
+        </w:rPr>
+        <w:t>达到最大射击量的事件</w:t>
+      </w:r>
+      <w:r>
+        <w:t>和达到每</w:t>
       </w:r>
       <w:r>
         <w:t>CAP</w:t>
@@ -27690,7 +28045,29 @@
         <w:ind w:firstLine="420"/>
       </w:pPr>
       <w:r>
-        <w:t>达到最小飞行规模的触发器已被改为一个事件和一个状态条件。每次有飞行成员</w:t>
+        <w:t>达到</w:t>
+      </w:r>
+      <w:r>
+        <w:rPr>
+          <w:color w:val="FF0000"/>
+        </w:rPr>
+        <w:t>最小</w:t>
+      </w:r>
+      <w:r>
+        <w:rPr>
+          <w:rFonts w:hint="eastAsia"/>
+          <w:color w:val="FF0000"/>
+        </w:rPr>
+        <w:t>编队</w:t>
+      </w:r>
+      <w:r>
+        <w:rPr>
+          <w:color w:val="FF0000"/>
+        </w:rPr>
+        <w:t>规模</w:t>
+      </w:r>
+      <w:r>
+        <w:t>的触发器已被改为一个事件和一个状态条件。每次有飞行成员</w:t>
       </w:r>
       <w:r>
         <w:rPr>
@@ -27699,13 +28076,22 @@
         <w:t>销毁</w:t>
       </w:r>
       <w:r>
-        <w:t>，都会记录一个飞行规模变化的事件。状态条件允许指定临界飞行规模。一旦</w:t>
-      </w:r>
-      <w:r>
-        <w:rPr>
-          <w:color w:val="FF0000"/>
-        </w:rPr>
-        <w:t>飞机</w:t>
+        <w:t>，都会记录一个飞行规模变化的事件。状态条件允许指定临界</w:t>
+      </w:r>
+      <w:r>
+        <w:rPr>
+          <w:rFonts w:hint="eastAsia"/>
+        </w:rPr>
+        <w:t>编队</w:t>
+      </w:r>
+      <w:r>
+        <w:t>规模。一旦</w:t>
+      </w:r>
+      <w:r>
+        <w:rPr>
+          <w:rFonts w:hint="eastAsia"/>
+        </w:rPr>
+        <w:t>编队</w:t>
       </w:r>
       <w:r>
         <w:t>达到</w:t>
@@ -27725,15 +28111,83 @@
       </w:pPr>
       <w:r>
         <w:br/>
-        <w:t xml:space="preserve">    The Exceeded Mission Time trigger has been changed to an event and a status condition. When the specified mission time is reached, the User Rules phase is triggered with an event for exceeding mission time. Old trigger definitions have been converted to use the Event trigger with the action for exceeded mission time, along with the status condition for Exceeded Mission Time.</w:t>
-      </w:r>
-    </w:p>
-    <w:p>
-      <w:pPr>
-        <w:ind w:firstLine="420"/>
-      </w:pPr>
-      <w:r>
-        <w:t>超出任务时间的触发器已被改为事件和状态条件。当达到指定的任务时间时，用户规则阶段会因为超过任务时间而触发一个事件。旧的触发器定义已经转换为使用事件触发器，对超过的任务时间进行操作，同时使用超过任务时间的状态条件。</w:t>
+        <w:t xml:space="preserve">    The Exceeded Mission Time trigger has been changed to an event and a status condition. When the specified mission time is reached, the User Rules phase is triggered with an event for exceeding mission time. Old trigger definitions have been </w:t>
+      </w:r>
+      <w:r>
+        <w:rPr>
+          <w:highlight w:val="yellow"/>
+        </w:rPr>
+        <w:t>converted to use the Event trigger with the action for exceeded mission time</w:t>
+      </w:r>
+      <w:r>
+        <w:t>, along with the status condition for Exceeded Mission Time.</w:t>
+      </w:r>
+    </w:p>
+    <w:p>
+      <w:pPr>
+        <w:ind w:firstLine="420"/>
+      </w:pPr>
+      <w:r>
+        <w:t>超出任务时间的触发器已被改为事件和状态条件。当达到指定的任务时间时，用户规则阶段会因为超过任务时间而触发一个事件。旧的触发器定义</w:t>
+      </w:r>
+      <w:r>
+        <w:rPr>
+          <w:color w:val="FF0000"/>
+        </w:rPr>
+        <w:t>已经转换为</w:t>
+      </w:r>
+      <w:r>
+        <w:t>使用</w:t>
+      </w:r>
+      <w:r>
+        <w:rPr>
+          <w:rFonts w:hint="eastAsia"/>
+        </w:rPr>
+        <w:t>“</w:t>
+      </w:r>
+      <w:r>
+        <w:rPr>
+          <w:rFonts w:hint="eastAsia"/>
+        </w:rPr>
+        <w:t>事件触发器</w:t>
+      </w:r>
+      <w:r>
+        <w:rPr>
+          <w:rFonts w:hint="eastAsia"/>
+        </w:rPr>
+        <w:t>”</w:t>
+      </w:r>
+      <w:r>
+        <w:t>，</w:t>
+      </w:r>
+      <w:r>
+        <w:rPr>
+          <w:rFonts w:hint="eastAsia"/>
+        </w:rPr>
+        <w:t>在</w:t>
+      </w:r>
+      <w:r>
+        <w:t>超过任务时间</w:t>
+      </w:r>
+      <w:r>
+        <w:rPr>
+          <w:rFonts w:hint="eastAsia"/>
+        </w:rPr>
+        <w:t>时</w:t>
+      </w:r>
+      <w:r>
+        <w:t>进行操作，同时</w:t>
+      </w:r>
+      <w:r>
+        <w:rPr>
+          <w:rFonts w:hint="eastAsia"/>
+        </w:rPr>
+        <w:t>进入</w:t>
+      </w:r>
+      <w:bookmarkStart w:id="43" w:name="_GoBack"/>
+      <w:bookmarkEnd w:id="43"/>
+      <w:r>
+        <w:t>超过任务时间的状态条件。</w:t>
       </w:r>
     </w:p>
     <w:sectPr>
@@ -28898,9 +29352,6 @@
       <w:pPr>
         <w:pStyle w:val="af6"/>
         <w:ind w:firstLine="420"/>
-        <w:rPr>
-          <w:rFonts w:hint="eastAsia"/>
-        </w:rPr>
       </w:pPr>
       <w:r>
         <w:rPr>
@@ -28926,13 +29377,7 @@
         <w:rPr>
           <w:rFonts w:hint="eastAsia"/>
         </w:rPr>
-        <w:t>即在返航过程中摆脱干扰</w:t>
-      </w:r>
-      <w:r>
-        <w:rPr>
-          <w:rFonts w:hint="eastAsia"/>
-        </w:rPr>
-        <w:t>。</w:t>
+        <w:t>即在返航过程中摆脱干扰。</w:t>
       </w:r>
     </w:p>
   </w:comment>
@@ -28961,9 +29406,6 @@
       <w:pPr>
         <w:pStyle w:val="af6"/>
         <w:ind w:firstLine="420"/>
-        <w:rPr>
-          <w:rFonts w:hint="eastAsia"/>
-        </w:rPr>
       </w:pPr>
       <w:r>
         <w:rPr>
@@ -28987,13 +29429,7 @@
         <w:rPr>
           <w:rFonts w:hint="eastAsia"/>
         </w:rPr>
-        <w:t>的一种翻译，即，以飞机当前点到目的地连成一个矢量，沿着该矢量</w:t>
-      </w:r>
-      <w:r>
-        <w:rPr>
-          <w:rFonts w:hint="eastAsia"/>
-        </w:rPr>
-        <w:t>飞行</w:t>
+        <w:t>的一种翻译，即，以飞机当前点到目的地连成一个矢量，沿着该矢量飞行</w:t>
       </w:r>
     </w:p>
   </w:comment>
@@ -29013,19 +29449,7 @@
         <w:rPr>
           <w:rFonts w:hint="eastAsia"/>
         </w:rPr>
-        <w:t>空军基地会</w:t>
-      </w:r>
-      <w:r>
-        <w:rPr>
-          <w:rFonts w:hint="eastAsia"/>
-        </w:rPr>
-        <w:t>保障</w:t>
-      </w:r>
-      <w:r>
-        <w:rPr>
-          <w:rFonts w:hint="eastAsia"/>
-        </w:rPr>
-        <w:t>飞机</w:t>
+        <w:t>空军基地会保障飞机</w:t>
       </w:r>
     </w:p>
   </w:comment>
@@ -29034,9 +29458,6 @@
       <w:pPr>
         <w:pStyle w:val="af6"/>
         <w:ind w:firstLine="420"/>
-        <w:rPr>
-          <w:rFonts w:hint="eastAsia"/>
-        </w:rPr>
       </w:pPr>
       <w:r>
         <w:rPr>
@@ -29066,13 +29487,127 @@
         <w:rPr>
           <w:rFonts w:hint="eastAsia"/>
         </w:rPr>
-        <w:t>：</w:t>
-      </w:r>
-      <w:r>
-        <w:rPr>
-          <w:rFonts w:hint="eastAsia"/>
-        </w:rPr>
-        <w:t>这就是这两章的核心概念</w:t>
+        <w:t>：这就是这两章的核心概念</w:t>
+      </w:r>
+    </w:p>
+  </w:comment>
+  <w:comment w:id="40" w:author="禹逸雄" w:date="2021-05-08T15:56:00Z" w:initials="禹逸雄">
+    <w:p>
+      <w:pPr>
+        <w:pStyle w:val="af6"/>
+        <w:ind w:firstLine="420"/>
+        <w:rPr>
+          <w:rFonts w:hint="eastAsia"/>
+        </w:rPr>
+      </w:pPr>
+      <w:r>
+        <w:rPr>
+          <w:rStyle w:val="af5"/>
+        </w:rPr>
+        <w:annotationRef/>
+      </w:r>
+      <w:r>
+        <w:rPr>
+          <w:rFonts w:hint="eastAsia"/>
+        </w:rPr>
+        <w:t>版本更新过程中的</w:t>
+      </w:r>
+      <w:r>
+        <w:rPr>
+          <w:rFonts w:hint="eastAsia"/>
+        </w:rPr>
+        <w:t>转化</w:t>
+      </w:r>
+      <w:r>
+        <w:rPr>
+          <w:rFonts w:hint="eastAsia"/>
+        </w:rPr>
+        <w:t>，如“</w:t>
+      </w:r>
+      <w:r>
+        <w:rPr>
+          <w:rFonts w:hint="eastAsia"/>
+        </w:rPr>
+        <w:t>触发条件已被转换为事件</w:t>
+      </w:r>
+      <w:r>
+        <w:rPr>
+          <w:rFonts w:hint="eastAsia"/>
+        </w:rPr>
+        <w:t>”</w:t>
+      </w:r>
+    </w:p>
+  </w:comment>
+  <w:comment w:id="41" w:author="禹逸雄" w:date="2021-05-08T15:57:00Z" w:initials="禹逸雄">
+    <w:p>
+      <w:pPr>
+        <w:pStyle w:val="af6"/>
+        <w:ind w:firstLine="420"/>
+      </w:pPr>
+      <w:r>
+        <w:rPr>
+          <w:rStyle w:val="af5"/>
+        </w:rPr>
+        <w:annotationRef/>
+      </w:r>
+      <w:r>
+        <w:rPr>
+          <w:rFonts w:hint="eastAsia"/>
+        </w:rPr>
+        <w:t>没有找到</w:t>
+      </w:r>
+      <w:r>
+        <w:t>External Air Picture</w:t>
+      </w:r>
+      <w:r>
+        <w:rPr>
+          <w:rFonts w:hint="eastAsia"/>
+        </w:rPr>
+        <w:t>对应的术语含义</w:t>
+      </w:r>
+      <w:r>
+        <w:rPr>
+          <w:rFonts w:hint="eastAsia"/>
+        </w:rPr>
+        <w:t>。</w:t>
+      </w:r>
+    </w:p>
+  </w:comment>
+  <w:comment w:id="42" w:author="禹逸雄" w:date="2021-05-08T16:06:00Z" w:initials="禹逸雄">
+    <w:p>
+      <w:pPr>
+        <w:pStyle w:val="af6"/>
+        <w:ind w:firstLine="420"/>
+        <w:rPr>
+          <w:rFonts w:hint="eastAsia"/>
+        </w:rPr>
+      </w:pPr>
+      <w:r>
+        <w:rPr>
+          <w:rStyle w:val="af5"/>
+        </w:rPr>
+        <w:annotationRef/>
+      </w:r>
+      <w:r>
+        <w:rPr>
+          <w:rFonts w:hint="eastAsia"/>
+        </w:rPr>
+        <w:t>仍是</w:t>
+      </w:r>
+      <w:r>
+        <w:t>External Air Picture</w:t>
+      </w:r>
+      <w:r>
+        <w:rPr>
+          <w:rFonts w:hint="eastAsia"/>
+        </w:rPr>
+        <w:t>，不</w:t>
+      </w:r>
+      <w:r>
+        <w:rPr>
+          <w:rFonts w:hint="eastAsia"/>
+        </w:rPr>
+        <w:t>明白</w:t>
       </w:r>
     </w:p>
   </w:comment>
@@ -29118,6 +29653,9 @@
   <w15:commentEx w15:paraId="40DDEB1D" w15:done="0"/>
   <w15:commentEx w15:paraId="1B820080" w15:done="0"/>
   <w15:commentEx w15:paraId="49B3D815" w15:done="0"/>
+  <w15:commentEx w15:paraId="333368FF" w15:done="0"/>
+  <w15:commentEx w15:paraId="07C6FDFA" w15:done="0"/>
+  <w15:commentEx w15:paraId="76F6E440" w15:done="0"/>
 </w15:commentsEx>
 </file>
 
@@ -29160,6 +29698,9 @@
   <w16cid:commentId w16cid:paraId="40DDEB1D" w16cid:durableId="2441221C"/>
   <w16cid:commentId w16cid:paraId="1B820080" w16cid:durableId="24412717"/>
   <w16cid:commentId w16cid:paraId="49B3D815" w16cid:durableId="24412E18"/>
+  <w16cid:commentId w16cid:paraId="333368FF" w16cid:durableId="24413320"/>
+  <w16cid:commentId w16cid:paraId="07C6FDFA" w16cid:durableId="2441337E"/>
+  <w16cid:commentId w16cid:paraId="76F6E440" w16cid:durableId="2441356B"/>
 </w16cid:commentsIds>
 </file>
 
@@ -31922,7 +32463,7 @@
 </file>
 
 <file path=customXml/itemProps1.xml><?xml version="1.0" encoding="utf-8"?>
-<ds:datastoreItem xmlns:ds="http://schemas.openxmlformats.org/officeDocument/2006/customXml" ds:itemID="{A62DFB77-16CB-478C-83DD-80A1C8B951FD}">
+<ds:datastoreItem xmlns:ds="http://schemas.openxmlformats.org/officeDocument/2006/customXml" ds:itemID="{D96130B8-71D4-4BE7-9F6A-AF9237B3A447}">
   <ds:schemaRefs>
     <ds:schemaRef ds:uri="http://schemas.openxmlformats.org/officeDocument/2006/bibliography"/>
   </ds:schemaRefs>
